--- a/2017/Сентябрь/15.09/Алексеева ТТ.docx
+++ b/2017/Сентябрь/15.09/Алексеева ТТ.docx
@@ -8,11 +8,15 @@
         <w:ind w:left="-567" w:right="-58"/>
         <w:rPr>
           <w:b w:val="0"/>
+          <w:sz w:val="24"/>
+          <w:szCs w:val="24"/>
         </w:rPr>
       </w:pPr>
       <w:r>
         <w:rPr>
           <w:b w:val="0"/>
+          <w:sz w:val="24"/>
+          <w:szCs w:val="24"/>
         </w:rPr>
         <w:t>Выписной эпикриз</w:t>
       </w:r>
@@ -23,15 +27,29 @@
         <w:ind w:left="-567"/>
         <w:rPr>
           <w:b/>
-        </w:rPr>
-      </w:pPr>
-      <w:r>
+          <w:sz w:val="24"/>
+          <w:szCs w:val="24"/>
+        </w:rPr>
+      </w:pPr>
+      <w:r>
+        <w:rPr>
+          <w:sz w:val="24"/>
+          <w:szCs w:val="24"/>
+        </w:rPr>
         <w:t xml:space="preserve">Из истории болезни № </w:t>
       </w:r>
       <w:r>
+        <w:rPr>
+          <w:sz w:val="24"/>
+          <w:szCs w:val="24"/>
+        </w:rPr>
         <w:t xml:space="preserve"> </w:t>
       </w:r>
       <w:r>
+        <w:rPr>
+          <w:sz w:val="24"/>
+          <w:szCs w:val="24"/>
+        </w:rPr>
         <w:t>1248</w:t>
       </w:r>
     </w:p>
@@ -39,20 +57,31 @@
       <w:pPr>
         <w:pStyle w:val="5"/>
         <w:ind w:left="-567"/>
-      </w:pPr>
-      <w:r>
+        <w:rPr>
+          <w:sz w:val="24"/>
+          <w:szCs w:val="24"/>
+        </w:rPr>
+      </w:pPr>
+      <w:r>
+        <w:rPr>
+          <w:sz w:val="24"/>
+          <w:szCs w:val="24"/>
+        </w:rPr>
         <w:t xml:space="preserve">Ф.И.О: </w:t>
       </w:r>
-      <w:bookmarkStart w:id="0" w:name="_GoBack"/>
-      <w:r>
-        <w:t xml:space="preserve">Алексеева </w:t>
-      </w:r>
-      <w:bookmarkEnd w:id="0"/>
-      <w:r>
-        <w:t xml:space="preserve">Татьяна </w:t>
+      <w:r>
+        <w:rPr>
+          <w:sz w:val="24"/>
+          <w:szCs w:val="24"/>
+        </w:rPr>
+        <w:t xml:space="preserve">Алексеева Татьяна </w:t>
       </w:r>
       <w:proofErr w:type="spellStart"/>
       <w:r>
+        <w:rPr>
+          <w:sz w:val="24"/>
+          <w:szCs w:val="24"/>
+        </w:rPr>
         <w:t>Ташкентовна</w:t>
       </w:r>
       <w:proofErr w:type="spellEnd"/>
@@ -62,35 +91,29 @@
         <w:ind w:left="-567"/>
         <w:jc w:val="both"/>
         <w:rPr>
-          <w:sz w:val="28"/>
-          <w:szCs w:val="20"/>
-          <w:lang w:val="ru-RU"/>
-        </w:rPr>
-      </w:pPr>
-      <w:r>
-        <w:rPr>
-          <w:sz w:val="28"/>
+          <w:lang w:val="ru-RU"/>
+        </w:rPr>
+      </w:pPr>
+      <w:r>
+        <w:rPr>
           <w:lang w:val="ru-RU"/>
         </w:rPr>
         <w:t>Год рождения:</w:t>
       </w:r>
       <w:r>
         <w:rPr>
-          <w:sz w:val="28"/>
           <w:lang w:val="ru-RU"/>
         </w:rPr>
         <w:t xml:space="preserve"> </w:t>
       </w:r>
       <w:r>
         <w:rPr>
-          <w:sz w:val="28"/>
           <w:lang w:val="ru-RU"/>
         </w:rPr>
         <w:t>19</w:t>
       </w:r>
       <w:r>
         <w:rPr>
-          <w:sz w:val="28"/>
           <w:lang w:val="ru-RU"/>
         </w:rPr>
         <w:t>68</w:t>
@@ -101,37 +124,36 @@
         <w:ind w:left="-567"/>
         <w:jc w:val="both"/>
         <w:rPr>
-          <w:sz w:val="28"/>
-          <w:lang w:val="ru-RU"/>
-        </w:rPr>
-      </w:pPr>
-      <w:r>
-        <w:rPr>
-          <w:sz w:val="28"/>
+          <w:lang w:val="ru-RU"/>
+        </w:rPr>
+      </w:pPr>
+      <w:r>
+        <w:rPr>
           <w:lang w:val="ru-RU"/>
         </w:rPr>
         <w:t xml:space="preserve">Место жительства: </w:t>
       </w:r>
-      <w:proofErr w:type="spellStart"/>
-      <w:r>
-        <w:rPr>
-          <w:sz w:val="28"/>
-          <w:lang w:val="ru-RU"/>
-        </w:rPr>
-        <w:t>Празовский</w:t>
-      </w:r>
-      <w:proofErr w:type="spellEnd"/>
-      <w:r>
-        <w:rPr>
-          <w:sz w:val="28"/>
-          <w:lang w:val="ru-RU"/>
-        </w:rPr>
-        <w:t xml:space="preserve"> р-н, </w:t>
+      <w:r>
+        <w:rPr>
+          <w:lang w:val="ru-RU"/>
+        </w:rPr>
+        <w:t>Пр</w:t>
+      </w:r>
+      <w:r>
+        <w:rPr>
+          <w:lang w:val="ru-RU"/>
+        </w:rPr>
+        <w:t>и</w:t>
+      </w:r>
+      <w:r>
+        <w:rPr>
+          <w:lang w:val="ru-RU"/>
+        </w:rPr>
+        <w:t xml:space="preserve">азовский р-н, </w:t>
       </w:r>
       <w:proofErr w:type="gramStart"/>
       <w:r>
         <w:rPr>
-          <w:sz w:val="28"/>
           <w:lang w:val="ru-RU"/>
         </w:rPr>
         <w:t>с</w:t>
@@ -139,7 +161,6 @@
       <w:proofErr w:type="gramEnd"/>
       <w:r>
         <w:rPr>
-          <w:sz w:val="28"/>
           <w:lang w:val="ru-RU"/>
         </w:rPr>
         <w:t xml:space="preserve">. </w:t>
@@ -147,7 +168,6 @@
       <w:proofErr w:type="gramStart"/>
       <w:r>
         <w:rPr>
-          <w:sz w:val="28"/>
           <w:lang w:val="ru-RU"/>
         </w:rPr>
         <w:t>Розовка</w:t>
@@ -155,7 +175,6 @@
       <w:proofErr w:type="gramEnd"/>
       <w:r>
         <w:rPr>
-          <w:sz w:val="28"/>
           <w:lang w:val="ru-RU"/>
         </w:rPr>
         <w:t xml:space="preserve"> ул. Беды 4-4</w:t>
@@ -166,21 +185,17 @@
         <w:ind w:left="-567"/>
         <w:jc w:val="both"/>
         <w:rPr>
-          <w:sz w:val="28"/>
-          <w:szCs w:val="20"/>
-          <w:lang w:val="ru-RU"/>
-        </w:rPr>
-      </w:pPr>
-      <w:r>
-        <w:rPr>
-          <w:sz w:val="28"/>
+          <w:lang w:val="ru-RU"/>
+        </w:rPr>
+      </w:pPr>
+      <w:r>
+        <w:rPr>
           <w:lang w:val="ru-RU"/>
         </w:rPr>
         <w:t xml:space="preserve">Место работы: </w:t>
       </w:r>
       <w:r>
         <w:rPr>
-          <w:sz w:val="28"/>
           <w:lang w:val="ru-RU"/>
         </w:rPr>
         <w:t>н/</w:t>
@@ -188,7 +203,6 @@
       <w:proofErr w:type="gramStart"/>
       <w:r>
         <w:rPr>
-          <w:sz w:val="28"/>
           <w:lang w:val="ru-RU"/>
         </w:rPr>
         <w:t>р</w:t>
@@ -196,7 +210,6 @@
       <w:proofErr w:type="gramEnd"/>
       <w:r>
         <w:rPr>
-          <w:sz w:val="28"/>
           <w:lang w:val="ru-RU"/>
         </w:rPr>
         <w:t xml:space="preserve">, </w:t>
@@ -204,7 +217,6 @@
       <w:proofErr w:type="spellStart"/>
       <w:r>
         <w:rPr>
-          <w:sz w:val="28"/>
           <w:lang w:val="ru-RU"/>
         </w:rPr>
         <w:t>инв</w:t>
@@ -212,7 +224,6 @@
       <w:proofErr w:type="spellEnd"/>
       <w:r>
         <w:rPr>
-          <w:sz w:val="28"/>
           <w:lang w:val="ru-RU"/>
         </w:rPr>
         <w:t xml:space="preserve"> Ш </w:t>
@@ -220,7 +231,6 @@
       <w:proofErr w:type="spellStart"/>
       <w:r>
         <w:rPr>
-          <w:sz w:val="28"/>
           <w:lang w:val="ru-RU"/>
         </w:rPr>
         <w:t>гр</w:t>
@@ -228,7 +238,6 @@
       <w:proofErr w:type="spellEnd"/>
       <w:r>
         <w:rPr>
-          <w:sz w:val="28"/>
           <w:lang w:val="ru-RU"/>
         </w:rPr>
         <w:t xml:space="preserve"> </w:t>
@@ -239,76 +248,65 @@
         <w:ind w:left="-567"/>
         <w:jc w:val="both"/>
         <w:rPr>
-          <w:sz w:val="28"/>
-          <w:lang w:val="ru-RU"/>
-        </w:rPr>
-      </w:pPr>
-      <w:r>
-        <w:rPr>
-          <w:sz w:val="28"/>
+          <w:lang w:val="ru-RU"/>
+        </w:rPr>
+      </w:pPr>
+      <w:r>
+        <w:rPr>
           <w:lang w:val="ru-RU"/>
         </w:rPr>
         <w:t xml:space="preserve">Находился на лечении с </w:t>
       </w:r>
       <w:r>
         <w:rPr>
-          <w:sz w:val="28"/>
           <w:lang w:val="ru-RU"/>
         </w:rPr>
         <w:t xml:space="preserve">  </w:t>
       </w:r>
       <w:r>
         <w:rPr>
-          <w:sz w:val="28"/>
           <w:lang w:val="ru-RU"/>
         </w:rPr>
         <w:t>08</w:t>
       </w:r>
       <w:r>
         <w:rPr>
-          <w:sz w:val="28"/>
           <w:lang w:val="ru-RU"/>
         </w:rPr>
         <w:t>.</w:t>
       </w:r>
       <w:r>
         <w:rPr>
-          <w:sz w:val="28"/>
           <w:lang w:val="ru-RU"/>
         </w:rPr>
         <w:t>09.17</w:t>
       </w:r>
       <w:r>
         <w:rPr>
-          <w:sz w:val="28"/>
           <w:lang w:val="ru-RU"/>
         </w:rPr>
         <w:t xml:space="preserve"> по   </w:t>
       </w:r>
       <w:r>
         <w:rPr>
-          <w:sz w:val="28"/>
-          <w:lang w:val="ru-RU"/>
-        </w:rPr>
-        <w:t>18</w:t>
-      </w:r>
-      <w:r>
-        <w:rPr>
-          <w:sz w:val="28"/>
+          <w:lang w:val="ru-RU"/>
+        </w:rPr>
+        <w:t>20</w:t>
+      </w:r>
+      <w:r>
+        <w:rPr>
           <w:lang w:val="ru-RU"/>
         </w:rPr>
         <w:t>.</w:t>
       </w:r>
       <w:r>
         <w:rPr>
-          <w:sz w:val="28"/>
           <w:lang w:val="ru-RU"/>
         </w:rPr>
         <w:t>09.17</w:t>
       </w:r>
       <w:r>
         <w:rPr>
-          <w:sz w:val="28"/>
           <w:lang w:val="ru-RU"/>
         </w:rPr>
         <w:t xml:space="preserve"> в </w:t>
@@ -316,7 +314,6 @@
       <w:sdt>
         <w:sdtPr>
           <w:rPr>
-            <w:sz w:val="28"/>
             <w:lang w:val="ru-RU"/>
           </w:rPr>
           <w:id w:val="-690990251"/>
@@ -332,7 +329,6 @@
         <w:sdtContent>
           <w:r>
             <w:rPr>
-              <w:sz w:val="28"/>
               <w:lang w:val="ru-RU"/>
             </w:rPr>
             <w:t>энд.</w:t>
@@ -341,7 +337,6 @@
       </w:sdt>
       <w:r>
         <w:rPr>
-          <w:sz w:val="28"/>
           <w:lang w:val="ru-RU"/>
         </w:rPr>
         <w:t xml:space="preserve">  отд.</w:t>
@@ -351,16 +346,9 @@
       <w:pPr>
         <w:ind w:left="-567"/>
         <w:jc w:val="both"/>
-        <w:rPr>
-          <w:sz w:val="28"/>
-          <w:szCs w:val="28"/>
-          <w:lang w:val="ru-RU"/>
-        </w:rPr>
-      </w:pPr>
-      <w:r>
-        <w:rPr>
-          <w:sz w:val="28"/>
-          <w:szCs w:val="28"/>
+      </w:pPr>
+      <w:r>
+        <w:rPr>
           <w:u w:val="single"/>
           <w:lang w:val="ru-RU"/>
         </w:rPr>
@@ -368,229 +356,30 @@
       </w:r>
       <w:r>
         <w:rPr>
-          <w:sz w:val="28"/>
-          <w:szCs w:val="28"/>
           <w:lang w:val="ru-RU"/>
         </w:rPr>
         <w:t>:</w:t>
       </w:r>
-      <w:bookmarkStart w:id="1" w:name="дз"/>
-      <w:bookmarkEnd w:id="1"/>
-      <w:r>
-        <w:rPr>
-          <w:sz w:val="28"/>
-          <w:szCs w:val="28"/>
+      <w:bookmarkStart w:id="0" w:name="дз"/>
+      <w:bookmarkEnd w:id="0"/>
+      <w:r>
+        <w:rPr>
           <w:lang w:val="ru-RU"/>
         </w:rPr>
         <w:t xml:space="preserve">  </w:t>
       </w:r>
-      <w:r>
-        <w:rPr>
-          <w:sz w:val="26"/>
-          <w:szCs w:val="26"/>
-          <w:lang w:val="ru-RU"/>
-        </w:rPr>
-        <w:t>Сахарный диабет, тип</w:t>
-      </w:r>
       <w:proofErr w:type="gramStart"/>
       <w:r>
         <w:rPr>
-          <w:sz w:val="26"/>
-          <w:szCs w:val="26"/>
-          <w:lang w:val="ru-RU"/>
-        </w:rPr>
-        <w:t xml:space="preserve"> ,</w:t>
+          <w:color w:val="4F6228" w:themeColor="accent3" w:themeShade="80"/>
+          <w:lang w:val="ru-RU"/>
+        </w:rPr>
+        <w:t>Аутоиммунный</w:t>
       </w:r>
       <w:proofErr w:type="gramEnd"/>
       <w:r>
         <w:rPr>
-          <w:sz w:val="26"/>
-          <w:szCs w:val="26"/>
-          <w:lang w:val="ru-RU"/>
-        </w:rPr>
-        <w:t xml:space="preserve"> </w:t>
-      </w:r>
-      <w:r>
-        <w:rPr>
-          <w:sz w:val="26"/>
-          <w:szCs w:val="26"/>
-          <w:lang w:val="ru-RU"/>
-        </w:rPr>
-        <w:t>вторичноинсулинзависимый</w:t>
-      </w:r>
-      <w:r>
-        <w:rPr>
-          <w:sz w:val="26"/>
-          <w:szCs w:val="26"/>
-          <w:lang w:val="ru-RU"/>
-        </w:rPr>
-        <w:t xml:space="preserve">, </w:t>
-      </w:r>
-      <w:sdt>
-        <w:sdtPr>
-          <w:rPr>
-            <w:sz w:val="26"/>
-            <w:szCs w:val="26"/>
-            <w:lang w:val="ru-RU"/>
-          </w:rPr>
-          <w:id w:val="355073878"/>
-          <w:placeholder>
-            <w:docPart w:val="DefaultPlaceholder_1082065159"/>
-          </w:placeholder>
-          <w:comboBox>
-            <w:listItem w:displayText="тяжелая форма, лабильное течение со склонностью к гипогликемическим состояниям," w:value="тяжелая форма, лабильное течение со склонностью к гипогликемическим состояниям,"/>
-            <w:listItem w:displayText="тяжелая форма, " w:value="тяжелая форма, "/>
-            <w:listItem w:displayText="средней тяжести," w:value="средней тяжести,"/>
-          </w:comboBox>
-        </w:sdtPr>
-        <w:sdtEndPr/>
-        <w:sdtContent>
-          <w:r>
-            <w:rPr>
-              <w:sz w:val="26"/>
-              <w:szCs w:val="26"/>
-              <w:lang w:val="ru-RU"/>
-            </w:rPr>
-            <w:t xml:space="preserve">тяжелая форма, </w:t>
-          </w:r>
-        </w:sdtContent>
-      </w:sdt>
-      <w:r>
-        <w:rPr>
-          <w:sz w:val="26"/>
-          <w:szCs w:val="26"/>
-          <w:lang w:val="ru-RU"/>
-        </w:rPr>
-        <w:t xml:space="preserve"> </w:t>
-      </w:r>
-      <w:r>
-        <w:rPr>
-          <w:sz w:val="26"/>
-          <w:szCs w:val="26"/>
-          <w:lang w:val="ru-RU"/>
-        </w:rPr>
-        <w:t xml:space="preserve">ст. </w:t>
-      </w:r>
-      <w:sdt>
-        <w:sdtPr>
-          <w:rPr>
-            <w:sz w:val="26"/>
-            <w:szCs w:val="26"/>
-            <w:lang w:val="ru-RU"/>
-          </w:rPr>
-          <w:alias w:val="диабет"/>
-          <w:tag w:val="диабет"/>
-          <w:id w:val="-1655135908"/>
-          <w:placeholder>
-            <w:docPart w:val="DefaultPlaceholder_1082065159"/>
-          </w:placeholder>
-          <w:comboBox>
-            <w:listItem w:displayText="декомпенсации." w:value="декомпенсации."/>
-            <w:listItem w:displayText="субкомпенсации." w:value="субкомпенсации."/>
-            <w:listItem w:displayText="компенсации." w:value="компенсации."/>
-            <w:listItem w:displayText="впервые выявленный." w:value="впервые выявленный."/>
-          </w:comboBox>
-        </w:sdtPr>
-        <w:sdtEndPr/>
-        <w:sdtContent>
-          <w:r>
-            <w:rPr>
-              <w:sz w:val="26"/>
-              <w:szCs w:val="26"/>
-              <w:lang w:val="ru-RU"/>
-            </w:rPr>
-            <w:t>декомпенсации.</w:t>
-          </w:r>
-        </w:sdtContent>
-      </w:sdt>
-      <w:r>
-        <w:rPr>
-          <w:sz w:val="26"/>
-          <w:szCs w:val="26"/>
-          <w:lang w:val="ru-RU"/>
-        </w:rPr>
-        <w:t xml:space="preserve">  </w:t>
-      </w:r>
-    </w:p>
-    <w:p>
-      <w:pPr>
-        <w:ind w:left="-567"/>
-        <w:jc w:val="both"/>
-        <w:rPr>
-          <w:color w:val="7030A0"/>
-          <w:sz w:val="28"/>
-          <w:szCs w:val="28"/>
-          <w:lang w:val="ru-RU"/>
-        </w:rPr>
-      </w:pPr>
-    </w:p>
-    <w:p>
-      <w:pPr>
-        <w:ind w:left="-567"/>
-        <w:jc w:val="both"/>
-        <w:rPr>
-          <w:color w:val="E36C0A" w:themeColor="accent6" w:themeShade="BF"/>
-          <w:sz w:val="28"/>
-          <w:szCs w:val="28"/>
-          <w:lang w:val="ru-RU"/>
-        </w:rPr>
-      </w:pPr>
-      <w:r>
-        <w:rPr>
-          <w:color w:val="E36C0A" w:themeColor="accent6" w:themeShade="BF"/>
-          <w:sz w:val="28"/>
-          <w:szCs w:val="28"/>
-          <w:lang w:val="ru-RU"/>
-        </w:rPr>
-        <w:t>Ожирение II ст. (ИМТ кг/м</w:t>
-      </w:r>
-      <w:proofErr w:type="gramStart"/>
-      <w:r>
-        <w:rPr>
-          <w:color w:val="E36C0A" w:themeColor="accent6" w:themeShade="BF"/>
-          <w:sz w:val="28"/>
-          <w:szCs w:val="28"/>
-          <w:lang w:val="ru-RU"/>
-        </w:rPr>
-        <w:t>2</w:t>
-      </w:r>
-      <w:proofErr w:type="gramEnd"/>
-      <w:r>
-        <w:rPr>
-          <w:color w:val="E36C0A" w:themeColor="accent6" w:themeShade="BF"/>
-          <w:sz w:val="28"/>
-          <w:szCs w:val="28"/>
-          <w:lang w:val="ru-RU"/>
-        </w:rPr>
-        <w:t xml:space="preserve">) алим.-конституционального генеза, стабильное течение.  </w:t>
-      </w:r>
-    </w:p>
-    <w:p>
-      <w:pPr>
-        <w:ind w:left="-567"/>
-        <w:jc w:val="both"/>
-        <w:rPr>
-          <w:sz w:val="28"/>
-          <w:szCs w:val="28"/>
-          <w:lang w:val="ru-RU"/>
-        </w:rPr>
-      </w:pPr>
-      <w:proofErr w:type="gramStart"/>
-      <w:r>
-        <w:rPr>
           <w:color w:val="4F6228" w:themeColor="accent3" w:themeShade="80"/>
-          <w:sz w:val="28"/>
-          <w:szCs w:val="28"/>
-          <w:lang w:val="ru-RU"/>
-        </w:rPr>
-        <w:t>Аутоиммунный</w:t>
-      </w:r>
-      <w:proofErr w:type="gramEnd"/>
-      <w:r>
-        <w:rPr>
-          <w:color w:val="4F6228" w:themeColor="accent3" w:themeShade="80"/>
-          <w:sz w:val="28"/>
-          <w:szCs w:val="28"/>
           <w:lang w:val="ru-RU"/>
         </w:rPr>
         <w:t xml:space="preserve"> тиреоидит, </w:t>
@@ -599,26 +388,21 @@
         <w:sdtPr>
           <w:rPr>
             <w:color w:val="4F6228" w:themeColor="accent3" w:themeShade="80"/>
-            <w:sz w:val="28"/>
-            <w:szCs w:val="28"/>
             <w:lang w:val="ru-RU"/>
           </w:rPr>
           <w:id w:val="105240480"/>
           <w:placeholder>
-            <w:docPart w:val="FBFC6A18E07A484F9E976562E903BEB7"/>
+            <w:docPart w:val="C6F03B3F43804A8A8836AC8D5E7FCCCD"/>
           </w:placeholder>
           <w:comboBox>
             <w:listItem w:displayText="без увеличения объема щит. железы." w:value="без увеличения объема щит. железы."/>
             <w:listItem w:displayText="гипертрофическая форма." w:value="гипертрофическая форма."/>
           </w:comboBox>
         </w:sdtPr>
-        <w:sdtEndPr/>
         <w:sdtContent>
           <w:r>
             <w:rPr>
               <w:color w:val="4F6228" w:themeColor="accent3" w:themeShade="80"/>
-              <w:sz w:val="28"/>
-              <w:szCs w:val="28"/>
               <w:lang w:val="ru-RU"/>
             </w:rPr>
             <w:t>гипертрофическая форма.</w:t>
@@ -628,39 +412,57 @@
       <w:r>
         <w:rPr>
           <w:color w:val="4F6228" w:themeColor="accent3" w:themeShade="80"/>
-          <w:sz w:val="28"/>
-          <w:szCs w:val="28"/>
-          <w:lang w:val="ru-RU"/>
-        </w:rPr>
-        <w:t xml:space="preserve"> Гипотиреоз, средней тяжести,  </w:t>
-      </w:r>
-      <w:proofErr w:type="gramStart"/>
+          <w:lang w:val="ru-RU"/>
+        </w:rPr>
+        <w:t xml:space="preserve"> </w:t>
+      </w:r>
       <w:r>
         <w:rPr>
           <w:color w:val="4F6228" w:themeColor="accent3" w:themeShade="80"/>
-          <w:sz w:val="28"/>
-          <w:szCs w:val="28"/>
-          <w:lang w:val="ru-RU"/>
-        </w:rPr>
-        <w:t>медикаментозная</w:t>
-      </w:r>
-      <w:proofErr w:type="gramEnd"/>
+          <w:lang w:val="ru-RU"/>
+        </w:rPr>
+        <w:t xml:space="preserve">Зоб 1. </w:t>
+      </w:r>
       <w:r>
         <w:rPr>
           <w:color w:val="4F6228" w:themeColor="accent3" w:themeShade="80"/>
-          <w:sz w:val="28"/>
-          <w:szCs w:val="28"/>
-          <w:lang w:val="ru-RU"/>
-        </w:rPr>
-        <w:t xml:space="preserve"> субкомпенсация. Диффузный токсический зоб II. Эутиреоидное состояние</w:t>
-      </w:r>
-      <w:r>
-        <w:rPr>
-          <w:sz w:val="28"/>
-          <w:szCs w:val="28"/>
-          <w:lang w:val="ru-RU"/>
-        </w:rPr>
-        <w:t xml:space="preserve">. </w:t>
+          <w:lang w:val="ru-RU"/>
+        </w:rPr>
+        <w:t xml:space="preserve">Гипотиреоз, средней тяжести,  </w:t>
+      </w:r>
+      <w:r>
+        <w:rPr>
+          <w:color w:val="4F6228" w:themeColor="accent3" w:themeShade="80"/>
+          <w:lang w:val="ru-RU"/>
+        </w:rPr>
+        <w:t>де</w:t>
+      </w:r>
+      <w:r>
+        <w:rPr>
+          <w:color w:val="4F6228" w:themeColor="accent3" w:themeShade="80"/>
+          <w:lang w:val="ru-RU"/>
+        </w:rPr>
+        <w:t xml:space="preserve">компенсация. </w:t>
+      </w:r>
+      <w:r>
+        <w:rPr>
+          <w:lang w:val="ru-RU"/>
+        </w:rPr>
+        <w:t xml:space="preserve">Метаболическая кардиомиопатия СН II А. ф. </w:t>
+      </w:r>
+      <w:proofErr w:type="spellStart"/>
+      <w:r>
+        <w:rPr>
+          <w:lang w:val="ru-RU"/>
+        </w:rPr>
+        <w:t>кл</w:t>
+      </w:r>
+      <w:proofErr w:type="spellEnd"/>
+      <w:r>
+        <w:rPr>
+          <w:lang w:val="ru-RU"/>
+        </w:rPr>
+        <w:t xml:space="preserve"> II  .</w:t>
       </w:r>
     </w:p>
     <w:p>
@@ -668,70 +470,111 @@
         <w:ind w:left="-567"/>
         <w:jc w:val="both"/>
         <w:rPr>
-          <w:color w:val="17365D" w:themeColor="text2" w:themeShade="BF"/>
-          <w:sz w:val="28"/>
-          <w:szCs w:val="28"/>
-          <w:lang w:val="ru-RU"/>
-        </w:rPr>
-      </w:pPr>
-      <w:r>
-        <w:rPr>
-          <w:color w:val="17365D" w:themeColor="text2" w:themeShade="BF"/>
-          <w:sz w:val="28"/>
-          <w:szCs w:val="28"/>
-          <w:lang w:val="ru-RU"/>
-        </w:rPr>
-        <w:t xml:space="preserve">Миопия </w:t>
+          <w:u w:val="single"/>
+          <w:lang w:val="ru-RU"/>
+        </w:rPr>
+      </w:pPr>
+      <w:r>
+        <w:rPr>
+          <w:lang w:val="ru-RU"/>
+        </w:rPr>
+        <w:t xml:space="preserve">Ангиопатия сосудов сетчатки ОИ. </w:t>
+      </w:r>
+      <w:r>
+        <w:rPr>
+          <w:lang w:val="ru-RU"/>
+        </w:rPr>
+        <w:t xml:space="preserve"> </w:t>
       </w:r>
       <w:sdt>
         <w:sdtPr>
           <w:rPr>
-            <w:color w:val="17365D" w:themeColor="text2" w:themeShade="BF"/>
-            <w:sz w:val="28"/>
-            <w:szCs w:val="28"/>
             <w:lang w:val="ru-RU"/>
           </w:rPr>
-          <w:id w:val="-1410379913"/>
+          <w:id w:val="-1933736566"/>
           <w:placeholder>
-            <w:docPart w:val="DefaultPlaceholder_1082065159"/>
+            <w:docPart w:val="48800CC364FE4EAF86D0BA6A684388F6"/>
           </w:placeholder>
           <w:comboBox>
             <w:listItem w:value="Выберите элемент."/>
-            <w:listItem w:displayText="слабой " w:value="слабой "/>
-            <w:listItem w:displayText="высокой" w:value="высокой"/>
-            <w:listItem w:displayText="средней" w:value="средней"/>
+            <w:listItem w:displayText="На момент осмотра патологи со стороны ЦНС и ПНС нет." w:value="На момент осмотра патологи со стороны ЦНС и ПНС нет."/>
+            <w:listItem w:displayText=" " w:value="  "/>
           </w:comboBox>
         </w:sdtPr>
-        <w:sdtEndPr/>
         <w:sdtContent>
           <w:r>
             <w:rPr>
-              <w:color w:val="17365D" w:themeColor="text2" w:themeShade="BF"/>
-              <w:sz w:val="28"/>
-              <w:szCs w:val="28"/>
               <w:lang w:val="ru-RU"/>
             </w:rPr>
-            <w:t xml:space="preserve">слабой </w:t>
+            <w:t xml:space="preserve"> </w:t>
           </w:r>
         </w:sdtContent>
       </w:sdt>
       <w:r>
         <w:rPr>
-          <w:color w:val="17365D" w:themeColor="text2" w:themeShade="BF"/>
-          <w:sz w:val="28"/>
-          <w:szCs w:val="28"/>
-          <w:lang w:val="ru-RU"/>
-        </w:rPr>
-        <w:t xml:space="preserve"> степени ОИ.</w:t>
-      </w:r>
-      <w:r>
-        <w:rPr>
-          <w:color w:val="17365D" w:themeColor="text2" w:themeShade="BF"/>
-          <w:sz w:val="28"/>
-          <w:szCs w:val="28"/>
+          <w:lang w:val="ru-RU"/>
+        </w:rPr>
+        <w:t xml:space="preserve"> ДДПП ПОП, прот</w:t>
+      </w:r>
+      <w:r>
+        <w:rPr>
+          <w:lang w:val="ru-RU"/>
+        </w:rPr>
+        <w:t>р</w:t>
+      </w:r>
+      <w:r>
+        <w:rPr>
+          <w:lang w:val="ru-RU"/>
+        </w:rPr>
+        <w:t xml:space="preserve">узия L3-L4 вертеброгенная люмбалгия </w:t>
+      </w:r>
+      <w:proofErr w:type="spellStart"/>
+      <w:proofErr w:type="gramStart"/>
+      <w:r>
+        <w:rPr>
+          <w:lang w:val="ru-RU"/>
+        </w:rPr>
+        <w:t>ст</w:t>
+      </w:r>
+      <w:proofErr w:type="spellEnd"/>
+      <w:proofErr w:type="gramEnd"/>
+      <w:r>
+        <w:rPr>
+          <w:lang w:val="ru-RU"/>
+        </w:rPr>
+        <w:t xml:space="preserve"> нестойкой ремиссии.</w:t>
+      </w:r>
+      <w:r>
+        <w:rPr>
+          <w:lang w:val="ru-RU"/>
+        </w:rPr>
+        <w:t xml:space="preserve"> Хроническая железодефицитная анемия.  Бронхиальная астма, тяжелое персистирующая, неконтролируемое течение средней степени тяжести, эмфизема </w:t>
+      </w:r>
+      <w:r>
+        <w:rPr>
+          <w:lang w:val="ru-RU"/>
+        </w:rPr>
+        <w:t>ЛН II–Ш.</w:t>
+      </w:r>
+      <w:r>
+        <w:rPr>
           <w:lang w:val="ru-RU"/>
         </w:rPr>
         <w:t xml:space="preserve"> </w:t>
+      </w:r>
+      <w:proofErr w:type="spellStart"/>
+      <w:r>
+        <w:rPr>
+          <w:lang w:val="ru-RU"/>
+        </w:rPr>
+        <w:t>Кардиофундальная</w:t>
+      </w:r>
+      <w:proofErr w:type="spellEnd"/>
+      <w:r>
+        <w:rPr>
+          <w:lang w:val="ru-RU"/>
+        </w:rPr>
+        <w:t xml:space="preserve"> грыжа пищеводного отверстия диафрагмы  больших размеров.</w:t>
       </w:r>
     </w:p>
     <w:p>
@@ -739,481 +582,57 @@
         <w:ind w:left="-567"/>
         <w:jc w:val="both"/>
         <w:rPr>
-          <w:color w:val="17365D" w:themeColor="text2" w:themeShade="BF"/>
-          <w:sz w:val="28"/>
-          <w:szCs w:val="28"/>
-          <w:lang w:val="ru-RU"/>
-        </w:rPr>
-      </w:pPr>
-      <w:r>
-        <w:rPr>
-          <w:color w:val="17365D" w:themeColor="text2" w:themeShade="BF"/>
-          <w:sz w:val="28"/>
-          <w:szCs w:val="28"/>
-          <w:lang w:val="ru-RU"/>
-        </w:rPr>
-        <w:t>А</w:t>
-      </w:r>
-      <w:r>
-        <w:rPr>
-          <w:color w:val="17365D" w:themeColor="text2" w:themeShade="BF"/>
-          <w:sz w:val="28"/>
-          <w:szCs w:val="28"/>
-          <w:lang w:val="ru-RU"/>
-        </w:rPr>
-        <w:t xml:space="preserve">нгиопатия сосудов сетчатки </w:t>
-      </w:r>
-      <w:sdt>
-        <w:sdtPr>
-          <w:rPr>
-            <w:color w:val="17365D" w:themeColor="text2" w:themeShade="BF"/>
-            <w:sz w:val="28"/>
-            <w:szCs w:val="28"/>
-            <w:lang w:val="ru-RU"/>
-          </w:rPr>
-          <w:id w:val="2051261544"/>
-          <w:placeholder>
-            <w:docPart w:val="DefaultPlaceholder_1082065159"/>
-          </w:placeholder>
-          <w:comboBox>
-            <w:listItem w:value="Выберите элемент."/>
-            <w:listItem w:displayText="ОИ" w:value="ОИ"/>
-            <w:listItem w:displayText="ОД" w:value="ОД"/>
-            <w:listItem w:displayText="OS" w:value="OS"/>
-          </w:comboBox>
-        </w:sdtPr>
-        <w:sdtEndPr/>
-        <w:sdtContent>
-          <w:r>
-            <w:rPr>
-              <w:color w:val="17365D" w:themeColor="text2" w:themeShade="BF"/>
-              <w:sz w:val="28"/>
-              <w:szCs w:val="28"/>
-              <w:lang w:val="ru-RU"/>
-            </w:rPr>
-            <w:t>ОИ</w:t>
-          </w:r>
-        </w:sdtContent>
-      </w:sdt>
-      <w:r>
-        <w:rPr>
-          <w:color w:val="17365D" w:themeColor="text2" w:themeShade="BF"/>
-          <w:sz w:val="28"/>
-          <w:szCs w:val="28"/>
-          <w:lang w:val="ru-RU"/>
-        </w:rPr>
-        <w:t>.</w:t>
-      </w:r>
-      <w:r>
-        <w:rPr>
-          <w:color w:val="17365D" w:themeColor="text2" w:themeShade="BF"/>
-          <w:sz w:val="28"/>
-          <w:szCs w:val="28"/>
+          <w:lang w:val="ru-RU"/>
+        </w:rPr>
+      </w:pPr>
+      <w:bookmarkStart w:id="1" w:name="дк"/>
+      <w:bookmarkEnd w:id="1"/>
+      <w:proofErr w:type="gramStart"/>
+      <w:r>
+        <w:rPr>
+          <w:u w:val="single"/>
+          <w:lang w:val="ru-RU"/>
+        </w:rPr>
+        <w:t xml:space="preserve">Жалобы при поступлении </w:t>
+      </w:r>
+      <w:r>
+        <w:rPr>
+          <w:lang w:val="ru-RU"/>
+        </w:rPr>
+        <w:t xml:space="preserve">на </w:t>
+      </w:r>
+      <w:r>
+        <w:rPr>
+          <w:lang w:val="ru-RU"/>
+        </w:rPr>
+        <w:t xml:space="preserve"> общую </w:t>
+      </w:r>
+      <w:r>
+        <w:rPr>
+          <w:lang w:val="ru-RU"/>
+        </w:rPr>
+        <w:t>слабость</w:t>
+      </w:r>
+      <w:r>
+        <w:rPr>
+          <w:lang w:val="ru-RU"/>
+        </w:rPr>
+        <w:t xml:space="preserve">, утомляемость, заторможенность, затруднение речи, приступы  удушья, одышка при физ. нагрузке, головные боли, головокружения, увеличение веса на 8 кг за 1,5 года, </w:t>
+      </w:r>
+      <w:r>
+        <w:rPr>
+          <w:lang w:val="ru-RU"/>
+        </w:rPr>
+        <w:t>ухудшение зрения,</w:t>
+      </w:r>
+      <w:r>
+        <w:rPr>
           <w:lang w:val="ru-RU"/>
         </w:rPr>
         <w:t xml:space="preserve"> </w:t>
       </w:r>
       <w:r>
         <w:rPr>
-          <w:color w:val="17365D" w:themeColor="text2" w:themeShade="BF"/>
-          <w:sz w:val="28"/>
-          <w:szCs w:val="28"/>
-          <w:lang w:val="ru-RU"/>
-        </w:rPr>
-        <w:t xml:space="preserve">Начальная катаракта </w:t>
-      </w:r>
-      <w:sdt>
-        <w:sdtPr>
-          <w:rPr>
-            <w:color w:val="17365D" w:themeColor="text2" w:themeShade="BF"/>
-            <w:sz w:val="28"/>
-            <w:szCs w:val="28"/>
-            <w:lang w:val="ru-RU"/>
-          </w:rPr>
-          <w:id w:val="517513702"/>
-          <w:placeholder>
-            <w:docPart w:val="DB435B1E68954750936FB322747598D2"/>
-          </w:placeholder>
-          <w:comboBox>
-            <w:listItem w:value="Выберите элемент."/>
-            <w:listItem w:displayText="ОИ" w:value="ОИ"/>
-            <w:listItem w:displayText="ОД" w:value="ОД"/>
-            <w:listItem w:displayText="OS" w:value="OS"/>
-          </w:comboBox>
-        </w:sdtPr>
-        <w:sdtEndPr/>
-        <w:sdtContent>
-          <w:r>
-            <w:rPr>
-              <w:color w:val="17365D" w:themeColor="text2" w:themeShade="BF"/>
-              <w:sz w:val="28"/>
-              <w:szCs w:val="28"/>
-              <w:lang w:val="ru-RU"/>
-            </w:rPr>
-            <w:t>ОИ</w:t>
-          </w:r>
-        </w:sdtContent>
-      </w:sdt>
-      <w:r>
-        <w:rPr>
-          <w:color w:val="17365D" w:themeColor="text2" w:themeShade="BF"/>
-          <w:sz w:val="28"/>
-          <w:szCs w:val="28"/>
-          <w:lang w:val="ru-RU"/>
-        </w:rPr>
-        <w:t xml:space="preserve">. </w:t>
-      </w:r>
-      <w:r>
-        <w:rPr>
-          <w:color w:val="17365D" w:themeColor="text2" w:themeShade="BF"/>
-          <w:sz w:val="28"/>
-          <w:szCs w:val="28"/>
-          <w:lang w:val="ru-RU"/>
-        </w:rPr>
-        <w:t xml:space="preserve"> </w:t>
-      </w:r>
-    </w:p>
-    <w:p>
-      <w:pPr>
-        <w:ind w:left="-567"/>
-        <w:jc w:val="both"/>
-        <w:rPr>
-          <w:color w:val="C00000"/>
-          <w:sz w:val="28"/>
-          <w:szCs w:val="28"/>
-          <w:lang w:val="ru-RU"/>
-        </w:rPr>
-      </w:pPr>
-      <w:r>
-        <w:rPr>
-          <w:color w:val="C00000"/>
-          <w:sz w:val="28"/>
-          <w:szCs w:val="28"/>
-          <w:lang w:val="ru-RU"/>
-        </w:rPr>
-        <w:t xml:space="preserve">ИБС, стенокардия напряжения, диффузный кардиосклероз, II </w:t>
-      </w:r>
-      <w:proofErr w:type="spellStart"/>
-      <w:r>
-        <w:rPr>
-          <w:color w:val="C00000"/>
-          <w:sz w:val="28"/>
-          <w:szCs w:val="28"/>
-          <w:lang w:val="ru-RU"/>
-        </w:rPr>
-        <w:t>ф.кл</w:t>
-      </w:r>
-      <w:proofErr w:type="spellEnd"/>
-      <w:r>
-        <w:rPr>
-          <w:color w:val="C00000"/>
-          <w:sz w:val="28"/>
-          <w:szCs w:val="28"/>
-          <w:lang w:val="ru-RU"/>
-        </w:rPr>
-        <w:t>. СН II</w:t>
-      </w:r>
-      <w:proofErr w:type="gramStart"/>
-      <w:r>
-        <w:rPr>
-          <w:color w:val="C00000"/>
-          <w:sz w:val="28"/>
-          <w:szCs w:val="28"/>
-          <w:lang w:val="ru-RU"/>
-        </w:rPr>
-        <w:t xml:space="preserve"> А</w:t>
-      </w:r>
-      <w:proofErr w:type="gramEnd"/>
-      <w:r>
-        <w:rPr>
-          <w:color w:val="C00000"/>
-          <w:sz w:val="28"/>
-          <w:szCs w:val="28"/>
-          <w:lang w:val="ru-RU"/>
-        </w:rPr>
-        <w:t xml:space="preserve"> </w:t>
-      </w:r>
-      <w:proofErr w:type="spellStart"/>
-      <w:r>
-        <w:rPr>
-          <w:color w:val="C00000"/>
-          <w:sz w:val="28"/>
-          <w:szCs w:val="28"/>
-          <w:lang w:val="ru-RU"/>
-        </w:rPr>
-        <w:t>ф.кл</w:t>
-      </w:r>
-      <w:proofErr w:type="spellEnd"/>
-      <w:r>
-        <w:rPr>
-          <w:color w:val="C00000"/>
-          <w:sz w:val="28"/>
-          <w:szCs w:val="28"/>
-          <w:lang w:val="ru-RU"/>
-        </w:rPr>
-        <w:t xml:space="preserve">. II. Гипертоническая болезнь III стадии … степени. Гипертензивное сердце СН I. Риск 4. Метаболическая кардиомиопатия СН 0-I. </w:t>
-      </w:r>
-      <w:proofErr w:type="spellStart"/>
-      <w:r>
-        <w:rPr>
-          <w:color w:val="C00000"/>
-          <w:sz w:val="28"/>
-          <w:szCs w:val="28"/>
-          <w:lang w:val="ru-RU"/>
-        </w:rPr>
-        <w:t>ф.кл</w:t>
-      </w:r>
-      <w:proofErr w:type="spellEnd"/>
-      <w:r>
-        <w:rPr>
-          <w:color w:val="C00000"/>
-          <w:sz w:val="28"/>
-          <w:szCs w:val="28"/>
-          <w:lang w:val="ru-RU"/>
-        </w:rPr>
-        <w:t>. II.</w:t>
-      </w:r>
-    </w:p>
-    <w:p>
-      <w:pPr>
-        <w:ind w:left="-567"/>
-        <w:jc w:val="both"/>
-        <w:rPr>
-          <w:color w:val="C00000"/>
-          <w:sz w:val="28"/>
-          <w:szCs w:val="28"/>
-          <w:lang w:val="ru-RU"/>
-        </w:rPr>
-      </w:pPr>
-      <w:r>
-        <w:rPr>
-          <w:color w:val="C00000"/>
-          <w:sz w:val="28"/>
-          <w:szCs w:val="28"/>
-          <w:lang w:val="ru-RU"/>
-        </w:rPr>
-        <w:t>НЦД по смешанному типу.</w:t>
-      </w:r>
-    </w:p>
-    <w:p>
-      <w:pPr>
-        <w:ind w:left="-567"/>
-        <w:jc w:val="both"/>
-        <w:rPr>
-          <w:color w:val="0000FF"/>
-          <w:sz w:val="28"/>
-          <w:szCs w:val="28"/>
-          <w:lang w:val="ru-RU"/>
-        </w:rPr>
-      </w:pPr>
-      <w:sdt>
-        <w:sdtPr>
-          <w:rPr>
-            <w:color w:val="0000FF"/>
-            <w:sz w:val="28"/>
-            <w:szCs w:val="28"/>
-            <w:lang w:val="ru-RU"/>
-          </w:rPr>
-          <w:id w:val="-968201283"/>
-          <w:placeholder>
-            <w:docPart w:val="DefaultPlaceholder_1082065159"/>
-          </w:placeholder>
-          <w:comboBox>
-            <w:listItem w:value="Выберите элемент."/>
-            <w:listItem w:displayText="Дисциркуляторная" w:value="Дисциркуляторная"/>
-            <w:listItem w:displayText="Диабетическая" w:value="Диабетическая"/>
-            <w:listItem w:displayText="Дисметаболическая" w:value="Дисметаболическая"/>
-          </w:comboBox>
-        </w:sdtPr>
-        <w:sdtEndPr/>
-        <w:sdtContent>
-          <w:r>
-            <w:rPr>
-              <w:color w:val="0000FF"/>
-              <w:sz w:val="28"/>
-              <w:szCs w:val="28"/>
-              <w:lang w:val="ru-RU"/>
-            </w:rPr>
-            <w:t>Дисциркуляторная</w:t>
-          </w:r>
-        </w:sdtContent>
-      </w:sdt>
-      <w:r>
-        <w:rPr>
-          <w:color w:val="0000FF"/>
-          <w:sz w:val="28"/>
-          <w:szCs w:val="28"/>
-          <w:lang w:val="ru-RU"/>
-        </w:rPr>
-        <w:t xml:space="preserve"> энцефалопатия I-II сочетанного генеза (</w:t>
-      </w:r>
-      <w:r>
-        <w:rPr>
-          <w:color w:val="0000FF"/>
-          <w:sz w:val="28"/>
-          <w:szCs w:val="28"/>
-          <w:lang w:val="ru-RU"/>
-        </w:rPr>
-        <w:t>дисметаболическая</w:t>
-      </w:r>
-      <w:r>
-        <w:rPr>
-          <w:color w:val="0000FF"/>
-          <w:sz w:val="28"/>
-          <w:szCs w:val="28"/>
-          <w:lang w:val="ru-RU"/>
-        </w:rPr>
-        <w:t>, гипертоническая).</w:t>
-      </w:r>
-    </w:p>
-    <w:p>
-      <w:pPr>
-        <w:ind w:left="-567"/>
-        <w:jc w:val="both"/>
-        <w:rPr>
-          <w:color w:val="0000FF"/>
-          <w:sz w:val="28"/>
-          <w:szCs w:val="28"/>
-          <w:lang w:val="ru-RU"/>
-        </w:rPr>
-      </w:pPr>
-      <w:r>
-        <w:rPr>
-          <w:color w:val="0000FF"/>
-          <w:sz w:val="28"/>
-          <w:szCs w:val="28"/>
-          <w:lang w:val="ru-RU"/>
-        </w:rPr>
-        <w:t xml:space="preserve">астеновегетативный </w:t>
-      </w:r>
-      <w:proofErr w:type="gramStart"/>
-      <w:r>
-        <w:rPr>
-          <w:color w:val="0000FF"/>
-          <w:sz w:val="28"/>
-          <w:szCs w:val="28"/>
-          <w:lang w:val="ru-RU"/>
-        </w:rPr>
-        <w:t>с-м</w:t>
-      </w:r>
-      <w:proofErr w:type="gramEnd"/>
-      <w:r>
-        <w:rPr>
-          <w:color w:val="0000FF"/>
-          <w:sz w:val="28"/>
-          <w:szCs w:val="28"/>
-          <w:lang w:val="ru-RU"/>
-        </w:rPr>
-        <w:t xml:space="preserve">, </w:t>
-      </w:r>
-      <w:proofErr w:type="spellStart"/>
-      <w:r>
-        <w:rPr>
-          <w:color w:val="0000FF"/>
-          <w:sz w:val="28"/>
-          <w:szCs w:val="28"/>
-          <w:lang w:val="ru-RU"/>
-        </w:rPr>
-        <w:t>астено</w:t>
-      </w:r>
-      <w:proofErr w:type="spellEnd"/>
-      <w:r>
-        <w:rPr>
-          <w:color w:val="0000FF"/>
-          <w:sz w:val="28"/>
-          <w:szCs w:val="28"/>
-          <w:lang w:val="ru-RU"/>
-        </w:rPr>
-        <w:t>-невротический с-м, вестибуло-атактический с-м.  цереброастенический с-м, цефалгический с-м,</w:t>
-      </w:r>
-    </w:p>
-    <w:p>
-      <w:pPr>
-        <w:ind w:left="-567"/>
-        <w:jc w:val="both"/>
-        <w:rPr>
-          <w:color w:val="0000FF"/>
-          <w:sz w:val="28"/>
-          <w:szCs w:val="28"/>
-          <w:lang w:val="ru-RU"/>
-        </w:rPr>
-      </w:pPr>
-    </w:p>
-    <w:p>
-      <w:pPr>
-        <w:ind w:left="-567"/>
-        <w:jc w:val="both"/>
-        <w:rPr>
-          <w:sz w:val="28"/>
-          <w:lang w:val="ru-RU"/>
-        </w:rPr>
-      </w:pPr>
-    </w:p>
-    <w:p>
-      <w:pPr>
-        <w:ind w:left="-567"/>
-        <w:jc w:val="both"/>
-        <w:rPr>
-          <w:sz w:val="28"/>
-          <w:lang w:val="ru-RU"/>
-        </w:rPr>
-      </w:pPr>
-      <w:bookmarkStart w:id="2" w:name="дк"/>
-      <w:bookmarkEnd w:id="2"/>
-      <w:proofErr w:type="gramStart"/>
-      <w:r>
-        <w:rPr>
-          <w:sz w:val="28"/>
-          <w:u w:val="single"/>
-          <w:lang w:val="ru-RU"/>
-        </w:rPr>
-        <w:t xml:space="preserve">Жалобы при поступлении </w:t>
-      </w:r>
-      <w:r>
-        <w:rPr>
-          <w:sz w:val="28"/>
-          <w:lang w:val="ru-RU"/>
-        </w:rPr>
-        <w:t xml:space="preserve">на </w:t>
-      </w:r>
-      <w:r>
-        <w:rPr>
-          <w:sz w:val="28"/>
-          <w:lang w:val="ru-RU"/>
-        </w:rPr>
-        <w:t xml:space="preserve"> общую </w:t>
-      </w:r>
-      <w:r>
-        <w:rPr>
-          <w:sz w:val="28"/>
-          <w:lang w:val="ru-RU"/>
-        </w:rPr>
-        <w:t>слабость</w:t>
-      </w:r>
-      <w:r>
-        <w:rPr>
-          <w:sz w:val="28"/>
-          <w:lang w:val="ru-RU"/>
-        </w:rPr>
-        <w:t xml:space="preserve">, утомляемость, заторможенность, затруднение речи, приступы  удушья, одышка при физ. нагрузке, головные боли, головокружения, увеличение веса на 8 кг за 1,5 года, </w:t>
-      </w:r>
-      <w:r>
-        <w:rPr>
-          <w:sz w:val="28"/>
-          <w:lang w:val="ru-RU"/>
-        </w:rPr>
-        <w:t>ухудшение зрения,</w:t>
-      </w:r>
-      <w:r>
-        <w:rPr>
-          <w:sz w:val="28"/>
-          <w:lang w:val="ru-RU"/>
-        </w:rPr>
-        <w:t xml:space="preserve"> </w:t>
-      </w:r>
-      <w:r>
-        <w:rPr>
-          <w:sz w:val="28"/>
           <w:lang w:val="ru-RU"/>
         </w:rPr>
         <w:t>памяти.</w:t>
@@ -1225,13 +644,11 @@
         <w:ind w:left="-567"/>
         <w:jc w:val="both"/>
         <w:rPr>
-          <w:sz w:val="28"/>
-          <w:lang w:val="ru-RU"/>
-        </w:rPr>
-      </w:pPr>
-      <w:r>
-        <w:rPr>
-          <w:sz w:val="28"/>
+          <w:lang w:val="ru-RU"/>
+        </w:rPr>
+      </w:pPr>
+      <w:r>
+        <w:rPr>
           <w:u w:val="single"/>
           <w:lang w:val="ru-RU"/>
         </w:rPr>
@@ -1239,70 +656,60 @@
       </w:r>
       <w:r>
         <w:rPr>
-          <w:sz w:val="28"/>
           <w:lang w:val="ru-RU"/>
         </w:rPr>
         <w:t xml:space="preserve">: </w:t>
       </w:r>
       <w:r>
         <w:rPr>
-          <w:sz w:val="28"/>
           <w:lang w:val="ru-RU"/>
         </w:rPr>
         <w:t>Гипотиреоз впервые диагностирован</w:t>
       </w:r>
       <w:r>
         <w:rPr>
-          <w:sz w:val="28"/>
           <w:lang w:val="ru-RU"/>
         </w:rPr>
         <w:t xml:space="preserve"> </w:t>
       </w:r>
       <w:r>
         <w:rPr>
-          <w:sz w:val="28"/>
           <w:lang w:val="ru-RU"/>
         </w:rPr>
         <w:t>в 2013,</w:t>
       </w:r>
       <w:r>
         <w:rPr>
-          <w:sz w:val="28"/>
           <w:lang w:val="ru-RU"/>
         </w:rPr>
         <w:t xml:space="preserve"> </w:t>
       </w:r>
       <w:r>
         <w:rPr>
-          <w:sz w:val="28"/>
           <w:lang w:val="ru-RU"/>
         </w:rPr>
         <w:t xml:space="preserve">наблюдается у эндокринолога. Ранее принимала  100 мкг L-тироксина, в </w:t>
       </w:r>
       <w:r>
         <w:rPr>
-          <w:sz w:val="28"/>
           <w:lang w:val="ru-RU"/>
         </w:rPr>
         <w:t>дальнейшем</w:t>
       </w:r>
       <w:r>
         <w:rPr>
-          <w:sz w:val="28"/>
           <w:lang w:val="ru-RU"/>
         </w:rPr>
         <w:t xml:space="preserve"> с 03.2017 прием препарата</w:t>
       </w:r>
       <w:r>
         <w:rPr>
-          <w:sz w:val="28"/>
           <w:lang w:val="ru-RU"/>
         </w:rPr>
         <w:t xml:space="preserve"> </w:t>
       </w:r>
       <w:r>
         <w:rPr>
-          <w:sz w:val="28"/>
           <w:lang w:val="ru-RU"/>
         </w:rPr>
         <w:t xml:space="preserve">самостоятельно отменила. 23.08.17 ТТГ- 52,5(0,4-4,0) без приема L-тироксина. 01.09.17 ТТГ -62,4 </w:t>
@@ -1310,7 +717,6 @@
       <w:proofErr w:type="gramStart"/>
       <w:r>
         <w:rPr>
-          <w:sz w:val="28"/>
           <w:lang w:val="ru-RU"/>
         </w:rPr>
         <w:t xml:space="preserve">( </w:t>
@@ -1318,15 +724,25 @@
       <w:proofErr w:type="gramEnd"/>
       <w:r>
         <w:rPr>
-          <w:sz w:val="28"/>
-          <w:lang w:val="ru-RU"/>
-        </w:rPr>
-        <w:t xml:space="preserve">0,4-4,0) АТТПО – 58,5 ( 0-35) без приема L-тироксина. С01.09.17 – 07.09.17 </w:t>
+          <w:lang w:val="ru-RU"/>
+        </w:rPr>
+        <w:t>0,4-4,0) АТТПО – 58,5 ( 0-35)</w:t>
+      </w:r>
+      <w:r>
+        <w:rPr>
+          <w:lang w:val="ru-RU"/>
+        </w:rPr>
+        <w:t>.</w:t>
+      </w:r>
+      <w:r>
+        <w:rPr>
+          <w:lang w:val="ru-RU"/>
+        </w:rPr>
+        <w:t xml:space="preserve"> С01.09.17 – 07.09.17 </w:t>
       </w:r>
       <w:proofErr w:type="spellStart"/>
       <w:r>
         <w:rPr>
-          <w:sz w:val="28"/>
           <w:lang w:val="ru-RU"/>
         </w:rPr>
         <w:t>стац</w:t>
@@ -1334,7 +750,6 @@
       <w:proofErr w:type="spellEnd"/>
       <w:r>
         <w:rPr>
-          <w:sz w:val="28"/>
           <w:lang w:val="ru-RU"/>
         </w:rPr>
         <w:t xml:space="preserve"> лечение в  </w:t>
@@ -1342,7 +757,6 @@
       <w:proofErr w:type="spellStart"/>
       <w:r>
         <w:rPr>
-          <w:sz w:val="28"/>
           <w:lang w:val="ru-RU"/>
         </w:rPr>
         <w:t>аллергологич</w:t>
@@ -1350,7 +764,6 @@
       <w:proofErr w:type="spellEnd"/>
       <w:r>
         <w:rPr>
-          <w:sz w:val="28"/>
           <w:lang w:val="ru-RU"/>
         </w:rPr>
         <w:t xml:space="preserve">.  </w:t>
@@ -1359,14 +772,12 @@
       <w:proofErr w:type="gramStart"/>
       <w:r>
         <w:rPr>
-          <w:sz w:val="28"/>
           <w:lang w:val="ru-RU"/>
         </w:rPr>
         <w:t>о</w:t>
       </w:r>
       <w:r>
         <w:rPr>
-          <w:sz w:val="28"/>
           <w:lang w:val="ru-RU"/>
         </w:rPr>
         <w:t>тд</w:t>
@@ -1375,49 +786,42 @@
       <w:proofErr w:type="gramEnd"/>
       <w:r>
         <w:rPr>
-          <w:sz w:val="28"/>
           <w:lang w:val="ru-RU"/>
         </w:rPr>
         <w:t xml:space="preserve"> ЗОКБ, консультирована эндокринологом, </w:t>
       </w:r>
       <w:r>
         <w:rPr>
-          <w:sz w:val="28"/>
           <w:lang w:val="ru-RU"/>
         </w:rPr>
         <w:t>возобновлён</w:t>
       </w:r>
       <w:r>
         <w:rPr>
-          <w:sz w:val="28"/>
           <w:lang w:val="ru-RU"/>
         </w:rPr>
         <w:t xml:space="preserve"> прием L-тироксина </w:t>
       </w:r>
       <w:r>
         <w:rPr>
-          <w:sz w:val="28"/>
           <w:lang w:val="ru-RU"/>
         </w:rPr>
         <w:t xml:space="preserve">В наст. время принимает: </w:t>
       </w:r>
       <w:r>
         <w:rPr>
-          <w:sz w:val="28"/>
           <w:lang w:val="ru-RU"/>
         </w:rPr>
         <w:t xml:space="preserve"> L-тироксин 75 мкг 1р/д. Страдает  бронхиальной </w:t>
       </w:r>
       <w:r>
         <w:rPr>
-          <w:sz w:val="28"/>
           <w:lang w:val="ru-RU"/>
         </w:rPr>
         <w:t>астмой</w:t>
       </w:r>
       <w:r>
         <w:rPr>
-          <w:sz w:val="28"/>
           <w:lang w:val="ru-RU"/>
         </w:rPr>
         <w:t xml:space="preserve"> с 2000,в наст. время принимает: </w:t>
@@ -1425,7 +829,6 @@
       <w:proofErr w:type="spellStart"/>
       <w:r>
         <w:rPr>
-          <w:sz w:val="28"/>
           <w:lang w:val="ru-RU"/>
         </w:rPr>
         <w:t>сальмутамол</w:t>
@@ -1433,7 +836,6 @@
       <w:proofErr w:type="spellEnd"/>
       <w:r>
         <w:rPr>
-          <w:sz w:val="28"/>
           <w:lang w:val="ru-RU"/>
         </w:rPr>
         <w:t xml:space="preserve"> при приступе, преднизолон 10 мг 1р/</w:t>
@@ -1441,7 +843,6 @@
       <w:proofErr w:type="gramStart"/>
       <w:r>
         <w:rPr>
-          <w:sz w:val="28"/>
           <w:lang w:val="ru-RU"/>
         </w:rPr>
         <w:t>д(</w:t>
@@ -1449,15 +850,25 @@
       <w:proofErr w:type="gramEnd"/>
       <w:r>
         <w:rPr>
-          <w:sz w:val="28"/>
-          <w:lang w:val="ru-RU"/>
-        </w:rPr>
-        <w:t xml:space="preserve">преднизолон принимает нерегулярно в </w:t>
+          <w:lang w:val="ru-RU"/>
+        </w:rPr>
+        <w:t xml:space="preserve">преднизолон принимает </w:t>
+      </w:r>
+      <w:r>
+        <w:rPr>
+          <w:lang w:val="ru-RU"/>
+        </w:rPr>
+        <w:t>непрерывно</w:t>
+      </w:r>
+      <w:r>
+        <w:rPr>
+          <w:lang w:val="ru-RU"/>
+        </w:rPr>
+        <w:t xml:space="preserve"> в </w:t>
       </w:r>
       <w:proofErr w:type="spellStart"/>
       <w:r>
         <w:rPr>
-          <w:sz w:val="28"/>
           <w:lang w:val="ru-RU"/>
         </w:rPr>
         <w:t>теч</w:t>
@@ -1465,21 +876,30 @@
       <w:proofErr w:type="spellEnd"/>
       <w:r>
         <w:rPr>
-          <w:sz w:val="28"/>
           <w:lang w:val="ru-RU"/>
         </w:rPr>
         <w:t xml:space="preserve"> 2 лет) </w:t>
       </w:r>
       <w:r>
         <w:rPr>
-          <w:sz w:val="28"/>
-          <w:lang w:val="ru-RU"/>
-        </w:rPr>
-        <w:t xml:space="preserve"> Госпитализирован  в обл. энд. диспансер для коррекции.</w:t>
-      </w:r>
-      <w:r>
-        <w:rPr>
-          <w:sz w:val="28"/>
+          <w:lang w:val="ru-RU"/>
+        </w:rPr>
+        <w:t xml:space="preserve"> Госпитализирован</w:t>
+      </w:r>
+      <w:r>
+        <w:rPr>
+          <w:lang w:val="ru-RU"/>
+        </w:rPr>
+        <w:t>а</w:t>
+      </w:r>
+      <w:r>
+        <w:rPr>
+          <w:lang w:val="ru-RU"/>
+        </w:rPr>
+        <w:t xml:space="preserve">  в обл. энд. диспансер для коррекции.</w:t>
+      </w:r>
+      <w:r>
+        <w:rPr>
           <w:lang w:val="ru-RU"/>
         </w:rPr>
         <w:t xml:space="preserve"> </w:t>
@@ -1490,14 +910,12 @@
         <w:ind w:left="-567"/>
         <w:jc w:val="both"/>
         <w:rPr>
-          <w:sz w:val="28"/>
           <w:u w:val="single"/>
           <w:lang w:val="ru-RU"/>
         </w:rPr>
       </w:pPr>
       <w:r>
         <w:rPr>
-          <w:sz w:val="28"/>
           <w:u w:val="single"/>
           <w:lang w:val="ru-RU"/>
         </w:rPr>
@@ -1509,7 +927,6 @@
         <w:ind w:left="-567"/>
         <w:jc w:val="both"/>
         <w:rPr>
-          <w:sz w:val="28"/>
           <w:u w:val="single"/>
           <w:lang w:val="ru-RU"/>
         </w:rPr>
@@ -1807,7 +1224,7 @@
               <w:rPr>
                 <w:lang w:val="ru-RU"/>
               </w:rPr>
-              <w:t>9,7</w:t>
+              <w:t>97</w:t>
             </w:r>
           </w:p>
         </w:tc>
@@ -2157,8 +1574,6 @@
         <w:ind w:left="-567"/>
         <w:jc w:val="both"/>
         <w:rPr>
-          <w:sz w:val="28"/>
-          <w:szCs w:val="20"/>
           <w:u w:val="single"/>
           <w:lang w:val="ru-RU"/>
         </w:rPr>
@@ -2209,16 +1624,12 @@
               <w:jc w:val="both"/>
               <w:rPr>
                 <w:rFonts w:asciiTheme="minorHAnsi" w:hAnsiTheme="minorHAnsi"/>
-                <w:sz w:val="23"/>
-                <w:szCs w:val="23"/>
                 <w:lang w:val="ru-RU"/>
               </w:rPr>
             </w:pPr>
             <w:r>
               <w:rPr>
                 <w:rFonts w:asciiTheme="minorHAnsi" w:hAnsiTheme="minorHAnsi"/>
-                <w:sz w:val="23"/>
-                <w:szCs w:val="23"/>
                 <w:lang w:val="ru-RU"/>
               </w:rPr>
               <w:t>биохимия</w:t>
@@ -2238,16 +1649,12 @@
               <w:jc w:val="both"/>
               <w:rPr>
                 <w:rFonts w:asciiTheme="minorHAnsi" w:hAnsiTheme="minorHAnsi"/>
-                <w:sz w:val="23"/>
-                <w:szCs w:val="23"/>
                 <w:lang w:val="ru-RU"/>
               </w:rPr>
             </w:pPr>
             <w:r>
               <w:rPr>
                 <w:rFonts w:asciiTheme="minorHAnsi" w:hAnsiTheme="minorHAnsi"/>
-                <w:sz w:val="23"/>
-                <w:szCs w:val="23"/>
                 <w:lang w:val="ru-RU"/>
               </w:rPr>
               <w:t xml:space="preserve">СКФ </w:t>
@@ -2267,8 +1674,6 @@
               <w:jc w:val="both"/>
               <w:rPr>
                 <w:rFonts w:asciiTheme="minorHAnsi" w:hAnsiTheme="minorHAnsi"/>
-                <w:sz w:val="23"/>
-                <w:szCs w:val="23"/>
                 <w:lang w:val="ru-RU"/>
               </w:rPr>
             </w:pPr>
@@ -2276,8 +1681,6 @@
             <w:r>
               <w:rPr>
                 <w:rFonts w:asciiTheme="minorHAnsi" w:hAnsiTheme="minorHAnsi"/>
-                <w:sz w:val="23"/>
-                <w:szCs w:val="23"/>
                 <w:lang w:val="ru-RU"/>
               </w:rPr>
               <w:t>хол</w:t>
@@ -2298,8 +1701,6 @@
               <w:jc w:val="both"/>
               <w:rPr>
                 <w:rFonts w:asciiTheme="minorHAnsi" w:hAnsiTheme="minorHAnsi"/>
-                <w:sz w:val="23"/>
-                <w:szCs w:val="23"/>
                 <w:lang w:val="ru-RU"/>
               </w:rPr>
             </w:pPr>
@@ -2307,8 +1708,6 @@
             <w:r>
               <w:rPr>
                 <w:rFonts w:asciiTheme="minorHAnsi" w:hAnsiTheme="minorHAnsi"/>
-                <w:sz w:val="23"/>
-                <w:szCs w:val="23"/>
                 <w:lang w:val="ru-RU"/>
               </w:rPr>
               <w:t>тригл</w:t>
@@ -2317,8 +1716,6 @@
             <w:r>
               <w:rPr>
                 <w:rFonts w:asciiTheme="minorHAnsi" w:hAnsiTheme="minorHAnsi"/>
-                <w:sz w:val="23"/>
-                <w:szCs w:val="23"/>
                 <w:lang w:val="ru-RU"/>
               </w:rPr>
               <w:t xml:space="preserve"> </w:t>
@@ -2338,16 +1735,12 @@
               <w:jc w:val="both"/>
               <w:rPr>
                 <w:rFonts w:asciiTheme="minorHAnsi" w:hAnsiTheme="minorHAnsi"/>
-                <w:sz w:val="23"/>
-                <w:szCs w:val="23"/>
                 <w:lang w:val="ru-RU"/>
               </w:rPr>
             </w:pPr>
             <w:r>
               <w:rPr>
                 <w:rFonts w:asciiTheme="minorHAnsi" w:hAnsiTheme="minorHAnsi"/>
-                <w:sz w:val="23"/>
-                <w:szCs w:val="23"/>
                 <w:lang w:val="ru-RU"/>
               </w:rPr>
               <w:t xml:space="preserve">ХСЛПВП </w:t>
@@ -2367,16 +1760,12 @@
               <w:jc w:val="both"/>
               <w:rPr>
                 <w:rFonts w:asciiTheme="minorHAnsi" w:hAnsiTheme="minorHAnsi"/>
-                <w:sz w:val="23"/>
-                <w:szCs w:val="23"/>
                 <w:lang w:val="ru-RU"/>
               </w:rPr>
             </w:pPr>
             <w:r>
               <w:rPr>
                 <w:rFonts w:asciiTheme="minorHAnsi" w:hAnsiTheme="minorHAnsi"/>
-                <w:sz w:val="23"/>
-                <w:szCs w:val="23"/>
                 <w:lang w:val="ru-RU"/>
               </w:rPr>
               <w:t xml:space="preserve">ХСЛПНП </w:t>
@@ -2396,16 +1785,12 @@
               <w:jc w:val="both"/>
               <w:rPr>
                 <w:rFonts w:asciiTheme="minorHAnsi" w:hAnsiTheme="minorHAnsi"/>
-                <w:sz w:val="23"/>
-                <w:szCs w:val="23"/>
                 <w:lang w:val="ru-RU"/>
               </w:rPr>
             </w:pPr>
             <w:r>
               <w:rPr>
                 <w:rFonts w:asciiTheme="minorHAnsi" w:hAnsiTheme="minorHAnsi"/>
-                <w:sz w:val="23"/>
-                <w:szCs w:val="23"/>
                 <w:lang w:val="ru-RU"/>
               </w:rPr>
               <w:t xml:space="preserve">Катер </w:t>
@@ -2425,16 +1810,12 @@
               <w:jc w:val="both"/>
               <w:rPr>
                 <w:rFonts w:asciiTheme="minorHAnsi" w:hAnsiTheme="minorHAnsi"/>
-                <w:sz w:val="23"/>
-                <w:szCs w:val="23"/>
                 <w:lang w:val="ru-RU"/>
               </w:rPr>
             </w:pPr>
             <w:r>
               <w:rPr>
                 <w:rFonts w:asciiTheme="minorHAnsi" w:hAnsiTheme="minorHAnsi"/>
-                <w:sz w:val="23"/>
-                <w:szCs w:val="23"/>
                 <w:lang w:val="ru-RU"/>
               </w:rPr>
               <w:t xml:space="preserve">мочевина </w:t>
@@ -2454,16 +1835,12 @@
               <w:jc w:val="both"/>
               <w:rPr>
                 <w:rFonts w:asciiTheme="minorHAnsi" w:hAnsiTheme="minorHAnsi"/>
-                <w:sz w:val="23"/>
-                <w:szCs w:val="23"/>
                 <w:lang w:val="ru-RU"/>
               </w:rPr>
             </w:pPr>
             <w:r>
               <w:rPr>
                 <w:rFonts w:asciiTheme="minorHAnsi" w:hAnsiTheme="minorHAnsi"/>
-                <w:sz w:val="23"/>
-                <w:szCs w:val="23"/>
                 <w:lang w:val="ru-RU"/>
               </w:rPr>
               <w:t xml:space="preserve">креатинин </w:t>
@@ -2483,16 +1860,12 @@
               <w:jc w:val="both"/>
               <w:rPr>
                 <w:rFonts w:asciiTheme="minorHAnsi" w:hAnsiTheme="minorHAnsi"/>
-                <w:sz w:val="23"/>
-                <w:szCs w:val="23"/>
                 <w:lang w:val="ru-RU"/>
               </w:rPr>
             </w:pPr>
             <w:r>
               <w:rPr>
                 <w:rFonts w:asciiTheme="minorHAnsi" w:hAnsiTheme="minorHAnsi"/>
-                <w:sz w:val="23"/>
-                <w:szCs w:val="23"/>
                 <w:lang w:val="ru-RU"/>
               </w:rPr>
               <w:t xml:space="preserve">бил </w:t>
@@ -2501,8 +1874,6 @@
             <w:r>
               <w:rPr>
                 <w:rFonts w:asciiTheme="minorHAnsi" w:hAnsiTheme="minorHAnsi"/>
-                <w:sz w:val="23"/>
-                <w:szCs w:val="23"/>
                 <w:lang w:val="ru-RU"/>
               </w:rPr>
               <w:t>общ</w:t>
@@ -2511,8 +1882,6 @@
             <w:r>
               <w:rPr>
                 <w:rFonts w:asciiTheme="minorHAnsi" w:hAnsiTheme="minorHAnsi"/>
-                <w:sz w:val="23"/>
-                <w:szCs w:val="23"/>
                 <w:lang w:val="ru-RU"/>
               </w:rPr>
               <w:t xml:space="preserve"> </w:t>
@@ -2532,16 +1901,12 @@
               <w:jc w:val="both"/>
               <w:rPr>
                 <w:rFonts w:asciiTheme="minorHAnsi" w:hAnsiTheme="minorHAnsi"/>
-                <w:sz w:val="23"/>
-                <w:szCs w:val="23"/>
                 <w:lang w:val="ru-RU"/>
               </w:rPr>
             </w:pPr>
             <w:r>
               <w:rPr>
                 <w:rFonts w:asciiTheme="minorHAnsi" w:hAnsiTheme="minorHAnsi"/>
-                <w:sz w:val="23"/>
-                <w:szCs w:val="23"/>
                 <w:lang w:val="ru-RU"/>
               </w:rPr>
               <w:t xml:space="preserve">бил </w:t>
@@ -2551,8 +1916,6 @@
             <w:r>
               <w:rPr>
                 <w:rFonts w:asciiTheme="minorHAnsi" w:hAnsiTheme="minorHAnsi"/>
-                <w:sz w:val="23"/>
-                <w:szCs w:val="23"/>
                 <w:lang w:val="ru-RU"/>
               </w:rPr>
               <w:t>пр</w:t>
@@ -2562,8 +1925,6 @@
             <w:r>
               <w:rPr>
                 <w:rFonts w:asciiTheme="minorHAnsi" w:hAnsiTheme="minorHAnsi"/>
-                <w:sz w:val="23"/>
-                <w:szCs w:val="23"/>
                 <w:lang w:val="ru-RU"/>
               </w:rPr>
               <w:t xml:space="preserve"> </w:t>
@@ -2583,8 +1944,6 @@
               <w:jc w:val="both"/>
               <w:rPr>
                 <w:rFonts w:asciiTheme="minorHAnsi" w:hAnsiTheme="minorHAnsi"/>
-                <w:sz w:val="23"/>
-                <w:szCs w:val="23"/>
                 <w:lang w:val="ru-RU"/>
               </w:rPr>
             </w:pPr>
@@ -2592,8 +1951,6 @@
             <w:r>
               <w:rPr>
                 <w:rFonts w:asciiTheme="minorHAnsi" w:hAnsiTheme="minorHAnsi"/>
-                <w:sz w:val="23"/>
-                <w:szCs w:val="23"/>
                 <w:lang w:val="ru-RU"/>
               </w:rPr>
               <w:t>тим</w:t>
@@ -2602,8 +1959,6 @@
             <w:r>
               <w:rPr>
                 <w:rFonts w:asciiTheme="minorHAnsi" w:hAnsiTheme="minorHAnsi"/>
-                <w:sz w:val="23"/>
-                <w:szCs w:val="23"/>
                 <w:lang w:val="ru-RU"/>
               </w:rPr>
               <w:t xml:space="preserve"> </w:t>
@@ -2623,16 +1978,12 @@
               <w:jc w:val="both"/>
               <w:rPr>
                 <w:rFonts w:asciiTheme="minorHAnsi" w:hAnsiTheme="minorHAnsi"/>
-                <w:sz w:val="23"/>
-                <w:szCs w:val="23"/>
                 <w:lang w:val="ru-RU"/>
               </w:rPr>
             </w:pPr>
             <w:r>
               <w:rPr>
                 <w:rFonts w:asciiTheme="minorHAnsi" w:hAnsiTheme="minorHAnsi"/>
-                <w:sz w:val="23"/>
-                <w:szCs w:val="23"/>
                 <w:lang w:val="ru-RU"/>
               </w:rPr>
               <w:t xml:space="preserve">АСТ </w:t>
@@ -2652,16 +2003,12 @@
               <w:jc w:val="both"/>
               <w:rPr>
                 <w:rFonts w:asciiTheme="minorHAnsi" w:hAnsiTheme="minorHAnsi"/>
-                <w:sz w:val="23"/>
-                <w:szCs w:val="23"/>
                 <w:lang w:val="ru-RU"/>
               </w:rPr>
             </w:pPr>
             <w:r>
               <w:rPr>
                 <w:rFonts w:asciiTheme="minorHAnsi" w:hAnsiTheme="minorHAnsi"/>
-                <w:sz w:val="23"/>
-                <w:szCs w:val="23"/>
                 <w:lang w:val="ru-RU"/>
               </w:rPr>
               <w:t xml:space="preserve">АЛТ </w:t>
@@ -2691,7 +2038,6 @@
               <w:rPr>
                 <w:lang w:val="ru-RU"/>
               </w:rPr>
-              <w:lastRenderedPageBreak/>
               <w:t>11.09</w:t>
             </w:r>
           </w:p>
@@ -2970,7 +2316,6 @@
         <w:ind w:left="-567"/>
         <w:jc w:val="both"/>
         <w:rPr>
-          <w:sz w:val="28"/>
           <w:lang w:val="ru-RU"/>
         </w:rPr>
       </w:pPr>
@@ -2980,62 +2325,53 @@
         <w:ind w:left="-567"/>
         <w:jc w:val="both"/>
         <w:rPr>
-          <w:sz w:val="28"/>
-          <w:lang w:val="ru-RU"/>
-        </w:rPr>
-      </w:pPr>
-      <w:r>
-        <w:rPr>
-          <w:sz w:val="28"/>
+          <w:lang w:val="ru-RU"/>
+        </w:rPr>
+      </w:pPr>
+      <w:r>
+        <w:rPr>
           <w:lang w:val="ru-RU"/>
         </w:rPr>
         <w:t>11.09.17</w:t>
       </w:r>
       <w:r>
         <w:rPr>
-          <w:sz w:val="28"/>
           <w:lang w:val="ru-RU"/>
         </w:rPr>
         <w:t xml:space="preserve">ТТГ </w:t>
       </w:r>
       <w:r>
         <w:rPr>
-          <w:sz w:val="28"/>
           <w:lang w:val="ru-RU"/>
         </w:rPr>
         <w:t>–</w:t>
       </w:r>
       <w:r>
         <w:rPr>
-          <w:sz w:val="28"/>
           <w:lang w:val="ru-RU"/>
         </w:rPr>
         <w:t xml:space="preserve"> </w:t>
       </w:r>
       <w:r>
         <w:rPr>
-          <w:sz w:val="28"/>
           <w:lang w:val="ru-RU"/>
         </w:rPr>
         <w:t>20,5</w:t>
       </w:r>
       <w:r>
         <w:rPr>
-          <w:sz w:val="28"/>
           <w:lang w:val="ru-RU"/>
         </w:rPr>
         <w:t xml:space="preserve"> </w:t>
       </w:r>
       <w:r>
         <w:rPr>
-          <w:sz w:val="28"/>
           <w:lang w:val="ru-RU"/>
         </w:rPr>
         <w:t xml:space="preserve"> </w:t>
       </w:r>
       <w:r>
         <w:rPr>
-          <w:sz w:val="28"/>
           <w:lang w:val="ru-RU"/>
         </w:rPr>
         <w:t xml:space="preserve">(0,3-4,0) </w:t>
@@ -3043,7 +2379,6 @@
       <w:proofErr w:type="spellStart"/>
       <w:r>
         <w:rPr>
-          <w:sz w:val="28"/>
           <w:lang w:val="ru-RU"/>
         </w:rPr>
         <w:t>Мме</w:t>
@@ -3051,21 +2386,18 @@
       <w:proofErr w:type="spellEnd"/>
       <w:r>
         <w:rPr>
-          <w:sz w:val="28"/>
           <w:lang w:val="ru-RU"/>
         </w:rPr>
         <w:t>/</w:t>
       </w:r>
       <w:r>
         <w:rPr>
-          <w:sz w:val="28"/>
           <w:lang w:val="ru-RU"/>
         </w:rPr>
         <w:t>м</w:t>
       </w:r>
       <w:r>
         <w:rPr>
-          <w:sz w:val="28"/>
           <w:lang w:val="ru-RU"/>
         </w:rPr>
         <w:t>л</w:t>
@@ -3076,946 +2408,562 @@
         <w:ind w:left="-567"/>
         <w:jc w:val="both"/>
         <w:rPr>
-          <w:sz w:val="28"/>
-          <w:lang w:val="ru-RU"/>
-        </w:rPr>
-      </w:pPr>
-      <w:r>
-        <w:rPr>
-          <w:sz w:val="28"/>
-          <w:lang w:val="ru-RU"/>
-        </w:rPr>
-        <w:t xml:space="preserve">11.09.17 </w:t>
+          <w:lang w:val="ru-RU"/>
+        </w:rPr>
+      </w:pPr>
+      <w:r>
+        <w:rPr>
+          <w:lang w:val="ru-RU"/>
+        </w:rPr>
+        <w:t>11.09.17 Корти</w:t>
+      </w:r>
+      <w:r>
+        <w:rPr>
+          <w:lang w:val="ru-RU"/>
+        </w:rPr>
+        <w:t xml:space="preserve">зол – 280 </w:t>
+      </w:r>
+      <w:proofErr w:type="gramStart"/>
+      <w:r>
+        <w:rPr>
+          <w:lang w:val="ru-RU"/>
+        </w:rPr>
+        <w:t xml:space="preserve">( </w:t>
+      </w:r>
+      <w:proofErr w:type="gramEnd"/>
+      <w:r>
+        <w:rPr>
+          <w:lang w:val="ru-RU"/>
+        </w:rPr>
+        <w:t>160-670) АКТГ -30,4 ( 7,2-63,3)</w:t>
+      </w:r>
+    </w:p>
+    <w:p>
+      <w:pPr>
+        <w:ind w:left="-567"/>
+        <w:jc w:val="both"/>
+        <w:rPr>
+          <w:lang w:val="ru-RU"/>
+        </w:rPr>
+      </w:pPr>
+      <w:r>
+        <w:rPr>
+          <w:lang w:val="ru-RU"/>
+        </w:rPr>
+        <w:t>11</w:t>
+      </w:r>
+      <w:r>
+        <w:rPr>
+          <w:lang w:val="ru-RU"/>
+        </w:rPr>
+        <w:t>.</w:t>
+      </w:r>
+      <w:r>
+        <w:rPr>
+          <w:lang w:val="ru-RU"/>
+        </w:rPr>
+        <w:t>09.17</w:t>
+      </w:r>
+      <w:r>
+        <w:rPr>
+          <w:lang w:val="ru-RU"/>
+        </w:rPr>
+        <w:t xml:space="preserve"> К – </w:t>
+      </w:r>
+      <w:r>
+        <w:rPr>
+          <w:lang w:val="ru-RU"/>
+        </w:rPr>
+        <w:t>5,52</w:t>
+      </w:r>
+      <w:proofErr w:type="gramStart"/>
+      <w:r>
+        <w:rPr>
+          <w:lang w:val="ru-RU"/>
+        </w:rPr>
+        <w:t xml:space="preserve">  ;</w:t>
+      </w:r>
+      <w:proofErr w:type="gramEnd"/>
+      <w:r>
+        <w:rPr>
+          <w:lang w:val="ru-RU"/>
+        </w:rPr>
+        <w:t xml:space="preserve"> Nа – </w:t>
+      </w:r>
+      <w:r>
+        <w:rPr>
+          <w:lang w:val="ru-RU"/>
+        </w:rPr>
+        <w:t>136,7</w:t>
+      </w:r>
+      <w:r>
+        <w:rPr>
+          <w:lang w:val="ru-RU"/>
+        </w:rPr>
+        <w:t xml:space="preserve"> </w:t>
       </w:r>
       <w:proofErr w:type="spellStart"/>
       <w:r>
         <w:rPr>
-          <w:sz w:val="28"/>
-          <w:lang w:val="ru-RU"/>
-        </w:rPr>
-        <w:t>Корти</w:t>
+          <w:lang w:val="ru-RU"/>
+        </w:rPr>
+        <w:t>Са</w:t>
+      </w:r>
+      <w:proofErr w:type="spellEnd"/>
+      <w:r>
+        <w:rPr>
+          <w:vertAlign w:val="superscript"/>
+          <w:lang w:val="ru-RU"/>
+        </w:rPr>
+        <w:t>++</w:t>
+      </w:r>
+      <w:r>
+        <w:rPr>
+          <w:lang w:val="ru-RU"/>
+        </w:rPr>
+        <w:t xml:space="preserve"> - </w:t>
+      </w:r>
+      <w:r>
+        <w:rPr>
+          <w:lang w:val="ru-RU"/>
+        </w:rPr>
+        <w:t>1,12</w:t>
+      </w:r>
+      <w:r>
+        <w:rPr>
+          <w:lang w:val="ru-RU"/>
+        </w:rPr>
+        <w:t xml:space="preserve">С1 -  </w:t>
+      </w:r>
+      <w:r>
+        <w:rPr>
+          <w:lang w:val="ru-RU"/>
+        </w:rPr>
+        <w:t>100</w:t>
+      </w:r>
+      <w:r>
+        <w:rPr>
+          <w:lang w:val="ru-RU"/>
+        </w:rPr>
+        <w:t xml:space="preserve"> ммоль/л</w:t>
+      </w:r>
+    </w:p>
+    <w:p>
+      <w:pPr>
+        <w:ind w:left="-567"/>
+        <w:jc w:val="both"/>
+        <w:rPr>
+          <w:lang w:val="ru-RU"/>
+        </w:rPr>
+      </w:pPr>
+      <w:r>
+        <w:rPr>
+          <w:lang w:val="ru-RU"/>
+        </w:rPr>
+        <w:t>11</w:t>
+      </w:r>
+      <w:r>
+        <w:rPr>
+          <w:lang w:val="ru-RU"/>
+        </w:rPr>
+        <w:t>.</w:t>
+      </w:r>
+      <w:r>
+        <w:rPr>
+          <w:lang w:val="ru-RU"/>
+        </w:rPr>
+        <w:t>09.17</w:t>
+      </w:r>
+      <w:r>
+        <w:rPr>
+          <w:lang w:val="ru-RU"/>
+        </w:rPr>
+        <w:t xml:space="preserve"> </w:t>
+      </w:r>
+      <w:r>
+        <w:rPr>
+          <w:lang w:val="ru-RU"/>
+        </w:rPr>
+        <w:t>Коагулограмма: ПТИ –</w:t>
+      </w:r>
+      <w:r>
+        <w:rPr>
+          <w:lang w:val="ru-RU"/>
+        </w:rPr>
+        <w:t>107</w:t>
+      </w:r>
+      <w:r>
+        <w:rPr>
+          <w:lang w:val="ru-RU"/>
+        </w:rPr>
+        <w:t xml:space="preserve">   %; фибр – </w:t>
+      </w:r>
+      <w:r>
+        <w:rPr>
+          <w:lang w:val="ru-RU"/>
+        </w:rPr>
+        <w:t>4,0</w:t>
+      </w:r>
+      <w:r>
+        <w:rPr>
+          <w:lang w:val="ru-RU"/>
+        </w:rPr>
+        <w:t xml:space="preserve"> г/л; фибр</w:t>
+      </w:r>
+      <w:proofErr w:type="gramStart"/>
+      <w:r>
+        <w:rPr>
+          <w:lang w:val="ru-RU"/>
+        </w:rPr>
+        <w:t xml:space="preserve"> Б</w:t>
+      </w:r>
+      <w:proofErr w:type="gramEnd"/>
+      <w:r>
+        <w:rPr>
+          <w:lang w:val="ru-RU"/>
+        </w:rPr>
+        <w:t xml:space="preserve"> – </w:t>
+      </w:r>
+      <w:proofErr w:type="spellStart"/>
+      <w:r>
+        <w:rPr>
+          <w:lang w:val="ru-RU"/>
+        </w:rPr>
+        <w:t>отр</w:t>
+      </w:r>
+      <w:proofErr w:type="spellEnd"/>
+      <w:r>
+        <w:rPr>
+          <w:lang w:val="ru-RU"/>
+        </w:rPr>
+        <w:t>; АКТ –</w:t>
+      </w:r>
+      <w:r>
+        <w:rPr>
+          <w:lang w:val="ru-RU"/>
+        </w:rPr>
+        <w:t>100</w:t>
+      </w:r>
+      <w:r>
+        <w:rPr>
+          <w:lang w:val="ru-RU"/>
+        </w:rPr>
+        <w:t xml:space="preserve"> %; св. гепарин – </w:t>
+      </w:r>
+      <w:r>
+        <w:rPr>
+          <w:lang w:val="ru-RU"/>
+        </w:rPr>
+        <w:t>4</w:t>
+      </w:r>
+    </w:p>
+    <w:p>
+      <w:pPr>
+        <w:pStyle w:val="3"/>
+        <w:ind w:left="-567"/>
+        <w:jc w:val="both"/>
+        <w:rPr>
+          <w:b w:val="0"/>
+          <w:sz w:val="24"/>
+          <w:szCs w:val="24"/>
+        </w:rPr>
+      </w:pPr>
+      <w:r>
+        <w:rPr>
+          <w:b w:val="0"/>
+          <w:sz w:val="24"/>
+          <w:szCs w:val="24"/>
+        </w:rPr>
+        <w:t>11</w:t>
+      </w:r>
+      <w:r>
+        <w:rPr>
+          <w:b w:val="0"/>
+          <w:sz w:val="24"/>
+          <w:szCs w:val="24"/>
+        </w:rPr>
+        <w:t>.</w:t>
+      </w:r>
+      <w:r>
+        <w:rPr>
+          <w:b w:val="0"/>
+          <w:sz w:val="24"/>
+          <w:szCs w:val="24"/>
+        </w:rPr>
+        <w:t>09.17</w:t>
+      </w:r>
+      <w:r>
+        <w:rPr>
+          <w:b w:val="0"/>
+          <w:sz w:val="24"/>
+          <w:szCs w:val="24"/>
+        </w:rPr>
+        <w:t xml:space="preserve"> </w:t>
+      </w:r>
+      <w:r>
+        <w:rPr>
+          <w:b w:val="0"/>
+          <w:sz w:val="24"/>
+          <w:szCs w:val="24"/>
+        </w:rPr>
+        <w:t>Общ. а</w:t>
+      </w:r>
+      <w:r>
+        <w:rPr>
+          <w:b w:val="0"/>
+          <w:sz w:val="24"/>
+          <w:szCs w:val="24"/>
+        </w:rPr>
+        <w:t>н. мочи уд вес 10</w:t>
+      </w:r>
+      <w:r>
+        <w:rPr>
+          <w:b w:val="0"/>
+          <w:sz w:val="24"/>
+          <w:szCs w:val="24"/>
+        </w:rPr>
+        <w:t>02</w:t>
+      </w:r>
+      <w:r>
+        <w:rPr>
+          <w:b w:val="0"/>
+          <w:sz w:val="24"/>
+          <w:szCs w:val="24"/>
+        </w:rPr>
+        <w:t xml:space="preserve">  </w:t>
+      </w:r>
+      <w:proofErr w:type="spellStart"/>
+      <w:r>
+        <w:rPr>
+          <w:b w:val="0"/>
+          <w:sz w:val="24"/>
+          <w:szCs w:val="24"/>
+        </w:rPr>
+        <w:t>лейк</w:t>
+      </w:r>
+      <w:proofErr w:type="spellEnd"/>
+      <w:r>
+        <w:rPr>
+          <w:b w:val="0"/>
+          <w:sz w:val="24"/>
+          <w:szCs w:val="24"/>
+        </w:rPr>
+        <w:t xml:space="preserve"> – </w:t>
+      </w:r>
+      <w:r>
+        <w:rPr>
+          <w:b w:val="0"/>
+          <w:sz w:val="24"/>
+          <w:szCs w:val="24"/>
+        </w:rPr>
+        <w:t>0-0-1</w:t>
+      </w:r>
+      <w:r>
+        <w:rPr>
+          <w:b w:val="0"/>
+          <w:sz w:val="24"/>
+          <w:szCs w:val="24"/>
+        </w:rPr>
+        <w:t xml:space="preserve">  в </w:t>
+      </w:r>
+      <w:proofErr w:type="gramStart"/>
+      <w:r>
+        <w:rPr>
+          <w:b w:val="0"/>
+          <w:sz w:val="24"/>
+          <w:szCs w:val="24"/>
+        </w:rPr>
+        <w:t>п</w:t>
+      </w:r>
+      <w:proofErr w:type="gramEnd"/>
+      <w:r>
+        <w:rPr>
+          <w:b w:val="0"/>
+          <w:sz w:val="24"/>
+          <w:szCs w:val="24"/>
+        </w:rPr>
+        <w:t>/</w:t>
+      </w:r>
+      <w:proofErr w:type="spellStart"/>
+      <w:r>
+        <w:rPr>
+          <w:b w:val="0"/>
+          <w:sz w:val="24"/>
+          <w:szCs w:val="24"/>
+        </w:rPr>
+        <w:t>зр</w:t>
+      </w:r>
+      <w:proofErr w:type="spellEnd"/>
+      <w:r>
+        <w:rPr>
+          <w:b w:val="0"/>
+          <w:sz w:val="24"/>
+          <w:szCs w:val="24"/>
+        </w:rPr>
+        <w:t xml:space="preserve"> белок – </w:t>
+      </w:r>
+      <w:proofErr w:type="spellStart"/>
+      <w:r>
+        <w:rPr>
+          <w:b w:val="0"/>
+          <w:sz w:val="24"/>
+          <w:szCs w:val="24"/>
+        </w:rPr>
+        <w:t>отр</w:t>
+      </w:r>
+      <w:proofErr w:type="spellEnd"/>
+      <w:r>
+        <w:rPr>
+          <w:b w:val="0"/>
+          <w:sz w:val="24"/>
+          <w:szCs w:val="24"/>
+        </w:rPr>
+        <w:t xml:space="preserve">  ацетон –</w:t>
+      </w:r>
+      <w:proofErr w:type="spellStart"/>
+      <w:r>
+        <w:rPr>
+          <w:b w:val="0"/>
+          <w:sz w:val="24"/>
+          <w:szCs w:val="24"/>
+        </w:rPr>
+        <w:t>отр</w:t>
+      </w:r>
+      <w:proofErr w:type="spellEnd"/>
+      <w:r>
+        <w:rPr>
+          <w:b w:val="0"/>
+          <w:sz w:val="24"/>
+          <w:szCs w:val="24"/>
+        </w:rPr>
+        <w:t xml:space="preserve">; </w:t>
+      </w:r>
+      <w:r>
+        <w:rPr>
+          <w:b w:val="0"/>
+          <w:sz w:val="24"/>
+          <w:szCs w:val="24"/>
+        </w:rPr>
+        <w:t xml:space="preserve"> </w:t>
+      </w:r>
+      <w:proofErr w:type="spellStart"/>
+      <w:r>
+        <w:rPr>
+          <w:b w:val="0"/>
+          <w:sz w:val="24"/>
+          <w:szCs w:val="24"/>
+        </w:rPr>
+        <w:t>эпит</w:t>
+      </w:r>
+      <w:proofErr w:type="spellEnd"/>
+      <w:r>
+        <w:rPr>
+          <w:b w:val="0"/>
+          <w:sz w:val="24"/>
+          <w:szCs w:val="24"/>
+        </w:rPr>
+        <w:t>. пл. -</w:t>
+      </w:r>
+      <w:proofErr w:type="spellStart"/>
+      <w:r>
+        <w:rPr>
+          <w:b w:val="0"/>
+          <w:sz w:val="24"/>
+          <w:szCs w:val="24"/>
+        </w:rPr>
+        <w:t>ед</w:t>
+      </w:r>
+      <w:proofErr w:type="spellEnd"/>
+      <w:r>
+        <w:rPr>
+          <w:b w:val="0"/>
+          <w:sz w:val="24"/>
+          <w:szCs w:val="24"/>
+        </w:rPr>
+        <w:t xml:space="preserve"> ; </w:t>
+      </w:r>
+      <w:proofErr w:type="spellStart"/>
+      <w:r>
+        <w:rPr>
+          <w:b w:val="0"/>
+          <w:sz w:val="24"/>
+          <w:szCs w:val="24"/>
+        </w:rPr>
+        <w:t>эпит</w:t>
+      </w:r>
+      <w:proofErr w:type="spellEnd"/>
+      <w:r>
+        <w:rPr>
+          <w:b w:val="0"/>
+          <w:sz w:val="24"/>
+          <w:szCs w:val="24"/>
+        </w:rPr>
+        <w:t xml:space="preserve">. </w:t>
+      </w:r>
+      <w:proofErr w:type="spellStart"/>
+      <w:r>
+        <w:rPr>
+          <w:b w:val="0"/>
+          <w:sz w:val="24"/>
+          <w:szCs w:val="24"/>
+        </w:rPr>
+        <w:t>перех</w:t>
+      </w:r>
+      <w:proofErr w:type="spellEnd"/>
+      <w:r>
+        <w:rPr>
+          <w:b w:val="0"/>
+          <w:sz w:val="24"/>
+          <w:szCs w:val="24"/>
+        </w:rPr>
+        <w:t xml:space="preserve">. - </w:t>
+      </w:r>
+      <w:r>
+        <w:rPr>
+          <w:b w:val="0"/>
+          <w:sz w:val="24"/>
+          <w:szCs w:val="24"/>
+        </w:rPr>
+        <w:t xml:space="preserve"> в п/</w:t>
+      </w:r>
+      <w:proofErr w:type="spellStart"/>
+      <w:r>
+        <w:rPr>
+          <w:b w:val="0"/>
+          <w:sz w:val="24"/>
+          <w:szCs w:val="24"/>
+        </w:rPr>
+        <w:t>зр</w:t>
       </w:r>
       <w:proofErr w:type="spellEnd"/>
     </w:p>
     <w:p>
       <w:pPr>
+        <w:pStyle w:val="5"/>
+        <w:ind w:left="-567"/>
+        <w:rPr>
+          <w:sz w:val="24"/>
+          <w:szCs w:val="24"/>
+        </w:rPr>
+      </w:pPr>
+      <w:r>
+        <w:rPr>
+          <w:sz w:val="24"/>
+          <w:szCs w:val="24"/>
+        </w:rPr>
+        <w:t>15.09.17 Глюкоза крови – 4,4 ммоль/л</w:t>
+      </w:r>
+    </w:p>
+    <w:p>
+      <w:pPr>
         <w:ind w:left="-567"/>
         <w:jc w:val="both"/>
         <w:rPr>
-          <w:sz w:val="28"/>
-          <w:szCs w:val="28"/>
-          <w:lang w:val="ru-RU"/>
-        </w:rPr>
-      </w:pPr>
-      <w:r>
-        <w:rPr>
-          <w:sz w:val="28"/>
-          <w:szCs w:val="28"/>
-          <w:lang w:val="ru-RU"/>
-        </w:rPr>
-        <w:t>11</w:t>
-      </w:r>
-      <w:r>
-        <w:rPr>
-          <w:sz w:val="28"/>
-          <w:szCs w:val="28"/>
-          <w:lang w:val="ru-RU"/>
-        </w:rPr>
-        <w:t>.</w:t>
-      </w:r>
-      <w:r>
-        <w:rPr>
-          <w:sz w:val="28"/>
-          <w:szCs w:val="28"/>
-          <w:lang w:val="ru-RU"/>
-        </w:rPr>
-        <w:t>09.17</w:t>
-      </w:r>
-      <w:r>
-        <w:rPr>
-          <w:sz w:val="28"/>
-          <w:szCs w:val="28"/>
-          <w:lang w:val="ru-RU"/>
-        </w:rPr>
-        <w:t xml:space="preserve"> </w:t>
-      </w:r>
-      <w:r>
-        <w:rPr>
-          <w:sz w:val="28"/>
-          <w:szCs w:val="28"/>
-          <w:lang w:val="ru-RU"/>
-        </w:rPr>
-        <w:t xml:space="preserve">К – </w:t>
-      </w:r>
-      <w:r>
-        <w:rPr>
-          <w:sz w:val="28"/>
-          <w:szCs w:val="28"/>
-          <w:lang w:val="ru-RU"/>
-        </w:rPr>
-        <w:t>5,52</w:t>
-      </w:r>
-      <w:proofErr w:type="gramStart"/>
-      <w:r>
-        <w:rPr>
-          <w:sz w:val="28"/>
-          <w:szCs w:val="28"/>
-          <w:lang w:val="ru-RU"/>
-        </w:rPr>
-        <w:t xml:space="preserve">  ;</w:t>
-      </w:r>
-      <w:proofErr w:type="gramEnd"/>
-      <w:r>
-        <w:rPr>
-          <w:sz w:val="28"/>
-          <w:szCs w:val="28"/>
-          <w:lang w:val="ru-RU"/>
-        </w:rPr>
-        <w:t xml:space="preserve"> Nа – </w:t>
-      </w:r>
-      <w:r>
-        <w:rPr>
-          <w:sz w:val="28"/>
-          <w:szCs w:val="28"/>
-          <w:lang w:val="ru-RU"/>
-        </w:rPr>
-        <w:t>136,7</w:t>
-      </w:r>
-      <w:r>
-        <w:rPr>
-          <w:sz w:val="28"/>
-          <w:szCs w:val="28"/>
-          <w:lang w:val="ru-RU"/>
-        </w:rPr>
-        <w:t xml:space="preserve"> </w:t>
-      </w:r>
-      <w:proofErr w:type="spellStart"/>
-      <w:r>
-        <w:rPr>
-          <w:sz w:val="28"/>
-          <w:szCs w:val="28"/>
-          <w:lang w:val="ru-RU"/>
-        </w:rPr>
-        <w:t>Са</w:t>
-      </w:r>
-      <w:proofErr w:type="spellEnd"/>
-      <w:r>
-        <w:rPr>
-          <w:sz w:val="28"/>
-          <w:szCs w:val="28"/>
-          <w:vertAlign w:val="superscript"/>
-          <w:lang w:val="ru-RU"/>
-        </w:rPr>
-        <w:t>++</w:t>
-      </w:r>
-      <w:r>
-        <w:rPr>
-          <w:sz w:val="28"/>
-          <w:szCs w:val="28"/>
-          <w:lang w:val="ru-RU"/>
-        </w:rPr>
-        <w:t xml:space="preserve"> - </w:t>
-      </w:r>
-      <w:r>
-        <w:rPr>
-          <w:sz w:val="28"/>
-          <w:szCs w:val="28"/>
-          <w:lang w:val="ru-RU"/>
-        </w:rPr>
-        <w:t>1,12</w:t>
-      </w:r>
-      <w:r>
-        <w:rPr>
-          <w:sz w:val="28"/>
-          <w:szCs w:val="28"/>
-          <w:lang w:val="ru-RU"/>
-        </w:rPr>
-        <w:t xml:space="preserve">С1 - </w:t>
-      </w:r>
-      <w:r>
-        <w:rPr>
-          <w:sz w:val="28"/>
-          <w:szCs w:val="28"/>
-          <w:lang w:val="ru-RU"/>
-        </w:rPr>
-        <w:t xml:space="preserve"> </w:t>
-      </w:r>
-      <w:r>
-        <w:rPr>
-          <w:sz w:val="28"/>
-          <w:szCs w:val="28"/>
-          <w:lang w:val="ru-RU"/>
-        </w:rPr>
-        <w:t>100</w:t>
-      </w:r>
-      <w:r>
-        <w:rPr>
-          <w:sz w:val="28"/>
-          <w:szCs w:val="28"/>
-          <w:lang w:val="ru-RU"/>
-        </w:rPr>
-        <w:t xml:space="preserve"> ммоль/л</w:t>
-      </w:r>
-    </w:p>
-    <w:p>
-      <w:pPr>
-        <w:ind w:left="-567"/>
-        <w:jc w:val="both"/>
-        <w:rPr>
-          <w:sz w:val="28"/>
-          <w:szCs w:val="28"/>
-          <w:lang w:val="ru-RU"/>
-        </w:rPr>
-      </w:pPr>
-      <w:r>
-        <w:rPr>
-          <w:sz w:val="28"/>
-          <w:szCs w:val="28"/>
-          <w:lang w:val="ru-RU"/>
-        </w:rPr>
-        <w:t>11</w:t>
-      </w:r>
-      <w:r>
-        <w:rPr>
-          <w:sz w:val="28"/>
-          <w:szCs w:val="28"/>
-          <w:lang w:val="ru-RU"/>
-        </w:rPr>
-        <w:t>.</w:t>
-      </w:r>
-      <w:r>
-        <w:rPr>
-          <w:sz w:val="28"/>
-          <w:szCs w:val="28"/>
-          <w:lang w:val="ru-RU"/>
-        </w:rPr>
-        <w:t>09.17</w:t>
-      </w:r>
-      <w:r>
-        <w:rPr>
-          <w:sz w:val="28"/>
-          <w:szCs w:val="28"/>
-          <w:lang w:val="ru-RU"/>
-        </w:rPr>
-        <w:t xml:space="preserve"> </w:t>
-      </w:r>
-      <w:r>
-        <w:rPr>
-          <w:sz w:val="28"/>
-          <w:szCs w:val="28"/>
-          <w:lang w:val="ru-RU"/>
-        </w:rPr>
-        <w:t xml:space="preserve">Коагулограмма: </w:t>
-      </w:r>
-      <w:proofErr w:type="spellStart"/>
-      <w:r>
-        <w:rPr>
-          <w:sz w:val="28"/>
-          <w:szCs w:val="28"/>
-          <w:lang w:val="ru-RU"/>
-        </w:rPr>
-        <w:t>вр</w:t>
-      </w:r>
-      <w:proofErr w:type="spellEnd"/>
-      <w:r>
-        <w:rPr>
-          <w:sz w:val="28"/>
-          <w:szCs w:val="28"/>
-          <w:lang w:val="ru-RU"/>
-        </w:rPr>
-        <w:t xml:space="preserve">. </w:t>
-      </w:r>
-      <w:proofErr w:type="spellStart"/>
-      <w:r>
-        <w:rPr>
-          <w:sz w:val="28"/>
-          <w:szCs w:val="28"/>
-          <w:lang w:val="ru-RU"/>
-        </w:rPr>
-        <w:t>сверт</w:t>
-      </w:r>
-      <w:proofErr w:type="spellEnd"/>
-      <w:r>
-        <w:rPr>
-          <w:sz w:val="28"/>
-          <w:szCs w:val="28"/>
-          <w:lang w:val="ru-RU"/>
-        </w:rPr>
-        <w:t>. –   мин.; ПТИ –</w:t>
-      </w:r>
-      <w:r>
-        <w:rPr>
-          <w:sz w:val="28"/>
-          <w:szCs w:val="28"/>
-          <w:lang w:val="ru-RU"/>
-        </w:rPr>
-        <w:t>107</w:t>
-      </w:r>
-      <w:r>
-        <w:rPr>
-          <w:sz w:val="28"/>
-          <w:szCs w:val="28"/>
-          <w:lang w:val="ru-RU"/>
-        </w:rPr>
-        <w:t xml:space="preserve">   %; фибр – </w:t>
-      </w:r>
-      <w:r>
-        <w:rPr>
-          <w:sz w:val="28"/>
-          <w:szCs w:val="28"/>
-          <w:lang w:val="ru-RU"/>
-        </w:rPr>
-        <w:t>4,0</w:t>
-      </w:r>
-      <w:r>
-        <w:rPr>
-          <w:sz w:val="28"/>
-          <w:szCs w:val="28"/>
-          <w:lang w:val="ru-RU"/>
-        </w:rPr>
-        <w:t xml:space="preserve"> г/л; фибр</w:t>
-      </w:r>
-      <w:proofErr w:type="gramStart"/>
-      <w:r>
-        <w:rPr>
-          <w:sz w:val="28"/>
-          <w:szCs w:val="28"/>
-          <w:lang w:val="ru-RU"/>
-        </w:rPr>
-        <w:t xml:space="preserve"> Б</w:t>
-      </w:r>
-      <w:proofErr w:type="gramEnd"/>
-      <w:r>
-        <w:rPr>
-          <w:sz w:val="28"/>
-          <w:szCs w:val="28"/>
-          <w:lang w:val="ru-RU"/>
-        </w:rPr>
-        <w:t xml:space="preserve"> – </w:t>
-      </w:r>
-      <w:proofErr w:type="spellStart"/>
-      <w:r>
-        <w:rPr>
-          <w:sz w:val="28"/>
-          <w:szCs w:val="28"/>
-          <w:lang w:val="ru-RU"/>
-        </w:rPr>
-        <w:t>отр</w:t>
-      </w:r>
-      <w:proofErr w:type="spellEnd"/>
-      <w:r>
-        <w:rPr>
-          <w:sz w:val="28"/>
-          <w:szCs w:val="28"/>
-          <w:lang w:val="ru-RU"/>
-        </w:rPr>
-        <w:t>; АКТ –</w:t>
-      </w:r>
-      <w:r>
-        <w:rPr>
-          <w:sz w:val="28"/>
-          <w:szCs w:val="28"/>
-          <w:lang w:val="ru-RU"/>
-        </w:rPr>
-        <w:t>100</w:t>
-      </w:r>
-      <w:r>
-        <w:rPr>
-          <w:sz w:val="28"/>
-          <w:szCs w:val="28"/>
-          <w:lang w:val="ru-RU"/>
-        </w:rPr>
-        <w:t xml:space="preserve"> %; св. гепарин – </w:t>
-      </w:r>
-      <w:r>
-        <w:rPr>
-          <w:sz w:val="28"/>
-          <w:szCs w:val="28"/>
-          <w:lang w:val="ru-RU"/>
-        </w:rPr>
-        <w:t>4</w:t>
-      </w:r>
-    </w:p>
-    <w:p>
-      <w:pPr>
-        <w:pStyle w:val="3"/>
-        <w:ind w:left="-567"/>
-        <w:jc w:val="both"/>
-        <w:rPr>
-          <w:b w:val="0"/>
-        </w:rPr>
-      </w:pPr>
-      <w:r>
-        <w:rPr>
-          <w:b w:val="0"/>
-        </w:rPr>
-        <w:t>11</w:t>
-      </w:r>
-      <w:r>
-        <w:rPr>
-          <w:b w:val="0"/>
-        </w:rPr>
-        <w:t>.</w:t>
-      </w:r>
-      <w:r>
-        <w:rPr>
-          <w:b w:val="0"/>
-        </w:rPr>
-        <w:t>09.17</w:t>
-      </w:r>
-      <w:r>
-        <w:rPr>
-          <w:b w:val="0"/>
-        </w:rPr>
-        <w:t xml:space="preserve"> </w:t>
-      </w:r>
-      <w:r>
-        <w:rPr>
-          <w:b w:val="0"/>
-        </w:rPr>
-        <w:t>Общ. а</w:t>
-      </w:r>
-      <w:r>
-        <w:rPr>
-          <w:b w:val="0"/>
-        </w:rPr>
-        <w:t>н. мочи уд вес 10</w:t>
-      </w:r>
-      <w:r>
-        <w:rPr>
-          <w:b w:val="0"/>
-        </w:rPr>
-        <w:t>02</w:t>
-      </w:r>
-      <w:r>
-        <w:rPr>
-          <w:b w:val="0"/>
-        </w:rPr>
-        <w:t xml:space="preserve">  </w:t>
-      </w:r>
-      <w:proofErr w:type="spellStart"/>
-      <w:r>
-        <w:rPr>
-          <w:b w:val="0"/>
-        </w:rPr>
-        <w:t>лейк</w:t>
-      </w:r>
-      <w:proofErr w:type="spellEnd"/>
-      <w:r>
-        <w:rPr>
-          <w:b w:val="0"/>
-        </w:rPr>
-        <w:t xml:space="preserve"> – </w:t>
-      </w:r>
-      <w:r>
-        <w:rPr>
-          <w:b w:val="0"/>
-        </w:rPr>
-        <w:t>0-0-1</w:t>
-      </w:r>
-      <w:r>
-        <w:rPr>
-          <w:b w:val="0"/>
-        </w:rPr>
-        <w:t xml:space="preserve">  в </w:t>
-      </w:r>
-      <w:proofErr w:type="gramStart"/>
-      <w:r>
-        <w:rPr>
-          <w:b w:val="0"/>
-        </w:rPr>
-        <w:t>п</w:t>
-      </w:r>
-      <w:proofErr w:type="gramEnd"/>
-      <w:r>
-        <w:rPr>
-          <w:b w:val="0"/>
-        </w:rPr>
-        <w:t>/</w:t>
-      </w:r>
-      <w:proofErr w:type="spellStart"/>
-      <w:r>
-        <w:rPr>
-          <w:b w:val="0"/>
-        </w:rPr>
-        <w:t>зр</w:t>
-      </w:r>
-      <w:proofErr w:type="spellEnd"/>
-      <w:r>
-        <w:rPr>
-          <w:b w:val="0"/>
-        </w:rPr>
-        <w:t xml:space="preserve"> белок – </w:t>
-      </w:r>
-      <w:proofErr w:type="spellStart"/>
-      <w:r>
-        <w:rPr>
-          <w:b w:val="0"/>
-        </w:rPr>
-        <w:t>отр</w:t>
-      </w:r>
-      <w:proofErr w:type="spellEnd"/>
-      <w:r>
-        <w:rPr>
-          <w:b w:val="0"/>
-        </w:rPr>
-        <w:t xml:space="preserve">  ацетон –</w:t>
-      </w:r>
-      <w:proofErr w:type="spellStart"/>
-      <w:r>
-        <w:rPr>
-          <w:b w:val="0"/>
-        </w:rPr>
-        <w:t>отр</w:t>
-      </w:r>
-      <w:proofErr w:type="spellEnd"/>
-      <w:r>
-        <w:rPr>
-          <w:b w:val="0"/>
-        </w:rPr>
-        <w:t xml:space="preserve">; </w:t>
-      </w:r>
-      <w:r>
-        <w:rPr>
-          <w:b w:val="0"/>
-        </w:rPr>
-        <w:t xml:space="preserve"> </w:t>
-      </w:r>
-      <w:proofErr w:type="spellStart"/>
-      <w:r>
-        <w:rPr>
-          <w:b w:val="0"/>
-        </w:rPr>
-        <w:t>эпит</w:t>
-      </w:r>
-      <w:proofErr w:type="spellEnd"/>
-      <w:r>
-        <w:rPr>
-          <w:b w:val="0"/>
-        </w:rPr>
-        <w:t>. пл. -</w:t>
-      </w:r>
-      <w:proofErr w:type="spellStart"/>
-      <w:r>
-        <w:rPr>
-          <w:b w:val="0"/>
-        </w:rPr>
-        <w:t>ед</w:t>
-      </w:r>
-      <w:proofErr w:type="spellEnd"/>
-      <w:r>
-        <w:rPr>
-          <w:b w:val="0"/>
-        </w:rPr>
-        <w:t xml:space="preserve"> ; </w:t>
-      </w:r>
-      <w:proofErr w:type="spellStart"/>
-      <w:r>
-        <w:rPr>
-          <w:b w:val="0"/>
-        </w:rPr>
-        <w:t>эпит</w:t>
-      </w:r>
-      <w:proofErr w:type="spellEnd"/>
-      <w:r>
-        <w:rPr>
-          <w:b w:val="0"/>
-        </w:rPr>
-        <w:t xml:space="preserve">. </w:t>
-      </w:r>
-      <w:proofErr w:type="spellStart"/>
-      <w:r>
-        <w:rPr>
-          <w:b w:val="0"/>
-        </w:rPr>
-        <w:t>перех</w:t>
-      </w:r>
-      <w:proofErr w:type="spellEnd"/>
-      <w:r>
-        <w:rPr>
-          <w:b w:val="0"/>
-        </w:rPr>
-        <w:t xml:space="preserve">. - </w:t>
-      </w:r>
-      <w:r>
-        <w:rPr>
-          <w:b w:val="0"/>
-        </w:rPr>
-        <w:t xml:space="preserve"> в п/</w:t>
-      </w:r>
-      <w:proofErr w:type="spellStart"/>
-      <w:r>
-        <w:rPr>
-          <w:b w:val="0"/>
-        </w:rPr>
-        <w:t>зр</w:t>
-      </w:r>
-      <w:proofErr w:type="spellEnd"/>
-    </w:p>
-    <w:p>
-      <w:pPr>
-        <w:pStyle w:val="5"/>
-        <w:ind w:left="-567"/>
-      </w:pPr>
-    </w:p>
-    <w:tbl>
-      <w:tblPr>
-        <w:tblW w:w="0" w:type="auto"/>
-        <w:tblBorders>
-          <w:top w:val="single" w:sz="4" w:space="0" w:color="000000"/>
-          <w:left w:val="single" w:sz="4" w:space="0" w:color="000000"/>
-          <w:bottom w:val="single" w:sz="4" w:space="0" w:color="000000"/>
-          <w:right w:val="single" w:sz="4" w:space="0" w:color="000000"/>
-          <w:insideH w:val="single" w:sz="4" w:space="0" w:color="000000"/>
-          <w:insideV w:val="single" w:sz="4" w:space="0" w:color="000000"/>
-        </w:tblBorders>
-        <w:tblLook w:val="04A0" w:firstRow="1" w:lastRow="0" w:firstColumn="1" w:lastColumn="0" w:noHBand="0" w:noVBand="1"/>
-      </w:tblPr>
-      <w:tblGrid>
-        <w:gridCol w:w="2518"/>
-        <w:gridCol w:w="992"/>
-        <w:gridCol w:w="993"/>
-        <w:gridCol w:w="992"/>
-        <w:gridCol w:w="992"/>
-        <w:gridCol w:w="992"/>
-      </w:tblGrid>
-      <w:tr>
-        <w:tc>
-          <w:tcPr>
-            <w:tcW w:w="2518" w:type="dxa"/>
-          </w:tcPr>
-          <w:p>
-            <w:pPr>
-              <w:rPr>
-                <w:sz w:val="28"/>
-                <w:szCs w:val="28"/>
-                <w:lang w:val="ru-RU"/>
-              </w:rPr>
-            </w:pPr>
-            <w:r>
-              <w:rPr>
-                <w:sz w:val="28"/>
-                <w:szCs w:val="28"/>
-                <w:lang w:val="ru-RU"/>
-              </w:rPr>
-              <w:t xml:space="preserve">Гликемический </w:t>
-            </w:r>
-          </w:p>
-          <w:p>
-            <w:pPr>
-              <w:rPr>
-                <w:sz w:val="28"/>
-                <w:szCs w:val="28"/>
-                <w:lang w:val="ru-RU"/>
-              </w:rPr>
-            </w:pPr>
-            <w:r>
-              <w:rPr>
-                <w:sz w:val="28"/>
-                <w:szCs w:val="28"/>
-                <w:lang w:val="ru-RU"/>
-              </w:rPr>
-              <w:t>профиль</w:t>
-            </w:r>
-          </w:p>
-        </w:tc>
-        <w:tc>
-          <w:tcPr>
-            <w:tcW w:w="992" w:type="dxa"/>
-          </w:tcPr>
-          <w:p>
-            <w:pPr>
-              <w:rPr>
-                <w:sz w:val="28"/>
-                <w:szCs w:val="28"/>
-                <w:lang w:val="ru-RU"/>
-              </w:rPr>
-            </w:pPr>
-            <w:r>
-              <w:rPr>
-                <w:sz w:val="28"/>
-                <w:szCs w:val="28"/>
-                <w:lang w:val="ru-RU"/>
-              </w:rPr>
-              <w:t>8.00</w:t>
-            </w:r>
-          </w:p>
-        </w:tc>
-        <w:tc>
-          <w:tcPr>
-            <w:tcW w:w="993" w:type="dxa"/>
-          </w:tcPr>
-          <w:p>
-            <w:pPr>
-              <w:rPr>
-                <w:sz w:val="28"/>
-                <w:szCs w:val="28"/>
-                <w:lang w:val="ru-RU"/>
-              </w:rPr>
-            </w:pPr>
-            <w:r>
-              <w:rPr>
-                <w:sz w:val="28"/>
-                <w:szCs w:val="28"/>
-                <w:lang w:val="ru-RU"/>
-              </w:rPr>
-              <w:t>11.00</w:t>
-            </w:r>
-          </w:p>
-        </w:tc>
-        <w:tc>
-          <w:tcPr>
-            <w:tcW w:w="992" w:type="dxa"/>
-          </w:tcPr>
-          <w:p>
-            <w:pPr>
-              <w:rPr>
-                <w:sz w:val="28"/>
-                <w:szCs w:val="28"/>
-                <w:lang w:val="ru-RU"/>
-              </w:rPr>
-            </w:pPr>
-            <w:r>
-              <w:rPr>
-                <w:sz w:val="28"/>
-                <w:szCs w:val="28"/>
-                <w:lang w:val="ru-RU"/>
-              </w:rPr>
-              <w:t>16.00</w:t>
-            </w:r>
-          </w:p>
-        </w:tc>
-        <w:tc>
-          <w:tcPr>
-            <w:tcW w:w="992" w:type="dxa"/>
-          </w:tcPr>
-          <w:p>
-            <w:pPr>
-              <w:rPr>
-                <w:sz w:val="28"/>
-                <w:szCs w:val="28"/>
-                <w:lang w:val="ru-RU"/>
-              </w:rPr>
-            </w:pPr>
-            <w:r>
-              <w:rPr>
-                <w:sz w:val="28"/>
-                <w:szCs w:val="28"/>
-                <w:lang w:val="ru-RU"/>
-              </w:rPr>
-              <w:t>20.00</w:t>
-            </w:r>
-          </w:p>
-        </w:tc>
-        <w:tc>
-          <w:tcPr>
-            <w:tcW w:w="992" w:type="dxa"/>
-          </w:tcPr>
-          <w:p>
-            <w:pPr>
-              <w:rPr>
-                <w:sz w:val="28"/>
-                <w:szCs w:val="28"/>
-                <w:lang w:val="ru-RU"/>
-              </w:rPr>
-            </w:pPr>
-            <w:r>
-              <w:rPr>
-                <w:sz w:val="28"/>
-                <w:szCs w:val="28"/>
-                <w:lang w:val="ru-RU"/>
-              </w:rPr>
-              <w:t>22.00</w:t>
-            </w:r>
-          </w:p>
-        </w:tc>
-      </w:tr>
-      <w:tr>
-        <w:tc>
-          <w:tcPr>
-            <w:tcW w:w="2518" w:type="dxa"/>
-          </w:tcPr>
-          <w:p>
-            <w:pPr>
-              <w:rPr>
-                <w:sz w:val="28"/>
-                <w:szCs w:val="28"/>
-                <w:lang w:val="ru-RU"/>
-              </w:rPr>
-            </w:pPr>
-          </w:p>
-        </w:tc>
-        <w:tc>
-          <w:tcPr>
-            <w:tcW w:w="992" w:type="dxa"/>
-          </w:tcPr>
-          <w:p>
-            <w:pPr>
-              <w:rPr>
-                <w:sz w:val="28"/>
-                <w:szCs w:val="28"/>
-                <w:lang w:val="ru-RU"/>
-              </w:rPr>
-            </w:pPr>
-          </w:p>
-        </w:tc>
-        <w:tc>
-          <w:tcPr>
-            <w:tcW w:w="993" w:type="dxa"/>
-          </w:tcPr>
-          <w:p>
-            <w:pPr>
-              <w:rPr>
-                <w:sz w:val="28"/>
-                <w:szCs w:val="28"/>
-                <w:lang w:val="ru-RU"/>
-              </w:rPr>
-            </w:pPr>
-          </w:p>
-        </w:tc>
-        <w:tc>
-          <w:tcPr>
-            <w:tcW w:w="992" w:type="dxa"/>
-          </w:tcPr>
-          <w:p>
-            <w:pPr>
-              <w:rPr>
-                <w:sz w:val="28"/>
-                <w:szCs w:val="28"/>
-                <w:lang w:val="ru-RU"/>
-              </w:rPr>
-            </w:pPr>
-          </w:p>
-        </w:tc>
-        <w:tc>
-          <w:tcPr>
-            <w:tcW w:w="992" w:type="dxa"/>
-          </w:tcPr>
-          <w:p>
-            <w:pPr>
-              <w:rPr>
-                <w:sz w:val="28"/>
-                <w:szCs w:val="28"/>
-                <w:lang w:val="ru-RU"/>
-              </w:rPr>
-            </w:pPr>
-          </w:p>
-        </w:tc>
-        <w:tc>
-          <w:tcPr>
-            <w:tcW w:w="992" w:type="dxa"/>
-          </w:tcPr>
-          <w:p>
-            <w:pPr>
-              <w:rPr>
-                <w:sz w:val="28"/>
-                <w:szCs w:val="28"/>
-                <w:lang w:val="ru-RU"/>
-              </w:rPr>
-            </w:pPr>
-          </w:p>
-        </w:tc>
-      </w:tr>
-      <w:tr>
-        <w:tc>
-          <w:tcPr>
-            <w:tcW w:w="2518" w:type="dxa"/>
-          </w:tcPr>
-          <w:p>
-            <w:pPr>
-              <w:rPr>
-                <w:sz w:val="28"/>
-                <w:szCs w:val="28"/>
-                <w:lang w:val="ru-RU"/>
-              </w:rPr>
-            </w:pPr>
-          </w:p>
-        </w:tc>
-        <w:tc>
-          <w:tcPr>
-            <w:tcW w:w="992" w:type="dxa"/>
-          </w:tcPr>
-          <w:p>
-            <w:pPr>
-              <w:rPr>
-                <w:sz w:val="28"/>
-                <w:szCs w:val="28"/>
-                <w:lang w:val="ru-RU"/>
-              </w:rPr>
-            </w:pPr>
-          </w:p>
-        </w:tc>
-        <w:tc>
-          <w:tcPr>
-            <w:tcW w:w="993" w:type="dxa"/>
-          </w:tcPr>
-          <w:p>
-            <w:pPr>
-              <w:rPr>
-                <w:sz w:val="28"/>
-                <w:szCs w:val="28"/>
-                <w:lang w:val="ru-RU"/>
-              </w:rPr>
-            </w:pPr>
-          </w:p>
-        </w:tc>
-        <w:tc>
-          <w:tcPr>
-            <w:tcW w:w="992" w:type="dxa"/>
-          </w:tcPr>
-          <w:p>
-            <w:pPr>
-              <w:rPr>
-                <w:sz w:val="28"/>
-                <w:szCs w:val="28"/>
-                <w:lang w:val="ru-RU"/>
-              </w:rPr>
-            </w:pPr>
-          </w:p>
-        </w:tc>
-        <w:tc>
-          <w:tcPr>
-            <w:tcW w:w="992" w:type="dxa"/>
-          </w:tcPr>
-          <w:p>
-            <w:pPr>
-              <w:rPr>
-                <w:sz w:val="28"/>
-                <w:szCs w:val="28"/>
-                <w:lang w:val="ru-RU"/>
-              </w:rPr>
-            </w:pPr>
-          </w:p>
-        </w:tc>
-        <w:tc>
-          <w:tcPr>
-            <w:tcW w:w="992" w:type="dxa"/>
-          </w:tcPr>
-          <w:p>
-            <w:pPr>
-              <w:rPr>
-                <w:sz w:val="28"/>
-                <w:szCs w:val="28"/>
-                <w:lang w:val="ru-RU"/>
-              </w:rPr>
-            </w:pPr>
-          </w:p>
-        </w:tc>
-      </w:tr>
-    </w:tbl>
-    <w:p>
-      <w:pPr>
-        <w:ind w:left="-567"/>
-        <w:jc w:val="both"/>
-        <w:rPr>
-          <w:sz w:val="28"/>
-          <w:szCs w:val="20"/>
-          <w:lang w:val="ru-RU"/>
-        </w:rPr>
-      </w:pPr>
-      <w:r>
-        <w:rPr>
-          <w:sz w:val="28"/>
+          <w:lang w:val="ru-RU"/>
+        </w:rPr>
+      </w:pPr>
+      <w:r>
+        <w:rPr>
           <w:u w:val="single"/>
           <w:lang w:val="ru-RU"/>
         </w:rPr>
@@ -4023,7 +2971,6 @@
       </w:r>
       <w:r>
         <w:rPr>
-          <w:sz w:val="28"/>
           <w:u w:val="single"/>
           <w:lang w:val="ru-RU"/>
         </w:rPr>
@@ -4031,7 +2978,6 @@
       </w:r>
       <w:r>
         <w:rPr>
-          <w:sz w:val="28"/>
           <w:lang w:val="ru-RU"/>
         </w:rPr>
         <w:t xml:space="preserve">: </w:t>
@@ -4039,7 +2985,6 @@
       <w:sdt>
         <w:sdtPr>
           <w:rPr>
-            <w:sz w:val="28"/>
             <w:lang w:val="ru-RU"/>
           </w:rPr>
           <w:id w:val="-1949923650"/>
@@ -4056,7 +3001,6 @@
         <w:sdtContent>
           <w:r>
             <w:rPr>
-              <w:sz w:val="28"/>
               <w:lang w:val="ru-RU"/>
             </w:rPr>
             <w:t xml:space="preserve"> </w:t>
@@ -4065,48 +3009,40 @@
       </w:sdt>
       <w:r>
         <w:rPr>
-          <w:sz w:val="28"/>
           <w:lang w:val="ru-RU"/>
         </w:rPr>
         <w:t xml:space="preserve"> </w:t>
       </w:r>
       <w:r>
         <w:rPr>
-          <w:sz w:val="28"/>
           <w:lang w:val="ru-RU"/>
         </w:rPr>
         <w:t xml:space="preserve">ДДПП ПОП, </w:t>
       </w:r>
+      <w:proofErr w:type="gramStart"/>
+      <w:r>
+        <w:rPr>
+          <w:lang w:val="ru-RU"/>
+        </w:rPr>
+        <w:t>р</w:t>
+      </w:r>
+      <w:proofErr w:type="gramEnd"/>
+      <w:r>
+        <w:rPr>
+          <w:lang w:val="ru-RU"/>
+        </w:rPr>
+        <w:t xml:space="preserve"> L3-L4 вертеброгенная люмбалгия </w:t>
+      </w:r>
       <w:proofErr w:type="spellStart"/>
       <w:r>
         <w:rPr>
-          <w:sz w:val="28"/>
-          <w:lang w:val="ru-RU"/>
-        </w:rPr>
-        <w:t>протурзия</w:t>
+          <w:lang w:val="ru-RU"/>
+        </w:rPr>
+        <w:t>ст</w:t>
       </w:r>
       <w:proofErr w:type="spellEnd"/>
       <w:r>
         <w:rPr>
-          <w:sz w:val="28"/>
-          <w:lang w:val="ru-RU"/>
-        </w:rPr>
-        <w:t xml:space="preserve"> L3-L4 вертеброгенная люмбалгия </w:t>
-      </w:r>
-      <w:proofErr w:type="spellStart"/>
-      <w:proofErr w:type="gramStart"/>
-      <w:r>
-        <w:rPr>
-          <w:sz w:val="28"/>
-          <w:lang w:val="ru-RU"/>
-        </w:rPr>
-        <w:t>ст</w:t>
-      </w:r>
-      <w:proofErr w:type="spellEnd"/>
-      <w:proofErr w:type="gramEnd"/>
-      <w:r>
-        <w:rPr>
-          <w:sz w:val="28"/>
           <w:lang w:val="ru-RU"/>
         </w:rPr>
         <w:t xml:space="preserve"> нестойкой ремиссии .</w:t>
@@ -4117,14 +3053,11 @@
         <w:ind w:left="-567"/>
         <w:jc w:val="both"/>
         <w:rPr>
-          <w:sz w:val="28"/>
-          <w:szCs w:val="20"/>
-          <w:lang w:val="ru-RU"/>
-        </w:rPr>
-      </w:pPr>
-      <w:r>
-        <w:rPr>
-          <w:sz w:val="28"/>
+          <w:lang w:val="ru-RU"/>
+        </w:rPr>
+      </w:pPr>
+      <w:r>
+        <w:rPr>
           <w:u w:val="single"/>
           <w:lang w:val="ru-RU"/>
         </w:rPr>
@@ -4132,7 +3065,6 @@
       </w:r>
       <w:r>
         <w:rPr>
-          <w:sz w:val="28"/>
           <w:u w:val="single"/>
           <w:lang w:val="ru-RU"/>
         </w:rPr>
@@ -4140,7 +3072,6 @@
       </w:r>
       <w:r>
         <w:rPr>
-          <w:sz w:val="28"/>
           <w:u w:val="single"/>
           <w:lang w:val="ru-RU"/>
         </w:rPr>
@@ -4148,28 +3079,24 @@
       </w:r>
       <w:r>
         <w:rPr>
-          <w:sz w:val="28"/>
           <w:lang w:val="ru-RU"/>
         </w:rPr>
         <w:t xml:space="preserve">: </w:t>
       </w:r>
       <w:r>
         <w:rPr>
-          <w:sz w:val="28"/>
           <w:lang w:val="ru-RU"/>
         </w:rPr>
         <w:t>Факосклероз.</w:t>
       </w:r>
       <w:r>
         <w:rPr>
-          <w:sz w:val="28"/>
           <w:lang w:val="ru-RU"/>
         </w:rPr>
         <w:t xml:space="preserve"> Гл. дно: </w:t>
       </w:r>
       <w:r>
         <w:rPr>
-          <w:sz w:val="28"/>
           <w:lang w:val="ru-RU"/>
         </w:rPr>
         <w:t xml:space="preserve">сосуды сужены, умерено извиты, вены уплотнены, не выраженный  ангиосклероз, с-м </w:t>
@@ -4177,7 +3104,6 @@
       <w:proofErr w:type="spellStart"/>
       <w:r>
         <w:rPr>
-          <w:sz w:val="28"/>
           <w:lang w:val="ru-RU"/>
         </w:rPr>
         <w:t>Салюс</w:t>
@@ -4185,7 +3111,6 @@
       <w:proofErr w:type="spellEnd"/>
       <w:r>
         <w:rPr>
-          <w:sz w:val="28"/>
           <w:lang w:val="ru-RU"/>
         </w:rPr>
         <w:t xml:space="preserve"> 1- II </w:t>
@@ -4193,7 +3118,6 @@
       <w:proofErr w:type="spellStart"/>
       <w:r>
         <w:rPr>
-          <w:sz w:val="28"/>
           <w:lang w:val="ru-RU"/>
         </w:rPr>
         <w:t>ст</w:t>
@@ -4202,7 +3126,6 @@
       <w:proofErr w:type="gramStart"/>
       <w:r>
         <w:rPr>
-          <w:sz w:val="28"/>
           <w:lang w:val="ru-RU"/>
         </w:rPr>
         <w:t xml:space="preserve">  В</w:t>
@@ -4210,28 +3133,24 @@
       <w:proofErr w:type="gramEnd"/>
       <w:r>
         <w:rPr>
-          <w:sz w:val="28"/>
           <w:lang w:val="ru-RU"/>
         </w:rPr>
         <w:t xml:space="preserve"> макуле без особенностей. </w:t>
       </w:r>
       <w:r>
         <w:rPr>
-          <w:sz w:val="28"/>
           <w:lang w:val="ru-RU"/>
         </w:rPr>
         <w:t xml:space="preserve">Д-з: </w:t>
       </w:r>
       <w:r>
         <w:rPr>
-          <w:sz w:val="28"/>
           <w:lang w:val="ru-RU"/>
         </w:rPr>
         <w:t>А</w:t>
       </w:r>
       <w:r>
         <w:rPr>
-          <w:sz w:val="28"/>
           <w:lang w:val="ru-RU"/>
         </w:rPr>
         <w:t xml:space="preserve">нгиопатия сосудов сетчатки ОИ. </w:t>
@@ -4242,14 +3161,11 @@
         <w:ind w:left="-567"/>
         <w:jc w:val="both"/>
         <w:rPr>
-          <w:sz w:val="28"/>
-          <w:szCs w:val="20"/>
-          <w:lang w:val="ru-RU"/>
-        </w:rPr>
-      </w:pPr>
-      <w:r>
-        <w:rPr>
-          <w:sz w:val="28"/>
+          <w:lang w:val="ru-RU"/>
+        </w:rPr>
+      </w:pPr>
+      <w:r>
+        <w:rPr>
           <w:u w:val="single"/>
           <w:lang w:val="ru-RU"/>
         </w:rPr>
@@ -4257,7 +3173,6 @@
       </w:r>
       <w:r>
         <w:rPr>
-          <w:sz w:val="28"/>
           <w:u w:val="single"/>
           <w:lang w:val="ru-RU"/>
         </w:rPr>
@@ -4265,35 +3180,30 @@
       </w:r>
       <w:r>
         <w:rPr>
-          <w:sz w:val="28"/>
           <w:lang w:val="ru-RU"/>
         </w:rPr>
         <w:t>:</w:t>
       </w:r>
       <w:r>
         <w:rPr>
-          <w:sz w:val="28"/>
           <w:lang w:val="ru-RU"/>
         </w:rPr>
         <w:t xml:space="preserve"> </w:t>
       </w:r>
       <w:r>
         <w:rPr>
-          <w:sz w:val="28"/>
           <w:lang w:val="ru-RU"/>
         </w:rPr>
         <w:t>ЧСС -</w:t>
       </w:r>
       <w:r>
         <w:rPr>
-          <w:sz w:val="28"/>
           <w:lang w:val="ru-RU"/>
         </w:rPr>
         <w:t>80</w:t>
       </w:r>
       <w:r>
         <w:rPr>
-          <w:sz w:val="28"/>
           <w:lang w:val="ru-RU"/>
         </w:rPr>
         <w:t xml:space="preserve"> уд/мин. Вольтаж </w:t>
@@ -4301,7 +3211,6 @@
       <w:sdt>
         <w:sdtPr>
           <w:rPr>
-            <w:sz w:val="28"/>
             <w:lang w:val="ru-RU"/>
           </w:rPr>
           <w:id w:val="-1300382127"/>
@@ -4319,7 +3228,6 @@
         <w:sdtContent>
           <w:r>
             <w:rPr>
-              <w:sz w:val="28"/>
               <w:lang w:val="ru-RU"/>
             </w:rPr>
             <w:t>сохранен.</w:t>
@@ -4328,14 +3236,12 @@
       </w:sdt>
       <w:r>
         <w:rPr>
-          <w:sz w:val="28"/>
           <w:lang w:val="ru-RU"/>
         </w:rPr>
         <w:t xml:space="preserve">  Ритм синусовый</w:t>
       </w:r>
       <w:r>
         <w:rPr>
-          <w:sz w:val="28"/>
           <w:lang w:val="ru-RU"/>
         </w:rPr>
         <w:t>. Эл</w:t>
@@ -4343,7 +3249,6 @@
       <w:proofErr w:type="gramStart"/>
       <w:r>
         <w:rPr>
-          <w:sz w:val="28"/>
           <w:lang w:val="ru-RU"/>
         </w:rPr>
         <w:t>.</w:t>
@@ -4351,7 +3256,6 @@
       <w:proofErr w:type="gramEnd"/>
       <w:r>
         <w:rPr>
-          <w:sz w:val="28"/>
           <w:lang w:val="ru-RU"/>
         </w:rPr>
         <w:t xml:space="preserve"> </w:t>
@@ -4359,7 +3263,6 @@
       <w:proofErr w:type="gramStart"/>
       <w:r>
         <w:rPr>
-          <w:sz w:val="28"/>
           <w:lang w:val="ru-RU"/>
         </w:rPr>
         <w:t>о</w:t>
@@ -4367,21 +3270,18 @@
       <w:proofErr w:type="gramEnd"/>
       <w:r>
         <w:rPr>
-          <w:sz w:val="28"/>
           <w:lang w:val="ru-RU"/>
         </w:rPr>
         <w:t xml:space="preserve">сь </w:t>
       </w:r>
       <w:r>
         <w:rPr>
-          <w:sz w:val="28"/>
           <w:lang w:val="ru-RU"/>
         </w:rPr>
         <w:t>не</w:t>
       </w:r>
       <w:r>
         <w:rPr>
-          <w:sz w:val="28"/>
           <w:lang w:val="ru-RU"/>
         </w:rPr>
         <w:t xml:space="preserve"> отклонена.   </w:t>
@@ -4389,7 +3289,6 @@
       <w:proofErr w:type="gramStart"/>
       <w:r>
         <w:rPr>
-          <w:sz w:val="28"/>
           <w:lang w:val="ru-RU"/>
         </w:rPr>
         <w:t>Диффузные</w:t>
@@ -4397,7 +3296,6 @@
       <w:proofErr w:type="gramEnd"/>
       <w:r>
         <w:rPr>
-          <w:sz w:val="28"/>
           <w:lang w:val="ru-RU"/>
         </w:rPr>
         <w:t xml:space="preserve"> изменения миокарда. </w:t>
@@ -4408,13 +3306,11 @@
         <w:ind w:left="-567"/>
         <w:jc w:val="both"/>
         <w:rPr>
-          <w:sz w:val="28"/>
-          <w:lang w:val="ru-RU"/>
-        </w:rPr>
-      </w:pPr>
-      <w:r>
-        <w:rPr>
-          <w:sz w:val="28"/>
+          <w:lang w:val="ru-RU"/>
+        </w:rPr>
+      </w:pPr>
+      <w:r>
+        <w:rPr>
           <w:u w:val="single"/>
           <w:lang w:val="ru-RU"/>
         </w:rPr>
@@ -4422,7 +3318,6 @@
       </w:r>
       <w:r>
         <w:rPr>
-          <w:sz w:val="28"/>
           <w:u w:val="single"/>
           <w:lang w:val="ru-RU"/>
         </w:rPr>
@@ -4430,28 +3325,24 @@
       </w:r>
       <w:r>
         <w:rPr>
-          <w:sz w:val="28"/>
           <w:lang w:val="ru-RU"/>
         </w:rPr>
         <w:t xml:space="preserve">: </w:t>
       </w:r>
       <w:r>
         <w:rPr>
-          <w:sz w:val="28"/>
           <w:lang w:val="ru-RU"/>
         </w:rPr>
         <w:t xml:space="preserve"> Метаболическая </w:t>
       </w:r>
       <w:r>
         <w:rPr>
-          <w:sz w:val="28"/>
           <w:lang w:val="ru-RU"/>
         </w:rPr>
         <w:t>кардиомиопатия</w:t>
       </w:r>
       <w:r>
         <w:rPr>
-          <w:sz w:val="28"/>
           <w:lang w:val="ru-RU"/>
         </w:rPr>
         <w:t xml:space="preserve"> СН II А. ф. </w:t>
@@ -4459,7 +3350,6 @@
       <w:proofErr w:type="spellStart"/>
       <w:r>
         <w:rPr>
-          <w:sz w:val="28"/>
           <w:lang w:val="ru-RU"/>
         </w:rPr>
         <w:t>кл</w:t>
@@ -4467,7 +3357,6 @@
       <w:proofErr w:type="spellEnd"/>
       <w:r>
         <w:rPr>
-          <w:sz w:val="28"/>
           <w:lang w:val="ru-RU"/>
         </w:rPr>
         <w:t xml:space="preserve"> II  .</w:t>
@@ -4478,54 +3367,122 @@
         <w:ind w:left="-567"/>
         <w:jc w:val="both"/>
         <w:rPr>
-          <w:sz w:val="28"/>
-          <w:lang w:val="ru-RU"/>
-        </w:rPr>
-      </w:pPr>
-      <w:r>
-        <w:rPr>
-          <w:sz w:val="28"/>
+          <w:lang w:val="ru-RU"/>
+        </w:rPr>
+      </w:pPr>
+      <w:r>
+        <w:rPr>
           <w:u w:val="single"/>
           <w:lang w:val="ru-RU"/>
         </w:rPr>
-        <w:t>Ангиохирург</w:t>
-      </w:r>
-      <w:r>
-        <w:rPr>
-          <w:sz w:val="28"/>
+        <w:t>12.09.17</w:t>
+      </w:r>
+      <w:r>
+        <w:rPr>
+          <w:u w:val="single"/>
+          <w:lang w:val="ru-RU"/>
+        </w:rPr>
+        <w:t>Хирург</w:t>
+      </w:r>
+      <w:r>
+        <w:rPr>
           <w:lang w:val="ru-RU"/>
         </w:rPr>
         <w:t xml:space="preserve">: </w:t>
       </w:r>
+      <w:r>
+        <w:rPr>
+          <w:lang w:val="ru-RU"/>
+        </w:rPr>
+        <w:t xml:space="preserve"> </w:t>
+      </w:r>
+      <w:r>
+        <w:rPr>
+          <w:lang w:val="ru-RU"/>
+        </w:rPr>
+        <w:t>Кардио-</w:t>
+      </w:r>
       <w:proofErr w:type="spellStart"/>
       <w:r>
         <w:rPr>
-          <w:sz w:val="28"/>
-          <w:lang w:val="ru-RU"/>
-        </w:rPr>
-        <w:t>Диаб</w:t>
+          <w:lang w:val="ru-RU"/>
+        </w:rPr>
+        <w:t>фундальная</w:t>
       </w:r>
       <w:proofErr w:type="spellEnd"/>
       <w:r>
         <w:rPr>
-          <w:sz w:val="28"/>
-          <w:lang w:val="ru-RU"/>
-        </w:rPr>
-        <w:t xml:space="preserve">. ангиопатия </w:t>
-      </w:r>
-      <w:r>
-        <w:rPr>
-          <w:sz w:val="28"/>
-          <w:lang w:val="ru-RU"/>
-        </w:rPr>
-        <w:t xml:space="preserve">артерий </w:t>
-      </w:r>
-      <w:r>
-        <w:rPr>
-          <w:sz w:val="28"/>
-          <w:lang w:val="ru-RU"/>
-        </w:rPr>
-        <w:t>н/к.</w:t>
+          <w:lang w:val="ru-RU"/>
+        </w:rPr>
+        <w:t xml:space="preserve"> грыжа ПОД </w:t>
+      </w:r>
+      <w:r>
+        <w:rPr>
+          <w:lang w:val="ru-RU"/>
+        </w:rPr>
+        <w:t>больших</w:t>
+      </w:r>
+      <w:r>
+        <w:rPr>
+          <w:lang w:val="ru-RU"/>
+        </w:rPr>
+        <w:t xml:space="preserve"> размеров, </w:t>
+      </w:r>
+      <w:proofErr w:type="gramStart"/>
+      <w:r>
+        <w:rPr>
+          <w:lang w:val="ru-RU"/>
+        </w:rPr>
+        <w:t>болевой</w:t>
+      </w:r>
+      <w:proofErr w:type="gramEnd"/>
+      <w:r>
+        <w:rPr>
+          <w:lang w:val="ru-RU"/>
+        </w:rPr>
+        <w:t xml:space="preserve"> и </w:t>
+      </w:r>
+      <w:proofErr w:type="spellStart"/>
+      <w:r>
+        <w:rPr>
+          <w:lang w:val="ru-RU"/>
+        </w:rPr>
+        <w:t>диспептический</w:t>
+      </w:r>
+      <w:proofErr w:type="spellEnd"/>
+      <w:r>
+        <w:rPr>
+          <w:lang w:val="ru-RU"/>
+        </w:rPr>
+        <w:t xml:space="preserve"> с-м. Хр. колит</w:t>
+      </w:r>
+      <w:proofErr w:type="gramStart"/>
+      <w:r>
+        <w:rPr>
+          <w:lang w:val="ru-RU"/>
+        </w:rPr>
+        <w:t xml:space="preserve">?. </w:t>
+      </w:r>
+      <w:proofErr w:type="gramEnd"/>
+      <w:r>
+        <w:rPr>
+          <w:lang w:val="ru-RU"/>
+        </w:rPr>
+        <w:t xml:space="preserve">Спаечная болезнь </w:t>
+      </w:r>
+      <w:proofErr w:type="spellStart"/>
+      <w:r>
+        <w:rPr>
+          <w:lang w:val="ru-RU"/>
+        </w:rPr>
+        <w:t>бр</w:t>
+      </w:r>
+      <w:proofErr w:type="spellEnd"/>
+      <w:r>
+        <w:rPr>
+          <w:lang w:val="ru-RU"/>
+        </w:rPr>
+        <w:t xml:space="preserve"> полости?</w:t>
       </w:r>
     </w:p>
     <w:p>
@@ -4533,199 +3490,26 @@
         <w:ind w:left="-567"/>
         <w:jc w:val="both"/>
         <w:rPr>
-          <w:sz w:val="28"/>
-          <w:szCs w:val="28"/>
-          <w:lang w:val="ru-RU"/>
-        </w:rPr>
-      </w:pPr>
-      <w:r>
-        <w:rPr>
-          <w:sz w:val="28"/>
           <w:u w:val="single"/>
           <w:lang w:val="ru-RU"/>
         </w:rPr>
-        <w:t>12.09.17</w:t>
-      </w:r>
-      <w:r>
-        <w:rPr>
-          <w:sz w:val="28"/>
+      </w:pPr>
+      <w:r>
+        <w:rPr>
           <w:u w:val="single"/>
           <w:lang w:val="ru-RU"/>
         </w:rPr>
-        <w:t>Хирург</w:t>
-      </w:r>
-      <w:r>
-        <w:rPr>
-          <w:sz w:val="28"/>
-          <w:szCs w:val="28"/>
-          <w:lang w:val="ru-RU"/>
-        </w:rPr>
-        <w:t>:</w:t>
-      </w:r>
-      <w:r>
-        <w:rPr>
-          <w:sz w:val="28"/>
-          <w:szCs w:val="28"/>
-          <w:lang w:val="ru-RU"/>
-        </w:rPr>
-        <w:t xml:space="preserve"> </w:t>
-      </w:r>
-      <w:r>
-        <w:rPr>
-          <w:sz w:val="28"/>
-          <w:szCs w:val="28"/>
-          <w:lang w:val="ru-RU"/>
-        </w:rPr>
-        <w:t xml:space="preserve"> </w:t>
-      </w:r>
-      <w:r>
-        <w:rPr>
-          <w:sz w:val="28"/>
-          <w:szCs w:val="28"/>
-          <w:lang w:val="ru-RU"/>
-        </w:rPr>
-        <w:t>Кардио-</w:t>
-      </w:r>
-      <w:proofErr w:type="spellStart"/>
-      <w:r>
-        <w:rPr>
-          <w:sz w:val="28"/>
-          <w:szCs w:val="28"/>
-          <w:lang w:val="ru-RU"/>
-        </w:rPr>
-        <w:t>фундальная</w:t>
-      </w:r>
-      <w:proofErr w:type="spellEnd"/>
-      <w:r>
-        <w:rPr>
-          <w:sz w:val="28"/>
-          <w:szCs w:val="28"/>
-          <w:lang w:val="ru-RU"/>
-        </w:rPr>
-        <w:t xml:space="preserve"> грыжа ПОД </w:t>
-      </w:r>
-      <w:r>
-        <w:rPr>
-          <w:sz w:val="28"/>
-          <w:szCs w:val="28"/>
-          <w:lang w:val="ru-RU"/>
-        </w:rPr>
-        <w:t>больших</w:t>
-      </w:r>
-      <w:r>
-        <w:rPr>
-          <w:sz w:val="28"/>
-          <w:szCs w:val="28"/>
-          <w:lang w:val="ru-RU"/>
-        </w:rPr>
-        <w:t xml:space="preserve"> размеров, </w:t>
-      </w:r>
-      <w:proofErr w:type="gramStart"/>
-      <w:r>
-        <w:rPr>
-          <w:sz w:val="28"/>
-          <w:szCs w:val="28"/>
-          <w:lang w:val="ru-RU"/>
-        </w:rPr>
-        <w:t>болевой</w:t>
-      </w:r>
-      <w:proofErr w:type="gramEnd"/>
-      <w:r>
-        <w:rPr>
-          <w:sz w:val="28"/>
-          <w:szCs w:val="28"/>
-          <w:lang w:val="ru-RU"/>
-        </w:rPr>
-        <w:t xml:space="preserve"> и </w:t>
-      </w:r>
-      <w:proofErr w:type="spellStart"/>
-      <w:r>
-        <w:rPr>
-          <w:sz w:val="28"/>
-          <w:szCs w:val="28"/>
-          <w:lang w:val="ru-RU"/>
-        </w:rPr>
-        <w:t>диспептический</w:t>
-      </w:r>
-      <w:proofErr w:type="spellEnd"/>
-      <w:r>
-        <w:rPr>
-          <w:sz w:val="28"/>
-          <w:szCs w:val="28"/>
-          <w:lang w:val="ru-RU"/>
-        </w:rPr>
-        <w:t xml:space="preserve"> с-м. Хр. колит</w:t>
-      </w:r>
-      <w:proofErr w:type="gramStart"/>
-      <w:r>
-        <w:rPr>
-          <w:sz w:val="28"/>
-          <w:szCs w:val="28"/>
-          <w:lang w:val="ru-RU"/>
-        </w:rPr>
-        <w:t xml:space="preserve">?. </w:t>
-      </w:r>
-      <w:proofErr w:type="gramEnd"/>
-      <w:r>
-        <w:rPr>
-          <w:sz w:val="28"/>
-          <w:szCs w:val="28"/>
-          <w:lang w:val="ru-RU"/>
-        </w:rPr>
-        <w:t xml:space="preserve">Спаечная болезнь </w:t>
-      </w:r>
-      <w:proofErr w:type="spellStart"/>
-      <w:r>
-        <w:rPr>
-          <w:sz w:val="28"/>
-          <w:szCs w:val="28"/>
-          <w:lang w:val="ru-RU"/>
-        </w:rPr>
-        <w:t>бр</w:t>
-      </w:r>
-      <w:proofErr w:type="spellEnd"/>
-      <w:r>
-        <w:rPr>
-          <w:sz w:val="28"/>
-          <w:szCs w:val="28"/>
-          <w:lang w:val="ru-RU"/>
-        </w:rPr>
-        <w:t xml:space="preserve"> полости?</w:t>
-      </w:r>
-    </w:p>
-    <w:p>
-      <w:pPr>
-        <w:ind w:left="-567"/>
-        <w:jc w:val="both"/>
-        <w:rPr>
-          <w:sz w:val="28"/>
-          <w:szCs w:val="20"/>
+        <w:t>09.17</w:t>
+      </w:r>
+      <w:r>
+        <w:rPr>
           <w:u w:val="single"/>
           <w:lang w:val="ru-RU"/>
         </w:rPr>
-      </w:pPr>
-      <w:r>
-        <w:rPr>
-          <w:sz w:val="28"/>
-          <w:szCs w:val="20"/>
-          <w:u w:val="single"/>
-          <w:lang w:val="ru-RU"/>
-        </w:rPr>
-        <w:t>09.17</w:t>
-      </w:r>
-      <w:r>
-        <w:rPr>
-          <w:sz w:val="28"/>
-          <w:szCs w:val="20"/>
-          <w:u w:val="single"/>
-          <w:lang w:val="ru-RU"/>
-        </w:rPr>
         <w:t xml:space="preserve">РВГ: </w:t>
       </w:r>
       <w:r>
         <w:rPr>
-          <w:sz w:val="28"/>
-          <w:szCs w:val="20"/>
           <w:lang w:val="ru-RU"/>
         </w:rPr>
         <w:t xml:space="preserve">объемное пульсовое кровенаполнение артерий н/к </w:t>
@@ -4759,21 +3543,11 @@
         <w:rPr>
           <w:lang w:val="ru-RU"/>
         </w:rPr>
-        <w:t>.</w:t>
-      </w:r>
-      <w:r>
-        <w:rPr>
-          <w:sz w:val="28"/>
-          <w:szCs w:val="20"/>
-          <w:lang w:val="ru-RU"/>
-        </w:rPr>
-        <w:t xml:space="preserve"> Тонус крупных артерий н/</w:t>
+        <w:t>. Тонус крупных артерий н/</w:t>
       </w:r>
       <w:proofErr w:type="gramStart"/>
       <w:r>
         <w:rPr>
-          <w:sz w:val="28"/>
-          <w:szCs w:val="20"/>
           <w:lang w:val="ru-RU"/>
         </w:rPr>
         <w:t>к</w:t>
@@ -4781,8 +3555,6 @@
       <w:proofErr w:type="gramEnd"/>
       <w:r>
         <w:rPr>
-          <w:sz w:val="28"/>
-          <w:szCs w:val="20"/>
           <w:lang w:val="ru-RU"/>
         </w:rPr>
         <w:t xml:space="preserve"> слегка снижен. Тонус артерий среднего и мелкого калибра н/к </w:t>
@@ -4814,8 +3586,6 @@
       </w:sdt>
       <w:r>
         <w:rPr>
-          <w:sz w:val="28"/>
-          <w:szCs w:val="20"/>
           <w:lang w:val="ru-RU"/>
         </w:rPr>
         <w:t xml:space="preserve">. Периферическое сопротивление сосудов н/к </w:t>
@@ -4847,8 +3617,6 @@
       </w:sdt>
       <w:r>
         <w:rPr>
-          <w:sz w:val="28"/>
-          <w:szCs w:val="20"/>
           <w:lang w:val="ru-RU"/>
         </w:rPr>
         <w:t>. Симметрия кровенаполнения сосудов н/</w:t>
@@ -4856,8 +3624,6 @@
       <w:proofErr w:type="gramStart"/>
       <w:r>
         <w:rPr>
-          <w:sz w:val="28"/>
-          <w:szCs w:val="20"/>
           <w:lang w:val="ru-RU"/>
         </w:rPr>
         <w:t>к</w:t>
@@ -4865,16 +3631,12 @@
       <w:proofErr w:type="gramEnd"/>
       <w:r>
         <w:rPr>
-          <w:sz w:val="28"/>
-          <w:szCs w:val="20"/>
           <w:lang w:val="ru-RU"/>
         </w:rPr>
         <w:t xml:space="preserve"> незначительно  нарушена.</w:t>
       </w:r>
       <w:r>
         <w:rPr>
-          <w:sz w:val="28"/>
-          <w:szCs w:val="20"/>
           <w:u w:val="single"/>
           <w:lang w:val="ru-RU"/>
         </w:rPr>
@@ -4886,22 +3648,19 @@
         <w:ind w:left="-567"/>
         <w:jc w:val="both"/>
         <w:rPr>
-          <w:sz w:val="28"/>
-          <w:szCs w:val="28"/>
-          <w:lang w:val="ru-RU"/>
-        </w:rPr>
-      </w:pPr>
-      <w:r>
-        <w:rPr>
-          <w:sz w:val="28"/>
+          <w:lang w:val="ru-RU"/>
+        </w:rPr>
+      </w:pPr>
+      <w:r>
+        <w:rPr>
           <w:u w:val="single"/>
           <w:lang w:val="ru-RU"/>
         </w:rPr>
+        <w:lastRenderedPageBreak/>
         <w:t>14.09.17</w:t>
       </w:r>
       <w:r>
         <w:rPr>
-          <w:sz w:val="28"/>
           <w:u w:val="single"/>
           <w:lang w:val="ru-RU"/>
         </w:rPr>
@@ -4909,15 +3668,12 @@
       </w:r>
       <w:r>
         <w:rPr>
-          <w:sz w:val="28"/>
           <w:lang w:val="ru-RU"/>
         </w:rPr>
         <w:t xml:space="preserve">: </w:t>
       </w:r>
       <w:r>
         <w:rPr>
-          <w:sz w:val="28"/>
-          <w:szCs w:val="28"/>
           <w:lang w:val="ru-RU"/>
         </w:rPr>
         <w:t xml:space="preserve">Заключение: </w:t>
@@ -4925,16 +3681,12 @@
       <w:proofErr w:type="spellStart"/>
       <w:r>
         <w:rPr>
-          <w:sz w:val="28"/>
-          <w:szCs w:val="28"/>
           <w:lang w:val="ru-RU"/>
         </w:rPr>
         <w:t>Эхопризнаки</w:t>
       </w:r>
       <w:r>
         <w:rPr>
-          <w:sz w:val="28"/>
-          <w:szCs w:val="28"/>
           <w:lang w:val="ru-RU"/>
         </w:rPr>
         <w:t>изменнний</w:t>
@@ -4942,8 +3694,6 @@
       <w:proofErr w:type="spellEnd"/>
       <w:r>
         <w:rPr>
-          <w:sz w:val="28"/>
-          <w:szCs w:val="28"/>
           <w:lang w:val="ru-RU"/>
         </w:rPr>
         <w:t xml:space="preserve"> диффузного типа  без признаков портальной гипертензии. </w:t>
@@ -4954,40 +3704,25 @@
         <w:ind w:left="-567"/>
         <w:jc w:val="both"/>
         <w:rPr>
-          <w:sz w:val="28"/>
-          <w:szCs w:val="28"/>
-          <w:lang w:val="ru-RU"/>
-        </w:rPr>
-      </w:pPr>
-      <w:r>
-        <w:rPr>
-          <w:sz w:val="28"/>
+          <w:lang w:val="ru-RU"/>
+        </w:rPr>
+      </w:pPr>
+      <w:r>
+        <w:rPr>
           <w:u w:val="single"/>
           <w:lang w:val="ru-RU"/>
         </w:rPr>
-        <w:t>13</w:t>
-      </w:r>
-      <w:r>
-        <w:rPr>
-          <w:sz w:val="28"/>
-          <w:szCs w:val="28"/>
-          <w:lang w:val="ru-RU"/>
-        </w:rPr>
-        <w:t>.</w:t>
-      </w:r>
-      <w:r>
-        <w:rPr>
-          <w:sz w:val="28"/>
-          <w:szCs w:val="28"/>
-          <w:lang w:val="ru-RU"/>
-        </w:rPr>
-        <w:t xml:space="preserve">09.17 ЭНМГ: ПО данным ЭНМГ н/к признаки преимущественно </w:t>
+        <w:t>13.09.17 ЭНМГ</w:t>
+      </w:r>
+      <w:r>
+        <w:rPr>
+          <w:lang w:val="ru-RU"/>
+        </w:rPr>
+        <w:t xml:space="preserve">: ПО данным ЭНМГ н/к признаки преимущественно </w:t>
       </w:r>
       <w:proofErr w:type="gramStart"/>
       <w:r>
         <w:rPr>
-          <w:sz w:val="28"/>
-          <w:szCs w:val="28"/>
           <w:lang w:val="ru-RU"/>
         </w:rPr>
         <w:t>сенсорной</w:t>
@@ -4995,8 +3730,6 @@
       <w:proofErr w:type="gramEnd"/>
       <w:r>
         <w:rPr>
-          <w:sz w:val="28"/>
-          <w:szCs w:val="28"/>
           <w:lang w:val="ru-RU"/>
         </w:rPr>
         <w:t xml:space="preserve"> </w:t>
@@ -5004,8 +3737,6 @@
       <w:proofErr w:type="spellStart"/>
       <w:r>
         <w:rPr>
-          <w:sz w:val="28"/>
-          <w:szCs w:val="28"/>
           <w:lang w:val="ru-RU"/>
         </w:rPr>
         <w:t>полиневропатии</w:t>
@@ -5013,8 +3744,6 @@
       <w:proofErr w:type="spellEnd"/>
       <w:r>
         <w:rPr>
-          <w:sz w:val="28"/>
-          <w:szCs w:val="28"/>
           <w:lang w:val="ru-RU"/>
         </w:rPr>
         <w:t xml:space="preserve">, в дистальных отделах, </w:t>
@@ -5022,8 +3751,6 @@
       <w:proofErr w:type="spellStart"/>
       <w:r>
         <w:rPr>
-          <w:sz w:val="28"/>
-          <w:szCs w:val="28"/>
           <w:lang w:val="ru-RU"/>
         </w:rPr>
         <w:t>демилинирзирующий</w:t>
@@ -5031,40 +3758,30 @@
       <w:proofErr w:type="spellEnd"/>
       <w:r>
         <w:rPr>
-          <w:sz w:val="28"/>
-          <w:szCs w:val="28"/>
           <w:lang w:val="ru-RU"/>
         </w:rPr>
         <w:t xml:space="preserve"> характер поражения. </w:t>
       </w:r>
       <w:r>
         <w:rPr>
-          <w:sz w:val="28"/>
-          <w:szCs w:val="28"/>
           <w:lang w:val="ru-RU"/>
         </w:rPr>
         <w:t>Признаки поражения</w:t>
       </w:r>
       <w:r>
         <w:rPr>
-          <w:sz w:val="28"/>
-          <w:szCs w:val="28"/>
           <w:lang w:val="ru-RU"/>
         </w:rPr>
         <w:t xml:space="preserve"> </w:t>
       </w:r>
       <w:r>
         <w:rPr>
-          <w:sz w:val="28"/>
-          <w:szCs w:val="28"/>
           <w:lang w:val="ru-RU"/>
         </w:rPr>
         <w:t>чувствительных</w:t>
       </w:r>
       <w:r>
         <w:rPr>
-          <w:sz w:val="28"/>
-          <w:szCs w:val="28"/>
           <w:lang w:val="ru-RU"/>
         </w:rPr>
         <w:t xml:space="preserve"> корешков слева</w:t>
@@ -5072,8 +3789,6 @@
       <w:proofErr w:type="gramStart"/>
       <w:r>
         <w:rPr>
-          <w:sz w:val="28"/>
-          <w:szCs w:val="28"/>
           <w:lang w:val="ru-RU"/>
         </w:rPr>
         <w:t xml:space="preserve"> ,</w:t>
@@ -5081,24 +3796,18 @@
       <w:proofErr w:type="gramEnd"/>
       <w:r>
         <w:rPr>
-          <w:sz w:val="28"/>
-          <w:szCs w:val="28"/>
           <w:lang w:val="ru-RU"/>
         </w:rPr>
         <w:t xml:space="preserve"> на уровне L4-</w:t>
       </w:r>
       <w:r>
         <w:rPr>
-          <w:sz w:val="28"/>
-          <w:szCs w:val="28"/>
           <w:lang w:val="en-US"/>
         </w:rPr>
         <w:t>S</w:t>
       </w:r>
       <w:r>
         <w:rPr>
-          <w:sz w:val="28"/>
-          <w:szCs w:val="28"/>
           <w:lang w:val="ru-RU"/>
         </w:rPr>
         <w:t>2, аксональный характер.</w:t>
@@ -5109,22 +3818,63 @@
         <w:ind w:left="-567"/>
         <w:jc w:val="both"/>
         <w:rPr>
-          <w:sz w:val="28"/>
-          <w:szCs w:val="20"/>
-          <w:lang w:val="ru-RU"/>
-        </w:rPr>
-      </w:pPr>
-      <w:r>
-        <w:rPr>
-          <w:sz w:val="28"/>
+          <w:lang w:val="ru-RU"/>
+        </w:rPr>
+      </w:pPr>
+      <w:r>
+        <w:rPr>
           <w:u w:val="single"/>
           <w:lang w:val="ru-RU"/>
         </w:rPr>
+        <w:t xml:space="preserve">01.09.17 гематолог: </w:t>
+      </w:r>
+      <w:r>
+        <w:rPr>
+          <w:lang w:val="ru-RU"/>
+        </w:rPr>
+        <w:t>Хр. железодефицитная анемия.</w:t>
+      </w:r>
+    </w:p>
+    <w:p>
+      <w:pPr>
+        <w:ind w:left="-567"/>
+        <w:jc w:val="both"/>
+        <w:rPr>
+          <w:u w:val="single"/>
+          <w:lang w:val="ru-RU"/>
+        </w:rPr>
+      </w:pPr>
+      <w:r>
+        <w:rPr>
+          <w:u w:val="single"/>
+          <w:lang w:val="ru-RU"/>
+        </w:rPr>
+        <w:t xml:space="preserve">07.09.17 аллерголог (из выписного эпикриза № 12131):  </w:t>
+      </w:r>
+      <w:r>
+        <w:rPr>
+          <w:lang w:val="ru-RU"/>
+        </w:rPr>
+        <w:t>Бронхиальная астма, тяжелое персистирующая неконтролируемое течение, средней степени тяжести. Эмфизема, ЛН II –Ш.</w:t>
+      </w:r>
+    </w:p>
+    <w:p>
+      <w:pPr>
+        <w:ind w:left="-567"/>
+        <w:jc w:val="both"/>
+        <w:rPr>
+          <w:lang w:val="ru-RU"/>
+        </w:rPr>
+      </w:pPr>
+      <w:r>
+        <w:rPr>
+          <w:u w:val="single"/>
+          <w:lang w:val="ru-RU"/>
+        </w:rPr>
         <w:t>01.09.17</w:t>
       </w:r>
       <w:r>
         <w:rPr>
-          <w:sz w:val="28"/>
           <w:u w:val="single"/>
           <w:lang w:val="ru-RU"/>
         </w:rPr>
@@ -5133,7 +3883,6 @@
       <w:proofErr w:type="gramStart"/>
       <w:r>
         <w:rPr>
-          <w:sz w:val="28"/>
           <w:u w:val="single"/>
           <w:lang w:val="ru-RU"/>
         </w:rPr>
@@ -5142,7 +3891,6 @@
       <w:proofErr w:type="gramEnd"/>
       <w:r>
         <w:rPr>
-          <w:sz w:val="28"/>
           <w:u w:val="single"/>
           <w:lang w:val="ru-RU"/>
         </w:rPr>
@@ -5151,7 +3899,6 @@
       <w:proofErr w:type="gramStart"/>
       <w:r>
         <w:rPr>
-          <w:sz w:val="28"/>
           <w:u w:val="single"/>
           <w:lang w:val="ru-RU"/>
         </w:rPr>
@@ -5160,7 +3907,6 @@
       <w:proofErr w:type="gramEnd"/>
       <w:r>
         <w:rPr>
-          <w:sz w:val="28"/>
           <w:u w:val="single"/>
           <w:lang w:val="ru-RU"/>
         </w:rPr>
@@ -5168,7 +3914,6 @@
       </w:r>
       <w:r>
         <w:rPr>
-          <w:sz w:val="28"/>
           <w:lang w:val="ru-RU"/>
         </w:rPr>
         <w:t xml:space="preserve">: </w:t>
@@ -5177,7 +3922,6 @@
       <w:proofErr w:type="gramStart"/>
       <w:r>
         <w:rPr>
-          <w:sz w:val="28"/>
           <w:lang w:val="ru-RU"/>
         </w:rPr>
         <w:t>Пр</w:t>
@@ -5186,28 +3930,24 @@
       <w:proofErr w:type="gramEnd"/>
       <w:r>
         <w:rPr>
-          <w:sz w:val="28"/>
           <w:lang w:val="ru-RU"/>
         </w:rPr>
         <w:t xml:space="preserve"> д. V =</w:t>
       </w:r>
       <w:r>
         <w:rPr>
-          <w:sz w:val="28"/>
           <w:lang w:val="ru-RU"/>
         </w:rPr>
         <w:t>12,2</w:t>
       </w:r>
       <w:r>
         <w:rPr>
-          <w:sz w:val="28"/>
           <w:lang w:val="ru-RU"/>
         </w:rPr>
         <w:t xml:space="preserve">  см</w:t>
       </w:r>
       <w:r>
         <w:rPr>
-          <w:sz w:val="28"/>
           <w:vertAlign w:val="superscript"/>
           <w:lang w:val="ru-RU"/>
         </w:rPr>
@@ -5215,28 +3955,24 @@
       </w:r>
       <w:r>
         <w:rPr>
-          <w:sz w:val="28"/>
           <w:lang w:val="ru-RU"/>
         </w:rPr>
         <w:t>; лев. д. V =</w:t>
       </w:r>
       <w:r>
         <w:rPr>
-          <w:sz w:val="28"/>
           <w:lang w:val="ru-RU"/>
         </w:rPr>
         <w:t>10,6</w:t>
       </w:r>
       <w:r>
         <w:rPr>
-          <w:sz w:val="28"/>
           <w:lang w:val="ru-RU"/>
         </w:rPr>
         <w:t xml:space="preserve">  см</w:t>
       </w:r>
       <w:r>
         <w:rPr>
-          <w:sz w:val="28"/>
           <w:vertAlign w:val="superscript"/>
           <w:lang w:val="ru-RU"/>
         </w:rPr>
@@ -5248,48 +3984,41 @@
         <w:ind w:left="-567"/>
         <w:jc w:val="both"/>
         <w:rPr>
-          <w:sz w:val="28"/>
-          <w:lang w:val="ru-RU"/>
-        </w:rPr>
-      </w:pPr>
-      <w:r>
-        <w:rPr>
-          <w:sz w:val="28"/>
+          <w:lang w:val="ru-RU"/>
+        </w:rPr>
+      </w:pPr>
+      <w:r>
+        <w:rPr>
           <w:lang w:val="ru-RU"/>
         </w:rPr>
         <w:t>По сравнению с УЗИ от 07.2016 размеры железы увеличились. Контуры неровне. Эхогенность и эхоструктура без динамики.</w:t>
       </w:r>
       <w:r>
         <w:rPr>
-          <w:sz w:val="28"/>
           <w:lang w:val="ru-RU"/>
         </w:rPr>
         <w:t xml:space="preserve"> </w:t>
       </w:r>
       <w:r>
         <w:rPr>
-          <w:sz w:val="28"/>
           <w:lang w:val="ru-RU"/>
         </w:rPr>
         <w:t>Р</w:t>
       </w:r>
       <w:r>
         <w:rPr>
-          <w:sz w:val="28"/>
           <w:lang w:val="ru-RU"/>
         </w:rPr>
         <w:t>егионарны</w:t>
       </w:r>
       <w:r>
         <w:rPr>
-          <w:sz w:val="28"/>
           <w:lang w:val="ru-RU"/>
         </w:rPr>
         <w:t>е</w:t>
       </w:r>
       <w:r>
         <w:rPr>
-          <w:sz w:val="28"/>
           <w:lang w:val="ru-RU"/>
         </w:rPr>
         <w:t xml:space="preserve"> </w:t>
@@ -5297,7 +4026,6 @@
       <w:proofErr w:type="gramStart"/>
       <w:r>
         <w:rPr>
-          <w:sz w:val="28"/>
           <w:lang w:val="ru-RU"/>
         </w:rPr>
         <w:t>л</w:t>
@@ -5305,42 +4033,36 @@
       <w:proofErr w:type="gramEnd"/>
       <w:r>
         <w:rPr>
-          <w:sz w:val="28"/>
           <w:lang w:val="ru-RU"/>
         </w:rPr>
         <w:t>/узл</w:t>
       </w:r>
       <w:r>
         <w:rPr>
-          <w:sz w:val="28"/>
           <w:lang w:val="ru-RU"/>
         </w:rPr>
         <w:t>ы</w:t>
       </w:r>
       <w:r>
         <w:rPr>
-          <w:sz w:val="28"/>
           <w:lang w:val="ru-RU"/>
         </w:rPr>
         <w:t xml:space="preserve"> </w:t>
       </w:r>
       <w:r>
         <w:rPr>
-          <w:sz w:val="28"/>
           <w:lang w:val="ru-RU"/>
         </w:rPr>
         <w:t xml:space="preserve"> </w:t>
       </w:r>
       <w:r>
         <w:rPr>
-          <w:sz w:val="28"/>
           <w:lang w:val="ru-RU"/>
         </w:rPr>
         <w:t xml:space="preserve">не </w:t>
       </w:r>
       <w:r>
         <w:rPr>
-          <w:sz w:val="28"/>
           <w:lang w:val="ru-RU"/>
         </w:rPr>
         <w:t xml:space="preserve">визуализируются. </w:t>
@@ -5348,7 +4070,6 @@
       <w:proofErr w:type="spellStart"/>
       <w:r>
         <w:rPr>
-          <w:sz w:val="28"/>
           <w:lang w:val="ru-RU"/>
         </w:rPr>
         <w:t>Закл</w:t>
@@ -5356,7 +4077,6 @@
       <w:proofErr w:type="spellEnd"/>
       <w:r>
         <w:rPr>
-          <w:sz w:val="28"/>
           <w:lang w:val="ru-RU"/>
         </w:rPr>
         <w:t xml:space="preserve">.: </w:t>
@@ -5364,7 +4084,6 @@
       <w:sdt>
         <w:sdtPr>
           <w:rPr>
-            <w:sz w:val="28"/>
             <w:lang w:val="ru-RU"/>
           </w:rPr>
           <w:id w:val="-1644262041"/>
@@ -5380,7 +4099,6 @@
         <w:sdtContent>
           <w:r>
             <w:rPr>
-              <w:sz w:val="28"/>
               <w:lang w:val="ru-RU"/>
             </w:rPr>
             <w:t>Увеличение</w:t>
@@ -5389,7 +4107,6 @@
       </w:sdt>
       <w:r>
         <w:rPr>
-          <w:sz w:val="28"/>
           <w:lang w:val="ru-RU"/>
         </w:rPr>
         <w:t xml:space="preserve"> щит</w:t>
@@ -5397,7 +4114,6 @@
       <w:proofErr w:type="gramStart"/>
       <w:r>
         <w:rPr>
-          <w:sz w:val="28"/>
           <w:lang w:val="ru-RU"/>
         </w:rPr>
         <w:t>.</w:t>
@@ -5405,7 +4121,6 @@
       <w:proofErr w:type="gramEnd"/>
       <w:r>
         <w:rPr>
-          <w:sz w:val="28"/>
           <w:lang w:val="ru-RU"/>
         </w:rPr>
         <w:t xml:space="preserve"> </w:t>
@@ -5413,7 +4128,6 @@
       <w:proofErr w:type="gramStart"/>
       <w:r>
         <w:rPr>
-          <w:sz w:val="28"/>
           <w:lang w:val="ru-RU"/>
         </w:rPr>
         <w:t>ж</w:t>
@@ -5421,14 +4135,12 @@
       <w:proofErr w:type="gramEnd"/>
       <w:r>
         <w:rPr>
-          <w:sz w:val="28"/>
           <w:lang w:val="ru-RU"/>
         </w:rPr>
         <w:t>елезы. диффузные изменения паренхимы.</w:t>
       </w:r>
       <w:r>
         <w:rPr>
-          <w:sz w:val="28"/>
           <w:lang w:val="ru-RU"/>
         </w:rPr>
         <w:t xml:space="preserve"> </w:t>
@@ -5439,27 +4151,77 @@
         <w:ind w:left="-567"/>
         <w:jc w:val="both"/>
         <w:rPr>
-          <w:sz w:val="28"/>
-          <w:szCs w:val="20"/>
-          <w:lang w:val="ru-RU"/>
-        </w:rPr>
-      </w:pPr>
-      <w:r>
-        <w:rPr>
-          <w:sz w:val="28"/>
+          <w:lang w:val="ru-RU"/>
+        </w:rPr>
+      </w:pPr>
+      <w:r>
+        <w:rPr>
           <w:u w:val="single"/>
           <w:lang w:val="ru-RU"/>
         </w:rPr>
         <w:t>Лечение:</w:t>
       </w:r>
-      <w:bookmarkStart w:id="3" w:name="лн"/>
-      <w:bookmarkEnd w:id="3"/>
-      <w:r>
-        <w:rPr>
-          <w:sz w:val="28"/>
+      <w:bookmarkStart w:id="2" w:name="лн"/>
+      <w:bookmarkEnd w:id="2"/>
+      <w:r>
+        <w:rPr>
           <w:lang w:val="ru-RU"/>
         </w:rPr>
         <w:t xml:space="preserve"> </w:t>
+      </w:r>
+      <w:r>
+        <w:rPr>
+          <w:lang w:val="ru-RU"/>
+        </w:rPr>
+        <w:t xml:space="preserve">преднизолон, L-тироксин, тардиферон, </w:t>
+      </w:r>
+      <w:r>
+        <w:rPr>
+          <w:lang w:val="ru-RU"/>
+        </w:rPr>
+        <w:t xml:space="preserve">тиогамма,  </w:t>
+      </w:r>
+      <w:proofErr w:type="spellStart"/>
+      <w:r>
+        <w:rPr>
+          <w:lang w:val="ru-RU"/>
+        </w:rPr>
+        <w:t>золопент</w:t>
+      </w:r>
+      <w:proofErr w:type="spellEnd"/>
+      <w:r>
+        <w:rPr>
+          <w:lang w:val="ru-RU"/>
+        </w:rPr>
+        <w:t xml:space="preserve">, </w:t>
+      </w:r>
+      <w:proofErr w:type="spellStart"/>
+      <w:r>
+        <w:rPr>
+          <w:lang w:val="ru-RU"/>
+        </w:rPr>
+        <w:t>сальбутамол</w:t>
+      </w:r>
+      <w:proofErr w:type="spellEnd"/>
+      <w:r>
+        <w:rPr>
+          <w:lang w:val="ru-RU"/>
+        </w:rPr>
+        <w:t xml:space="preserve">, </w:t>
+      </w:r>
+      <w:proofErr w:type="spellStart"/>
+      <w:r>
+        <w:rPr>
+          <w:lang w:val="ru-RU"/>
+        </w:rPr>
+        <w:t>дуфалак</w:t>
+      </w:r>
+      <w:proofErr w:type="spellEnd"/>
+      <w:r>
+        <w:rPr>
+          <w:lang w:val="ru-RU"/>
+        </w:rPr>
+        <w:t>.</w:t>
       </w:r>
     </w:p>
     <w:p>
@@ -5467,17 +4229,15 @@
         <w:ind w:left="-567"/>
         <w:jc w:val="both"/>
         <w:rPr>
-          <w:sz w:val="28"/>
-          <w:lang w:val="ru-RU"/>
-        </w:rPr>
-      </w:pPr>
-      <w:bookmarkStart w:id="4" w:name="дд"/>
-      <w:bookmarkStart w:id="5" w:name="лк"/>
+          <w:lang w:val="ru-RU"/>
+        </w:rPr>
+      </w:pPr>
+      <w:bookmarkStart w:id="3" w:name="дд"/>
+      <w:bookmarkStart w:id="4" w:name="лк"/>
+      <w:bookmarkEnd w:id="3"/>
       <w:bookmarkEnd w:id="4"/>
-      <w:bookmarkEnd w:id="5"/>
-      <w:r>
-        <w:rPr>
-          <w:sz w:val="28"/>
+      <w:r>
+        <w:rPr>
           <w:u w:val="single"/>
           <w:lang w:val="ru-RU"/>
         </w:rPr>
@@ -5485,40 +4245,47 @@
       </w:r>
       <w:r>
         <w:rPr>
-          <w:sz w:val="28"/>
-          <w:lang w:val="ru-RU"/>
-        </w:rPr>
-        <w:t xml:space="preserve">:  СД </w:t>
-      </w:r>
-      <w:r>
-        <w:rPr>
-          <w:sz w:val="28"/>
-          <w:lang w:val="ru-RU"/>
-        </w:rPr>
-        <w:t>суб</w:t>
-      </w:r>
-      <w:r>
-        <w:rPr>
-          <w:sz w:val="28"/>
-          <w:lang w:val="ru-RU"/>
-        </w:rPr>
-        <w:t xml:space="preserve">компенсирован, уменьшились боли в н/к. АД  </w:t>
+          <w:lang w:val="ru-RU"/>
+        </w:rPr>
+        <w:t xml:space="preserve">:   уменьшились </w:t>
+      </w:r>
+      <w:r>
+        <w:rPr>
+          <w:lang w:val="ru-RU"/>
+        </w:rPr>
+        <w:t>общая слабость</w:t>
       </w:r>
       <w:proofErr w:type="gramStart"/>
       <w:r>
         <w:rPr>
-          <w:sz w:val="28"/>
-          <w:lang w:val="ru-RU"/>
-        </w:rPr>
-        <w:t>мм</w:t>
+          <w:lang w:val="ru-RU"/>
+        </w:rPr>
+        <w:t xml:space="preserve"> ,</w:t>
       </w:r>
       <w:proofErr w:type="gramEnd"/>
       <w:r>
         <w:rPr>
-          <w:sz w:val="28"/>
-          <w:lang w:val="ru-RU"/>
-        </w:rPr>
-        <w:t xml:space="preserve"> рт. ст. </w:t>
+          <w:lang w:val="ru-RU"/>
+        </w:rPr>
+        <w:t>утомляемость.</w:t>
+      </w:r>
+      <w:r>
+        <w:rPr>
+          <w:lang w:val="ru-RU"/>
+        </w:rPr>
+        <w:t xml:space="preserve"> АД </w:t>
+      </w:r>
+      <w:r>
+        <w:rPr>
+          <w:lang w:val="ru-RU"/>
+        </w:rPr>
+        <w:t>120/80</w:t>
+      </w:r>
+      <w:r>
+        <w:rPr>
+          <w:lang w:val="ru-RU"/>
+        </w:rPr>
+        <w:t xml:space="preserve"> мм рт. ст. </w:t>
       </w:r>
     </w:p>
     <w:p>
@@ -5558,7 +4325,19 @@
         <w:rPr>
           <w:lang w:val="ru-RU"/>
         </w:rPr>
-        <w:t xml:space="preserve">«Д» наблюдение эндокринолога, уч. терапевта по </w:t>
+        <w:t>«Д» наблюдение эндокринолога, уч. терапевта</w:t>
+      </w:r>
+      <w:r>
+        <w:rPr>
+          <w:lang w:val="ru-RU"/>
+        </w:rPr>
+        <w:t xml:space="preserve">, аллерголога, гематолога </w:t>
+      </w:r>
+      <w:r>
+        <w:rPr>
+          <w:lang w:val="ru-RU"/>
+        </w:rPr>
+        <w:t xml:space="preserve"> по </w:t>
       </w:r>
       <w:proofErr w:type="gramStart"/>
       <w:r>
@@ -5590,7 +4369,7 @@
         <w:rPr>
           <w:lang w:val="ru-RU"/>
         </w:rPr>
-        <w:t xml:space="preserve">Преднизолон 5 мг 2 </w:t>
+        <w:t xml:space="preserve">L-тироксин (эутирокс) 100 мкг утром натощак за 30 мин до еды. контроль ТТГ в динамике через 1-2 </w:t>
       </w:r>
       <w:proofErr w:type="spellStart"/>
       <w:proofErr w:type="gramStart"/>
@@ -5598,7 +4377,7 @@
         <w:rPr>
           <w:lang w:val="ru-RU"/>
         </w:rPr>
-        <w:t>табл</w:t>
+        <w:t>мес</w:t>
       </w:r>
       <w:proofErr w:type="spellEnd"/>
       <w:proofErr w:type="gramEnd"/>
@@ -5606,290 +4385,7 @@
         <w:rPr>
           <w:lang w:val="ru-RU"/>
         </w:rPr>
-        <w:t xml:space="preserve"> в 8.00, 2 </w:t>
-      </w:r>
-      <w:proofErr w:type="spellStart"/>
-      <w:r>
-        <w:rPr>
-          <w:lang w:val="ru-RU"/>
-        </w:rPr>
-        <w:t>табл</w:t>
-      </w:r>
-      <w:proofErr w:type="spellEnd"/>
-      <w:r>
-        <w:rPr>
-          <w:lang w:val="ru-RU"/>
-        </w:rPr>
-        <w:t xml:space="preserve">  в 11.00 ,дозу преднизолона постепенно уменьшать на 5 мг 1 раз в неделю до отмены препарата ,под контролем ОАК</w:t>
-      </w:r>
-    </w:p>
-    <w:p>
-      <w:pPr>
-        <w:numPr>
-          <w:ilvl w:val="0"/>
-          <w:numId w:val="2"/>
-        </w:numPr>
-        <w:jc w:val="both"/>
-        <w:rPr>
-          <w:lang w:val="ru-RU"/>
-        </w:rPr>
-      </w:pPr>
-      <w:r>
-        <w:rPr>
-          <w:lang w:val="ru-RU"/>
-        </w:rPr>
-        <w:t>Тирозол (мерказолил) 5мг 3т. *3р/д. с послед</w:t>
-      </w:r>
-      <w:proofErr w:type="gramStart"/>
-      <w:r>
-        <w:rPr>
-          <w:lang w:val="ru-RU"/>
-        </w:rPr>
-        <w:t>.</w:t>
-      </w:r>
-      <w:proofErr w:type="gramEnd"/>
-      <w:r>
-        <w:rPr>
-          <w:lang w:val="ru-RU"/>
-        </w:rPr>
-        <w:t xml:space="preserve"> </w:t>
-      </w:r>
-      <w:proofErr w:type="gramStart"/>
-      <w:r>
-        <w:rPr>
-          <w:lang w:val="ru-RU"/>
-        </w:rPr>
-        <w:t>с</w:t>
-      </w:r>
-      <w:proofErr w:type="gramEnd"/>
-      <w:r>
-        <w:rPr>
-          <w:lang w:val="ru-RU"/>
-        </w:rPr>
-        <w:t xml:space="preserve">нижением дозы на 5мг в 2 недели под контролем ТТГ, Т4, общ. ан. крови до поддерживающей. </w:t>
-      </w:r>
-    </w:p>
-    <w:p>
-      <w:pPr>
-        <w:numPr>
-          <w:ilvl w:val="0"/>
-          <w:numId w:val="2"/>
-        </w:numPr>
-        <w:jc w:val="both"/>
-        <w:rPr>
-          <w:lang w:val="ru-RU"/>
-        </w:rPr>
-      </w:pPr>
-      <w:r>
-        <w:rPr>
-          <w:lang w:val="ru-RU"/>
-        </w:rPr>
-        <w:t xml:space="preserve">Диета № 9, </w:t>
-      </w:r>
-      <w:r>
-        <w:rPr>
-          <w:lang w:val="ru-RU"/>
-        </w:rPr>
-        <w:t xml:space="preserve">умеренное </w:t>
-      </w:r>
-      <w:r>
-        <w:rPr>
-          <w:lang w:val="ru-RU"/>
-        </w:rPr>
-        <w:t xml:space="preserve">ограничение животного белка в </w:t>
-      </w:r>
-      <w:proofErr w:type="spellStart"/>
-      <w:r>
-        <w:rPr>
-          <w:lang w:val="ru-RU"/>
-        </w:rPr>
-        <w:t>сут</w:t>
-      </w:r>
-      <w:proofErr w:type="spellEnd"/>
-      <w:r>
-        <w:rPr>
-          <w:lang w:val="ru-RU"/>
-        </w:rPr>
-        <w:t>. рационе</w:t>
-      </w:r>
-      <w:r>
-        <w:rPr>
-          <w:lang w:val="ru-RU"/>
-        </w:rPr>
-        <w:t>, гипохолестеринемическая диета.</w:t>
-      </w:r>
-    </w:p>
-    <w:p>
-      <w:pPr>
-        <w:numPr>
-          <w:ilvl w:val="0"/>
-          <w:numId w:val="2"/>
-        </w:numPr>
-        <w:jc w:val="both"/>
-        <w:rPr>
-          <w:lang w:val="ru-RU"/>
-        </w:rPr>
-      </w:pPr>
-      <w:r>
-        <w:rPr>
-          <w:lang w:val="ru-RU"/>
-        </w:rPr>
-        <w:lastRenderedPageBreak/>
-        <w:t>Конт</w:t>
-      </w:r>
-      <w:r>
-        <w:rPr>
-          <w:lang w:val="ru-RU"/>
-        </w:rPr>
-        <w:t xml:space="preserve">роль </w:t>
-      </w:r>
-      <w:proofErr w:type="spellStart"/>
-      <w:r>
-        <w:rPr>
-          <w:lang w:val="ru-RU"/>
-        </w:rPr>
-        <w:t>глик</w:t>
-      </w:r>
-      <w:proofErr w:type="spellEnd"/>
-      <w:r>
-        <w:rPr>
-          <w:lang w:val="ru-RU"/>
-        </w:rPr>
-        <w:t xml:space="preserve">. гемоглобина 1 раз в </w:t>
-      </w:r>
-      <w:r>
-        <w:rPr>
-          <w:lang w:val="ru-RU"/>
-        </w:rPr>
-        <w:t>6</w:t>
-      </w:r>
-      <w:r>
-        <w:rPr>
-          <w:lang w:val="ru-RU"/>
-        </w:rPr>
-        <w:t xml:space="preserve"> мес., </w:t>
-      </w:r>
-      <w:sdt>
-        <w:sdtPr>
-          <w:rPr>
-            <w:lang w:val="ru-RU"/>
-          </w:rPr>
-          <w:id w:val="-1152364462"/>
-          <w:placeholder>
-            <w:docPart w:val="DefaultPlaceholder_1082065159"/>
-          </w:placeholder>
-          <w:comboBox>
-            <w:listItem w:displayText="микроальбуминурии " w:value="микроальбуминурии "/>
-            <w:listItem w:displayText="протеинурии" w:value="протеинурии"/>
-          </w:comboBox>
-        </w:sdtPr>
-        <w:sdtEndPr/>
-        <w:sdtContent>
-          <w:r>
-            <w:rPr>
-              <w:lang w:val="ru-RU"/>
-            </w:rPr>
-            <w:t>микроальбуминурии</w:t>
-          </w:r>
-        </w:sdtContent>
-      </w:sdt>
-      <w:r>
-        <w:rPr>
-          <w:lang w:val="ru-RU"/>
-        </w:rPr>
-        <w:t xml:space="preserve"> 1р. в 6 мес.</w:t>
-      </w:r>
-    </w:p>
-    <w:p>
-      <w:pPr>
-        <w:numPr>
-          <w:ilvl w:val="0"/>
-          <w:numId w:val="2"/>
-        </w:numPr>
-        <w:jc w:val="both"/>
-        <w:rPr>
-          <w:lang w:val="ru-RU"/>
-        </w:rPr>
-      </w:pPr>
-      <w:r>
-        <w:rPr>
-          <w:lang w:val="ru-RU"/>
-        </w:rPr>
-        <w:t>Гиполипидемическая терапия (</w:t>
-      </w:r>
-      <w:r>
-        <w:rPr>
-          <w:lang w:val="ru-RU"/>
-        </w:rPr>
-        <w:t>розувастатин</w:t>
-      </w:r>
-      <w:r>
-        <w:rPr>
-          <w:lang w:val="ru-RU"/>
-        </w:rPr>
-        <w:t xml:space="preserve"> </w:t>
-      </w:r>
-      <w:r>
-        <w:rPr>
-          <w:lang w:val="ru-RU"/>
-        </w:rPr>
-        <w:t>10 мг</w:t>
-      </w:r>
-      <w:r>
-        <w:rPr>
-          <w:lang w:val="ru-RU"/>
-        </w:rPr>
-        <w:t xml:space="preserve">) с контролем липидограммы. </w:t>
-      </w:r>
-    </w:p>
-    <w:p>
-      <w:pPr>
-        <w:numPr>
-          <w:ilvl w:val="0"/>
-          <w:numId w:val="2"/>
-        </w:numPr>
-        <w:jc w:val="both"/>
-        <w:rPr>
-          <w:lang w:val="ru-RU"/>
-        </w:rPr>
-      </w:pPr>
-      <w:r>
-        <w:rPr>
-          <w:lang w:val="ru-RU"/>
-        </w:rPr>
-        <w:t xml:space="preserve">Круглогодично сосудистая терапия: вазонит или </w:t>
-      </w:r>
-      <w:proofErr w:type="spellStart"/>
-      <w:r>
-        <w:rPr>
-          <w:lang w:val="ru-RU"/>
-        </w:rPr>
-        <w:t>а</w:t>
-      </w:r>
-      <w:r>
-        <w:rPr>
-          <w:lang w:val="ru-RU"/>
-        </w:rPr>
-        <w:t>гапурин</w:t>
-      </w:r>
-      <w:proofErr w:type="spellEnd"/>
-      <w:r>
-        <w:rPr>
-          <w:lang w:val="ru-RU"/>
-        </w:rPr>
-        <w:t xml:space="preserve">-ретард  1т.*2 р. 1 мес. </w:t>
-      </w:r>
-      <w:r>
-        <w:rPr>
-          <w:lang w:val="ru-RU"/>
-        </w:rPr>
-        <w:t xml:space="preserve">– курсами. </w:t>
-      </w:r>
-      <w:r>
-        <w:rPr>
-          <w:lang w:val="ru-RU"/>
-        </w:rPr>
-        <w:t xml:space="preserve"> </w:t>
+        <w:t xml:space="preserve">, с послед. коррекцией дозы при показаниях. </w:t>
       </w:r>
     </w:p>
     <w:p>
@@ -5938,6 +4434,12 @@
         </w:rPr>
         <w:t xml:space="preserve">ардиолога: </w:t>
       </w:r>
+      <w:r>
+        <w:rPr>
+          <w:lang w:val="ru-RU"/>
+        </w:rPr>
+        <w:t xml:space="preserve"> дообследование ЭХОКС, предуктал MR мг 1т 2р/д, Контроль ЭКГ.</w:t>
+      </w:r>
     </w:p>
     <w:p>
       <w:pPr>
@@ -5954,39 +4456,43 @@
         <w:rPr>
           <w:lang w:val="ru-RU"/>
         </w:rPr>
-        <w:t>Гипотензивная терапия: э</w:t>
-      </w:r>
-      <w:r>
-        <w:rPr>
-          <w:lang w:val="ru-RU"/>
-        </w:rPr>
-        <w:t>налаприл 5 мг утром,</w:t>
-      </w:r>
-      <w:r>
-        <w:rPr>
-          <w:lang w:val="ru-RU"/>
-        </w:rPr>
-        <w:t xml:space="preserve"> индапрес (</w:t>
+        <w:t xml:space="preserve">Рек. невропатолога: </w:t>
+      </w:r>
+      <w:r>
+        <w:rPr>
+          <w:lang w:val="ru-RU"/>
+        </w:rPr>
+        <w:t xml:space="preserve">нейромидин 1т  3р/д 1 </w:t>
       </w:r>
       <w:proofErr w:type="spellStart"/>
-      <w:r>
-        <w:rPr>
-          <w:lang w:val="ru-RU"/>
-        </w:rPr>
-        <w:t>индап</w:t>
+      <w:proofErr w:type="gramStart"/>
+      <w:r>
+        <w:rPr>
+          <w:lang w:val="ru-RU"/>
+        </w:rPr>
+        <w:t>мес</w:t>
       </w:r>
       <w:proofErr w:type="spellEnd"/>
-      <w:r>
-        <w:rPr>
-          <w:lang w:val="ru-RU"/>
-        </w:rPr>
-        <w:t xml:space="preserve">) 2,5 мг утром, </w:t>
-      </w:r>
-      <w:r>
-        <w:rPr>
-          <w:lang w:val="ru-RU"/>
-        </w:rPr>
-        <w:t xml:space="preserve"> кардиомагнил  1 т. вечер. Контр. АД. </w:t>
+      <w:proofErr w:type="gramEnd"/>
+      <w:r>
+        <w:rPr>
+          <w:lang w:val="ru-RU"/>
+        </w:rPr>
+        <w:t xml:space="preserve"> ,келтикан 1т 3р/д1 </w:t>
+      </w:r>
+      <w:proofErr w:type="spellStart"/>
+      <w:r>
+        <w:rPr>
+          <w:lang w:val="ru-RU"/>
+        </w:rPr>
+        <w:t>мес,витаксон</w:t>
+      </w:r>
+      <w:proofErr w:type="spellEnd"/>
+      <w:r>
+        <w:rPr>
+          <w:lang w:val="ru-RU"/>
+        </w:rPr>
+        <w:t xml:space="preserve"> 1т 2р/д 1 мес. </w:t>
       </w:r>
     </w:p>
     <w:p>
@@ -6004,319 +4510,53 @@
         <w:rPr>
           <w:lang w:val="ru-RU"/>
         </w:rPr>
-        <w:t>Рек. невропатолога: преп. а-</w:t>
-      </w:r>
-      <w:proofErr w:type="spellStart"/>
-      <w:r>
-        <w:rPr>
-          <w:lang w:val="ru-RU"/>
-        </w:rPr>
-        <w:t>липоевой</w:t>
-      </w:r>
-      <w:proofErr w:type="spellEnd"/>
-      <w:r>
-        <w:rPr>
-          <w:lang w:val="ru-RU"/>
-        </w:rPr>
-        <w:t xml:space="preserve"> к-ты 600 мг в/в кап.</w:t>
-      </w:r>
-      <w:r>
-        <w:rPr>
-          <w:lang w:val="ru-RU"/>
-        </w:rPr>
-        <w:t xml:space="preserve">, </w:t>
-      </w:r>
-      <w:r>
-        <w:rPr>
-          <w:lang w:val="ru-RU"/>
-        </w:rPr>
-        <w:t xml:space="preserve">витамины </w:t>
-      </w:r>
-      <w:proofErr w:type="spellStart"/>
-      <w:r>
-        <w:rPr>
-          <w:lang w:val="ru-RU"/>
-        </w:rPr>
-        <w:t>гр</w:t>
-      </w:r>
-      <w:proofErr w:type="spellEnd"/>
-      <w:r>
-        <w:rPr>
-          <w:lang w:val="ru-RU"/>
-        </w:rPr>
-        <w:t xml:space="preserve"> В, </w:t>
-      </w:r>
-      <w:r>
-        <w:rPr>
-          <w:lang w:val="ru-RU"/>
-        </w:rPr>
-        <w:t>актовегин 10,0 в/в № 10, бенфогамма 300 мг 1т/</w:t>
-      </w:r>
-      <w:proofErr w:type="spellStart"/>
-      <w:r>
-        <w:rPr>
-          <w:lang w:val="ru-RU"/>
-        </w:rPr>
-        <w:t>сут</w:t>
-      </w:r>
-      <w:proofErr w:type="spellEnd"/>
-      <w:r>
-        <w:rPr>
-          <w:lang w:val="ru-RU"/>
-        </w:rPr>
-        <w:t xml:space="preserve"> до 2 мес.</w:t>
-      </w:r>
-      <w:r>
-        <w:rPr>
-          <w:lang w:val="ru-RU"/>
-        </w:rPr>
-        <w:t xml:space="preserve">, </w:t>
-      </w:r>
+        <w:t>УЗИ щит</w:t>
+      </w:r>
+      <w:proofErr w:type="gramStart"/>
+      <w:r>
+        <w:rPr>
+          <w:lang w:val="ru-RU"/>
+        </w:rPr>
+        <w:t>.</w:t>
+      </w:r>
+      <w:proofErr w:type="gramEnd"/>
       <w:r>
         <w:rPr>
           <w:lang w:val="ru-RU"/>
         </w:rPr>
         <w:t xml:space="preserve"> </w:t>
       </w:r>
-      <w:r>
-        <w:rPr>
-          <w:lang w:val="ru-RU"/>
-        </w:rPr>
-        <w:t>вита-</w:t>
-      </w:r>
-      <w:proofErr w:type="spellStart"/>
-      <w:r>
-        <w:rPr>
-          <w:lang w:val="ru-RU"/>
-        </w:rPr>
-        <w:t>мелатононин</w:t>
-      </w:r>
-      <w:proofErr w:type="spellEnd"/>
-      <w:r>
-        <w:rPr>
-          <w:lang w:val="ru-RU"/>
-        </w:rPr>
-        <w:t xml:space="preserve"> 1-2 т </w:t>
-      </w:r>
-      <w:proofErr w:type="spellStart"/>
-      <w:r>
-        <w:rPr>
-          <w:lang w:val="ru-RU"/>
-        </w:rPr>
-        <w:t>веч</w:t>
-      </w:r>
-      <w:proofErr w:type="spellEnd"/>
-      <w:r>
-        <w:rPr>
-          <w:lang w:val="ru-RU"/>
-        </w:rPr>
-        <w:t>.</w:t>
-      </w:r>
-      <w:r>
-        <w:rPr>
-          <w:lang w:val="ru-RU"/>
-        </w:rPr>
-        <w:t>,</w:t>
-      </w:r>
-      <w:r>
-        <w:rPr>
-          <w:lang w:val="ru-RU"/>
-        </w:rPr>
-        <w:t xml:space="preserve"> </w:t>
-      </w:r>
-      <w:r>
-        <w:rPr>
-          <w:lang w:val="ru-RU"/>
-        </w:rPr>
-        <w:t>вестибо 24 мг 2р\д,</w:t>
-      </w:r>
-      <w:r>
-        <w:rPr>
-          <w:lang w:val="ru-RU"/>
-        </w:rPr>
-        <w:t xml:space="preserve"> </w:t>
-      </w:r>
-      <w:r>
-        <w:rPr>
-          <w:lang w:val="ru-RU"/>
-        </w:rPr>
-        <w:t xml:space="preserve"> </w:t>
-      </w:r>
-      <w:r>
-        <w:rPr>
-          <w:lang w:val="ru-RU"/>
-        </w:rPr>
-        <w:t>в</w:t>
-      </w:r>
-      <w:r>
-        <w:rPr>
-          <w:lang w:val="ru-RU"/>
-        </w:rPr>
-        <w:t xml:space="preserve">естинорм 16 мг 1т 3р\д до 2 </w:t>
-      </w:r>
-      <w:proofErr w:type="spellStart"/>
       <w:proofErr w:type="gramStart"/>
       <w:r>
         <w:rPr>
           <w:lang w:val="ru-RU"/>
         </w:rPr>
-        <w:t>мес</w:t>
-      </w:r>
-      <w:proofErr w:type="spellEnd"/>
+        <w:t>ж</w:t>
+      </w:r>
       <w:proofErr w:type="gramEnd"/>
       <w:r>
         <w:rPr>
           <w:lang w:val="ru-RU"/>
         </w:rPr>
-        <w:t xml:space="preserve">,, </w:t>
-      </w:r>
-      <w:r>
-        <w:rPr>
-          <w:lang w:val="ru-RU"/>
-        </w:rPr>
-        <w:t xml:space="preserve">габагамма 300 мг </w:t>
-      </w:r>
-      <w:proofErr w:type="spellStart"/>
-      <w:r>
-        <w:rPr>
-          <w:lang w:val="ru-RU"/>
-        </w:rPr>
-        <w:t>веч</w:t>
-      </w:r>
-      <w:proofErr w:type="spellEnd"/>
-      <w:r>
-        <w:rPr>
-          <w:lang w:val="ru-RU"/>
-        </w:rPr>
-        <w:t>, г</w:t>
-      </w:r>
-      <w:r>
-        <w:rPr>
-          <w:lang w:val="ru-RU"/>
-        </w:rPr>
-        <w:t>абантин 300мг 2р/</w:t>
-      </w:r>
-      <w:proofErr w:type="spellStart"/>
-      <w:r>
-        <w:rPr>
-          <w:lang w:val="ru-RU"/>
-        </w:rPr>
-        <w:t>сут</w:t>
-      </w:r>
-      <w:proofErr w:type="spellEnd"/>
-      <w:r>
-        <w:rPr>
-          <w:lang w:val="ru-RU"/>
-        </w:rPr>
-        <w:t xml:space="preserve">. 2-3 </w:t>
-      </w:r>
-      <w:proofErr w:type="spellStart"/>
-      <w:r>
-        <w:rPr>
-          <w:lang w:val="ru-RU"/>
-        </w:rPr>
-        <w:t>нед</w:t>
-      </w:r>
-      <w:proofErr w:type="spellEnd"/>
-      <w:r>
-        <w:rPr>
-          <w:lang w:val="ru-RU"/>
-        </w:rPr>
-        <w:t>., глицин 2т 3/д.</w:t>
-      </w:r>
-      <w:r>
-        <w:rPr>
-          <w:lang w:val="ru-RU"/>
-        </w:rPr>
-        <w:t>,</w:t>
-      </w:r>
-      <w:r>
-        <w:rPr>
-          <w:lang w:val="ru-RU"/>
-        </w:rPr>
-        <w:t xml:space="preserve"> </w:t>
-      </w:r>
-      <w:r>
-        <w:rPr>
-          <w:lang w:val="ru-RU"/>
-        </w:rPr>
-        <w:t xml:space="preserve">глиятон 1000  в/м № 10, </w:t>
-      </w:r>
-      <w:r>
-        <w:rPr>
-          <w:lang w:val="ru-RU"/>
-        </w:rPr>
-        <w:t>кортексин 10,</w:t>
-      </w:r>
-      <w:r>
-        <w:rPr>
-          <w:lang w:val="ru-RU"/>
-        </w:rPr>
-        <w:t>0</w:t>
-      </w:r>
-      <w:r>
-        <w:rPr>
-          <w:lang w:val="ru-RU"/>
-        </w:rPr>
-        <w:t xml:space="preserve"> в/</w:t>
-      </w:r>
-      <w:r>
-        <w:rPr>
-          <w:lang w:val="ru-RU"/>
-        </w:rPr>
-        <w:t>м</w:t>
-      </w:r>
-      <w:r>
-        <w:rPr>
-          <w:lang w:val="ru-RU"/>
-        </w:rPr>
-        <w:t xml:space="preserve"> №10., </w:t>
-      </w:r>
-      <w:r>
-        <w:rPr>
-          <w:lang w:val="ru-RU"/>
-        </w:rPr>
-        <w:t>келтикан 1т.*3р/д.</w:t>
-      </w:r>
-      <w:r>
-        <w:rPr>
-          <w:lang w:val="ru-RU"/>
-        </w:rPr>
-        <w:t xml:space="preserve"> 1 мес.</w:t>
-      </w:r>
-      <w:r>
-        <w:rPr>
-          <w:lang w:val="ru-RU"/>
-        </w:rPr>
-        <w:t xml:space="preserve">, </w:t>
-      </w:r>
-      <w:r>
-        <w:rPr>
-          <w:lang w:val="ru-RU"/>
-        </w:rPr>
-        <w:t xml:space="preserve">луцетам 15,0 в/в </w:t>
-      </w:r>
-      <w:proofErr w:type="spellStart"/>
-      <w:proofErr w:type="gramStart"/>
-      <w:r>
-        <w:rPr>
-          <w:lang w:val="ru-RU"/>
-        </w:rPr>
-        <w:t>стр</w:t>
-      </w:r>
-      <w:proofErr w:type="spellEnd"/>
-      <w:proofErr w:type="gramEnd"/>
-      <w:r>
-        <w:rPr>
-          <w:lang w:val="ru-RU"/>
-        </w:rPr>
-        <w:t xml:space="preserve"> № 10, нуклео ЦМФ 1т. *2р/д 20 дней, </w:t>
-      </w:r>
-      <w:r>
-        <w:rPr>
-          <w:lang w:val="ru-RU"/>
-        </w:rPr>
-        <w:t xml:space="preserve">сермион 30 мг утр. 1 мес., </w:t>
+        <w:t xml:space="preserve">елезы 1р. в год. </w:t>
+      </w:r>
+      <w:r>
+        <w:rPr>
+          <w:lang w:val="ru-RU"/>
+        </w:rPr>
+        <w:t xml:space="preserve">Контр ТТГ 1р в </w:t>
+      </w:r>
+      <w:r>
+        <w:rPr>
+          <w:lang w:val="ru-RU"/>
+        </w:rPr>
+        <w:t>3-</w:t>
+      </w:r>
+      <w:r>
+        <w:rPr>
+          <w:lang w:val="ru-RU"/>
+        </w:rPr>
+        <w:t xml:space="preserve">6 мес. </w:t>
       </w:r>
     </w:p>
     <w:p>
@@ -6334,47 +4574,155 @@
         <w:rPr>
           <w:lang w:val="ru-RU"/>
         </w:rPr>
-        <w:t>УЗИ щит</w:t>
-      </w:r>
+        <w:t xml:space="preserve">Рек хирурга:  наблюдение гастроэнтеролога. КТ ОБП, ФГДС, </w:t>
+      </w:r>
+      <w:proofErr w:type="spellStart"/>
+      <w:r>
+        <w:rPr>
+          <w:lang w:val="ru-RU"/>
+        </w:rPr>
+        <w:t>ирригоскопия</w:t>
+      </w:r>
+      <w:proofErr w:type="spellEnd"/>
+      <w:r>
+        <w:rPr>
+          <w:lang w:val="ru-RU"/>
+        </w:rPr>
+        <w:t xml:space="preserve"> в плановом порядке, р-скопия желудка;  </w:t>
+      </w:r>
+      <w:proofErr w:type="spellStart"/>
+      <w:r>
+        <w:rPr>
+          <w:lang w:val="ru-RU"/>
+        </w:rPr>
+        <w:t>Дуфалак</w:t>
+      </w:r>
+      <w:proofErr w:type="spellEnd"/>
+      <w:r>
+        <w:rPr>
+          <w:lang w:val="ru-RU"/>
+        </w:rPr>
+        <w:t xml:space="preserve"> 1-2л.3р/д 1-2 </w:t>
+      </w:r>
+      <w:proofErr w:type="spellStart"/>
       <w:proofErr w:type="gramStart"/>
       <w:r>
         <w:rPr>
           <w:lang w:val="ru-RU"/>
         </w:rPr>
-        <w:t>.</w:t>
-      </w:r>
+        <w:t>мес</w:t>
+      </w:r>
+      <w:proofErr w:type="spellEnd"/>
       <w:proofErr w:type="gramEnd"/>
       <w:r>
         <w:rPr>
           <w:lang w:val="ru-RU"/>
         </w:rPr>
-        <w:t xml:space="preserve"> </w:t>
-      </w:r>
+        <w:t xml:space="preserve">, +клетчатка 1 </w:t>
+      </w:r>
+      <w:proofErr w:type="spellStart"/>
+      <w:r>
+        <w:rPr>
+          <w:lang w:val="ru-RU"/>
+        </w:rPr>
+        <w:t>ст</w:t>
+      </w:r>
+      <w:proofErr w:type="spellEnd"/>
+      <w:r>
+        <w:rPr>
+          <w:lang w:val="ru-RU"/>
+        </w:rPr>
+        <w:t xml:space="preserve"> л. 3р\д2 мес. </w:t>
+      </w:r>
+      <w:proofErr w:type="spellStart"/>
+      <w:r>
+        <w:rPr>
+          <w:lang w:val="ru-RU"/>
+        </w:rPr>
+        <w:t>конс</w:t>
+      </w:r>
+      <w:proofErr w:type="spellEnd"/>
+      <w:r>
+        <w:rPr>
+          <w:lang w:val="ru-RU"/>
+        </w:rPr>
+        <w:t xml:space="preserve">. доц. </w:t>
+      </w:r>
+      <w:proofErr w:type="spellStart"/>
+      <w:r>
+        <w:rPr>
+          <w:lang w:val="ru-RU"/>
+        </w:rPr>
+        <w:t>Гайдаржи</w:t>
+      </w:r>
+      <w:proofErr w:type="spellEnd"/>
+      <w:r>
+        <w:rPr>
+          <w:lang w:val="ru-RU"/>
+        </w:rPr>
+        <w:t xml:space="preserve"> для решения вопроса об оперативном лечение по поводу </w:t>
+      </w:r>
+      <w:proofErr w:type="spellStart"/>
+      <w:r>
+        <w:rPr>
+          <w:lang w:val="ru-RU"/>
+        </w:rPr>
+        <w:t>кардиофундальной</w:t>
+      </w:r>
+      <w:proofErr w:type="spellEnd"/>
+      <w:r>
+        <w:rPr>
+          <w:lang w:val="ru-RU"/>
+        </w:rPr>
+        <w:t xml:space="preserve"> грыжи ПОД в плановом порядке. </w:t>
+      </w:r>
+    </w:p>
+    <w:p>
+      <w:pPr>
+        <w:numPr>
+          <w:ilvl w:val="0"/>
+          <w:numId w:val="2"/>
+        </w:numPr>
+        <w:jc w:val="both"/>
+        <w:rPr>
+          <w:lang w:val="ru-RU"/>
+        </w:rPr>
+      </w:pPr>
+      <w:r>
+        <w:rPr>
+          <w:lang w:val="ru-RU"/>
+        </w:rPr>
+        <w:t xml:space="preserve">Рек гематолога: дан совет по режиму и питанию, тардиферон 2т/д 2 </w:t>
+      </w:r>
+      <w:proofErr w:type="spellStart"/>
       <w:proofErr w:type="gramStart"/>
       <w:r>
         <w:rPr>
           <w:lang w:val="ru-RU"/>
         </w:rPr>
-        <w:t>ж</w:t>
-      </w:r>
+        <w:t>мес</w:t>
+      </w:r>
+      <w:proofErr w:type="spellEnd"/>
       <w:proofErr w:type="gramEnd"/>
       <w:r>
         <w:rPr>
           <w:lang w:val="ru-RU"/>
         </w:rPr>
-        <w:t xml:space="preserve">елезы 1р. в год. </w:t>
-      </w:r>
-      <w:r>
-        <w:rPr>
-          <w:lang w:val="ru-RU"/>
-        </w:rPr>
-        <w:t>Контр ТТГ 1р в 6 мес.</w:t>
-      </w:r>
-      <w:r>
-        <w:rPr>
-          <w:lang w:val="ru-RU"/>
-        </w:rPr>
-        <w:t xml:space="preserve"> </w:t>
+        <w:t>, затем тардиферон 2т/д длительно контроль ан. крови 1р/</w:t>
+      </w:r>
+      <w:proofErr w:type="spellStart"/>
+      <w:r>
+        <w:rPr>
+          <w:lang w:val="ru-RU"/>
+        </w:rPr>
+        <w:t>мес</w:t>
+      </w:r>
+      <w:proofErr w:type="spellEnd"/>
+      <w:r>
+        <w:rPr>
+          <w:lang w:val="ru-RU"/>
+        </w:rPr>
+        <w:t xml:space="preserve">,  наблюдения по м/ж.  </w:t>
       </w:r>
     </w:p>
     <w:p>
@@ -6541,6 +4889,8 @@
           <w:lang w:val="ru-RU"/>
         </w:rPr>
       </w:pPr>
+      <w:bookmarkStart w:id="5" w:name="_GoBack"/>
+      <w:bookmarkEnd w:id="5"/>
     </w:p>
     <w:sectPr>
       <w:headerReference w:type="first" r:id="rId9"/>
@@ -7857,64 +6207,6 @@
     </w:docPart>
     <w:docPart>
       <w:docPartPr>
-        <w:name w:val="FBFC6A18E07A484F9E976562E903BEB7"/>
-        <w:category>
-          <w:name w:val="Общие"/>
-          <w:gallery w:val="placeholder"/>
-        </w:category>
-        <w:types>
-          <w:type w:val="bbPlcHdr"/>
-        </w:types>
-        <w:behaviors>
-          <w:behavior w:val="content"/>
-        </w:behaviors>
-        <w:guid w:val="{E5D938F3-E00E-4F48-ACDE-E2E2655275DF}"/>
-      </w:docPartPr>
-      <w:docPartBody>
-        <w:p>
-          <w:pPr>
-            <w:pStyle w:val="FBFC6A18E07A484F9E976562E903BEB7"/>
-          </w:pPr>
-          <w:r>
-            <w:rPr>
-              <w:rStyle w:val="a3"/>
-            </w:rPr>
-            <w:t>Выберите элемент.</w:t>
-          </w:r>
-        </w:p>
-      </w:docPartBody>
-    </w:docPart>
-    <w:docPart>
-      <w:docPartPr>
-        <w:name w:val="DB435B1E68954750936FB322747598D2"/>
-        <w:category>
-          <w:name w:val="Общие"/>
-          <w:gallery w:val="placeholder"/>
-        </w:category>
-        <w:types>
-          <w:type w:val="bbPlcHdr"/>
-        </w:types>
-        <w:behaviors>
-          <w:behavior w:val="content"/>
-        </w:behaviors>
-        <w:guid w:val="{7122C427-55FD-49A2-B369-ED6DAFC67A8F}"/>
-      </w:docPartPr>
-      <w:docPartBody>
-        <w:p>
-          <w:pPr>
-            <w:pStyle w:val="DB435B1E68954750936FB322747598D2"/>
-          </w:pPr>
-          <w:r>
-            <w:rPr>
-              <w:rStyle w:val="a3"/>
-            </w:rPr>
-            <w:t>Выберите элемент.</w:t>
-          </w:r>
-        </w:p>
-      </w:docPartBody>
-    </w:docPart>
-    <w:docPart>
-      <w:docPartPr>
         <w:name w:val="FFCB998A69C547318D033520574A41D0"/>
         <w:category>
           <w:name w:val="Общие"/>
@@ -7971,6 +6263,64 @@
         </w:p>
       </w:docPartBody>
     </w:docPart>
+    <w:docPart>
+      <w:docPartPr>
+        <w:name w:val="C6F03B3F43804A8A8836AC8D5E7FCCCD"/>
+        <w:category>
+          <w:name w:val="Общие"/>
+          <w:gallery w:val="placeholder"/>
+        </w:category>
+        <w:types>
+          <w:type w:val="bbPlcHdr"/>
+        </w:types>
+        <w:behaviors>
+          <w:behavior w:val="content"/>
+        </w:behaviors>
+        <w:guid w:val="{243E45DC-7656-4640-9CB2-C42890BAE45F}"/>
+      </w:docPartPr>
+      <w:docPartBody>
+        <w:p>
+          <w:pPr>
+            <w:pStyle w:val="C6F03B3F43804A8A8836AC8D5E7FCCCD"/>
+          </w:pPr>
+          <w:r>
+            <w:rPr>
+              <w:rStyle w:val="a3"/>
+            </w:rPr>
+            <w:t>Выберите элемент.</w:t>
+          </w:r>
+        </w:p>
+      </w:docPartBody>
+    </w:docPart>
+    <w:docPart>
+      <w:docPartPr>
+        <w:name w:val="48800CC364FE4EAF86D0BA6A684388F6"/>
+        <w:category>
+          <w:name w:val="Общие"/>
+          <w:gallery w:val="placeholder"/>
+        </w:category>
+        <w:types>
+          <w:type w:val="bbPlcHdr"/>
+        </w:types>
+        <w:behaviors>
+          <w:behavior w:val="content"/>
+        </w:behaviors>
+        <w:guid w:val="{1E078E47-26C7-4D1A-B15E-8110C4FD1824}"/>
+      </w:docPartPr>
+      <w:docPartBody>
+        <w:p>
+          <w:pPr>
+            <w:pStyle w:val="48800CC364FE4EAF86D0BA6A684388F6"/>
+          </w:pPr>
+          <w:r>
+            <w:rPr>
+              <w:rStyle w:val="a3"/>
+            </w:rPr>
+            <w:t>Выберите элемент.</w:t>
+          </w:r>
+        </w:p>
+      </w:docPartBody>
+    </w:docPart>
   </w:docParts>
 </w:glossaryDocument>
 </file>
@@ -7982,21 +6332,23 @@
     <w:charset w:val="CC"/>
     <w:family w:val="roman"/>
     <w:pitch w:val="variable"/>
-    <w:sig w:usb0="20002A87" w:usb1="00000000" w:usb2="00000000" w:usb3="00000000" w:csb0="000001FF" w:csb1="00000000"/>
+    <w:sig w:usb0="20002A87" w:usb1="80000000" w:usb2="00000008" w:usb3="00000000" w:csb0="000001FF" w:csb1="00000000"/>
   </w:font>
   <w:font w:name="Arial Unicode MS">
     <w:panose1 w:val="020B0604020202020204"/>
-    <w:charset w:val="80"/>
-    <w:family w:val="swiss"/>
+    <w:charset w:val="00"/>
+    <w:family w:val="roman"/>
+    <w:notTrueType/>
     <w:pitch w:val="variable"/>
-    <w:sig w:usb0="F7FFAFFF" w:usb1="E9DFFFFF" w:usb2="0000003F" w:usb3="00000000" w:csb0="003F01FF" w:csb1="00000000"/>
+    <w:sig w:usb0="00000003" w:usb1="00000000" w:usb2="00000000" w:usb3="00000000" w:csb0="00000001" w:csb1="00000000"/>
   </w:font>
   <w:font w:name="Tahoma">
     <w:panose1 w:val="020B0604030504040204"/>
     <w:charset w:val="CC"/>
     <w:family w:val="swiss"/>
+    <w:notTrueType/>
     <w:pitch w:val="variable"/>
-    <w:sig w:usb0="61002A87" w:usb1="80000000" w:usb2="00000008" w:usb3="00000000" w:csb0="000101FF" w:csb1="00000000"/>
+    <w:sig w:usb0="00000201" w:usb1="00000000" w:usb2="00000000" w:usb3="00000000" w:csb0="00000004" w:csb1="00000000"/>
   </w:font>
   <w:font w:name="Calibri">
     <w:panose1 w:val="020F0502020204030204"/>
@@ -8033,12 +6385,14 @@
     <w:rsid w:val="006375EE"/>
     <w:rsid w:val="007527EF"/>
     <w:rsid w:val="0076178A"/>
+    <w:rsid w:val="007C6052"/>
     <w:rsid w:val="009428DF"/>
     <w:rsid w:val="009A692F"/>
     <w:rsid w:val="00A5560C"/>
     <w:rsid w:val="00AA6B2C"/>
     <w:rsid w:val="00AD1EEC"/>
     <w:rsid w:val="00CF7D02"/>
+    <w:rsid w:val="00D0435D"/>
     <w:rsid w:val="00E96564"/>
   </w:rsids>
   <m:mathPr>
@@ -8254,7 +6608,7 @@
     <w:basedOn w:val="a0"/>
     <w:uiPriority w:val="99"/>
     <w:semiHidden/>
-    <w:rsid w:val="007527EF"/>
+    <w:rsid w:val="00D0435D"/>
     <w:rPr>
       <w:color w:val="808080"/>
     </w:rPr>
@@ -8328,6 +6682,14 @@
   <w:style w:type="paragraph" w:customStyle="1" w:styleId="D0395AFB2040417F8DE001D6657BED06">
     <w:name w:val="D0395AFB2040417F8DE001D6657BED06"/>
     <w:rsid w:val="007527EF"/>
+  </w:style>
+  <w:style w:type="paragraph" w:customStyle="1" w:styleId="C6F03B3F43804A8A8836AC8D5E7FCCCD">
+    <w:name w:val="C6F03B3F43804A8A8836AC8D5E7FCCCD"/>
+    <w:rsid w:val="00D0435D"/>
+  </w:style>
+  <w:style w:type="paragraph" w:customStyle="1" w:styleId="48800CC364FE4EAF86D0BA6A684388F6">
+    <w:name w:val="48800CC364FE4EAF86D0BA6A684388F6"/>
+    <w:rsid w:val="00D0435D"/>
   </w:style>
 </w:styles>
 </file>
@@ -8816,7 +7178,7 @@
 </file>
 
 <file path=customXml/itemProps1.xml><?xml version="1.0" encoding="utf-8"?>
-<ds:datastoreItem xmlns:ds="http://schemas.openxmlformats.org/officeDocument/2006/customXml" ds:itemID="{6639D4A8-2050-42D8-AB5B-F51F9EC78E4B}">
+<ds:datastoreItem xmlns:ds="http://schemas.openxmlformats.org/officeDocument/2006/customXml" ds:itemID="{228C4A4A-2E69-4312-B990-25EA7458878D}">
   <ds:schemaRefs>
     <ds:schemaRef ds:uri="http://schemas.openxmlformats.org/officeDocument/2006/bibliography"/>
   </ds:schemaRefs>
